--- a/其他课程/计算机组成原理（日文）/report/SSDの調査.docx
+++ b/其他课程/计算机组成原理（日文）/report/SSDの調査.docx
@@ -20,6 +20,7 @@
       <w:r>
         <w:rPr>
           <w:rFonts w:asciiTheme="minorEastAsia" w:hAnsiTheme="minorEastAsia" w:hint="eastAsia"/>
+          <w:lang w:eastAsia="ja-JP"/>
         </w:rPr>
         <w:t>S</w:t>
       </w:r>
@@ -47,42 +48,5417 @@
     </w:p>
     <w:p>
       <w:pPr>
+        <w:rPr>
+          <w:rFonts w:eastAsia="Yu Mincho" w:hint="eastAsia"/>
+          <w:lang w:eastAsia="ja-JP"/>
+        </w:rPr>
+      </w:pPr>
+    </w:p>
+    <w:p>
+      <w:pPr>
+        <w:rPr>
+          <w:rFonts w:eastAsia="Yu Mincho"/>
+          <w:sz w:val="20"/>
+          <w:szCs w:val="20"/>
+          <w:lang w:eastAsia="ja-JP"/>
+        </w:rPr>
+      </w:pPr>
+      <w:r>
+        <w:rPr>
+          <w:rFonts w:eastAsia="Yu Mincho" w:hint="eastAsia"/>
+          <w:sz w:val="20"/>
+          <w:szCs w:val="20"/>
+          <w:lang w:eastAsia="ja-JP"/>
+        </w:rPr>
+        <w:t>S</w:t>
+      </w:r>
+      <w:r>
+        <w:rPr>
+          <w:rFonts w:eastAsia="Yu Mincho"/>
+          <w:sz w:val="20"/>
+          <w:szCs w:val="20"/>
+          <w:lang w:eastAsia="ja-JP"/>
+        </w:rPr>
+        <w:t>SD</w:t>
+      </w:r>
+      <w:r>
+        <w:rPr>
+          <w:rFonts w:eastAsia="Yu Mincho" w:hint="eastAsia"/>
+          <w:sz w:val="20"/>
+          <w:szCs w:val="20"/>
+          <w:lang w:eastAsia="ja-JP"/>
+        </w:rPr>
+        <w:t>とは、データの保存に使用する</w:t>
+      </w:r>
+      <w:r>
+        <w:rPr>
+          <w:rFonts w:eastAsia="Yu Mincho" w:hint="eastAsia"/>
+          <w:sz w:val="20"/>
+          <w:szCs w:val="20"/>
+          <w:lang w:eastAsia="ja-JP"/>
+        </w:rPr>
+        <w:t>記憶装置</w:t>
+      </w:r>
+      <w:r>
+        <w:rPr>
+          <w:rFonts w:eastAsia="Yu Mincho" w:hint="eastAsia"/>
+          <w:sz w:val="20"/>
+          <w:szCs w:val="20"/>
+          <w:lang w:eastAsia="ja-JP"/>
+        </w:rPr>
+        <w:t>である。</w:t>
+      </w:r>
+      <w:r>
+        <w:rPr>
+          <w:rFonts w:eastAsia="Yu Mincho" w:hint="eastAsia"/>
+          <w:sz w:val="20"/>
+          <w:szCs w:val="20"/>
+          <w:lang w:eastAsia="ja-JP"/>
+        </w:rPr>
+        <w:t>データを</w:t>
+      </w:r>
+      <w:r>
+        <w:rPr>
+          <w:rFonts w:eastAsia="Yu Mincho" w:hint="eastAsia"/>
+          <w:sz w:val="20"/>
+          <w:szCs w:val="20"/>
+          <w:lang w:eastAsia="ja-JP"/>
+        </w:rPr>
+        <w:t>電子的に</w:t>
+      </w:r>
+      <w:r>
+        <w:rPr>
+          <w:rFonts w:eastAsia="Yu Mincho" w:hint="eastAsia"/>
+          <w:sz w:val="20"/>
+          <w:szCs w:val="20"/>
+          <w:lang w:eastAsia="ja-JP"/>
+        </w:rPr>
+        <w:t>読み書きすること</w:t>
+      </w:r>
+      <w:r>
+        <w:rPr>
+          <w:rFonts w:eastAsia="Yu Mincho" w:hint="eastAsia"/>
+          <w:sz w:val="20"/>
+          <w:szCs w:val="20"/>
+          <w:lang w:eastAsia="ja-JP"/>
+        </w:rPr>
+        <w:t>で</w:t>
+      </w:r>
+      <w:r>
+        <w:rPr>
+          <w:rFonts w:eastAsia="Yu Mincho" w:hint="eastAsia"/>
+          <w:sz w:val="20"/>
+          <w:szCs w:val="20"/>
+          <w:lang w:eastAsia="ja-JP"/>
+        </w:rPr>
+        <w:t>、</w:t>
+      </w:r>
+      <w:r>
+        <w:rPr>
+          <w:rFonts w:eastAsia="Yu Mincho" w:hint="eastAsia"/>
+          <w:sz w:val="20"/>
+          <w:szCs w:val="20"/>
+          <w:lang w:eastAsia="ja-JP"/>
+        </w:rPr>
+        <w:t>HDD</w:t>
+      </w:r>
+      <w:r>
+        <w:rPr>
+          <w:rFonts w:eastAsia="Yu Mincho" w:hint="eastAsia"/>
+          <w:sz w:val="20"/>
+          <w:szCs w:val="20"/>
+          <w:lang w:eastAsia="ja-JP"/>
+        </w:rPr>
+        <w:t>より</w:t>
+      </w:r>
+      <w:r>
+        <w:rPr>
+          <w:rFonts w:eastAsia="Yu Mincho" w:hint="eastAsia"/>
+          <w:sz w:val="20"/>
+          <w:szCs w:val="20"/>
+          <w:lang w:eastAsia="ja-JP"/>
+        </w:rPr>
+        <w:t>高速な</w:t>
+      </w:r>
+      <w:r>
+        <w:rPr>
+          <w:rFonts w:eastAsia="Yu Mincho" w:hint="eastAsia"/>
+          <w:sz w:val="20"/>
+          <w:szCs w:val="20"/>
+          <w:lang w:eastAsia="ja-JP"/>
+        </w:rPr>
+        <w:t>データ</w:t>
+      </w:r>
+      <w:r>
+        <w:rPr>
+          <w:rFonts w:eastAsia="Yu Mincho" w:hint="eastAsia"/>
+          <w:sz w:val="20"/>
+          <w:szCs w:val="20"/>
+          <w:lang w:eastAsia="ja-JP"/>
+        </w:rPr>
+        <w:t>アクセスが実現される。</w:t>
+      </w:r>
+      <w:r>
+        <w:rPr>
+          <w:rFonts w:eastAsia="Yu Mincho" w:hint="eastAsia"/>
+          <w:sz w:val="20"/>
+          <w:szCs w:val="20"/>
+          <w:lang w:eastAsia="ja-JP"/>
+        </w:rPr>
+        <w:t>今回の調査は、</w:t>
+      </w:r>
+      <w:r>
+        <w:rPr>
+          <w:rFonts w:eastAsia="Yu Mincho" w:hint="eastAsia"/>
+          <w:sz w:val="20"/>
+          <w:szCs w:val="20"/>
+          <w:lang w:eastAsia="ja-JP"/>
+        </w:rPr>
+        <w:t>SSD</w:t>
+      </w:r>
+      <w:r>
+        <w:rPr>
+          <w:rFonts w:eastAsia="Yu Mincho" w:hint="eastAsia"/>
+          <w:sz w:val="20"/>
+          <w:szCs w:val="20"/>
+          <w:lang w:eastAsia="ja-JP"/>
+        </w:rPr>
+        <w:t>の歴史と発展、種類</w:t>
+      </w:r>
+      <w:r>
+        <w:rPr>
+          <w:rFonts w:eastAsia="Yu Mincho" w:hint="eastAsia"/>
+          <w:sz w:val="20"/>
+          <w:szCs w:val="20"/>
+          <w:lang w:eastAsia="ja-JP"/>
+        </w:rPr>
+        <w:t>と構造</w:t>
+      </w:r>
+      <w:r>
+        <w:rPr>
+          <w:rFonts w:eastAsia="Yu Mincho" w:hint="eastAsia"/>
+          <w:sz w:val="20"/>
+          <w:szCs w:val="20"/>
+          <w:lang w:eastAsia="ja-JP"/>
+        </w:rPr>
+        <w:t>、利点と欠点について</w:t>
+      </w:r>
+      <w:r>
+        <w:rPr>
+          <w:rFonts w:eastAsia="Yu Mincho" w:hint="eastAsia"/>
+          <w:sz w:val="20"/>
+          <w:szCs w:val="20"/>
+          <w:lang w:eastAsia="ja-JP"/>
+        </w:rPr>
+        <w:t>SSD</w:t>
+      </w:r>
+      <w:r>
+        <w:rPr>
+          <w:rFonts w:eastAsia="Yu Mincho" w:hint="eastAsia"/>
+          <w:sz w:val="20"/>
+          <w:szCs w:val="20"/>
+          <w:lang w:eastAsia="ja-JP"/>
+        </w:rPr>
+        <w:t>を詳しく説明していく。</w:t>
+      </w:r>
+    </w:p>
+    <w:p>
+      <w:pPr>
+        <w:rPr>
+          <w:rFonts w:eastAsia="Yu Mincho"/>
+          <w:sz w:val="20"/>
+          <w:szCs w:val="20"/>
+          <w:lang w:eastAsia="ja-JP"/>
+        </w:rPr>
+      </w:pPr>
+    </w:p>
+    <w:p>
+      <w:pPr>
+        <w:pStyle w:val="4"/>
+        <w:rPr>
+          <w:rFonts w:eastAsia="Yu Mincho"/>
+          <w:lang w:eastAsia="ja-JP"/>
+        </w:rPr>
+      </w:pPr>
+      <w:r>
+        <w:rPr>
+          <w:rFonts w:ascii="Yu Mincho" w:eastAsia="Yu Mincho" w:hAnsi="Yu Mincho" w:hint="eastAsia"/>
+          <w:lang w:eastAsia="ja-JP"/>
+        </w:rPr>
+        <w:t>SSDの歴史と発展</w:t>
+      </w:r>
+    </w:p>
+    <w:p>
+      <w:pPr>
+        <w:rPr>
+          <w:rFonts w:eastAsia="Yu Mincho"/>
+          <w:sz w:val="20"/>
+          <w:szCs w:val="21"/>
+          <w:lang w:eastAsia="ja-JP"/>
+        </w:rPr>
+      </w:pPr>
+      <w:r>
+        <w:rPr>
+          <w:rFonts w:eastAsia="Yu Mincho"/>
+          <w:sz w:val="20"/>
+          <w:szCs w:val="21"/>
+          <w:lang w:eastAsia="ja-JP"/>
+        </w:rPr>
+        <w:tab/>
+      </w:r>
+      <w:r>
+        <w:rPr>
+          <w:rFonts w:eastAsia="Yu Mincho" w:hint="eastAsia"/>
+          <w:sz w:val="20"/>
+          <w:szCs w:val="21"/>
+          <w:lang w:eastAsia="ja-JP"/>
+        </w:rPr>
+        <w:t>1978</w:t>
+      </w:r>
+      <w:r>
+        <w:rPr>
+          <w:rFonts w:eastAsia="Yu Mincho" w:hint="eastAsia"/>
+          <w:sz w:val="20"/>
+          <w:szCs w:val="21"/>
+          <w:lang w:eastAsia="ja-JP"/>
+        </w:rPr>
+        <w:t>年、世界初の</w:t>
+      </w:r>
+      <w:r>
+        <w:rPr>
+          <w:rFonts w:eastAsia="Yu Mincho" w:hint="eastAsia"/>
+          <w:sz w:val="20"/>
+          <w:szCs w:val="21"/>
+          <w:lang w:eastAsia="ja-JP"/>
+        </w:rPr>
+        <w:t>SSD</w:t>
+      </w:r>
+      <w:r>
+        <w:rPr>
+          <w:rFonts w:eastAsia="Yu Mincho" w:hint="eastAsia"/>
+          <w:sz w:val="20"/>
+          <w:szCs w:val="21"/>
+          <w:lang w:eastAsia="ja-JP"/>
+        </w:rPr>
+        <w:t>「</w:t>
+      </w:r>
+      <w:proofErr w:type="spellStart"/>
+      <w:r>
+        <w:rPr>
+          <w:rFonts w:eastAsia="Yu Mincho"/>
+          <w:sz w:val="20"/>
+          <w:szCs w:val="21"/>
+          <w:lang w:eastAsia="ja-JP"/>
+        </w:rPr>
+        <w:t>StorageTek</w:t>
+      </w:r>
+      <w:proofErr w:type="spellEnd"/>
+      <w:r>
+        <w:rPr>
+          <w:rFonts w:eastAsia="Yu Mincho"/>
+          <w:sz w:val="20"/>
+          <w:szCs w:val="21"/>
+          <w:lang w:eastAsia="ja-JP"/>
+        </w:rPr>
+        <w:t xml:space="preserve"> STC 430</w:t>
+      </w:r>
+      <w:r>
+        <w:rPr>
+          <w:rFonts w:eastAsia="Yu Mincho" w:hint="eastAsia"/>
+          <w:sz w:val="20"/>
+          <w:szCs w:val="21"/>
+          <w:lang w:eastAsia="ja-JP"/>
+        </w:rPr>
+        <w:t>5</w:t>
+      </w:r>
+      <w:r>
+        <w:rPr>
+          <w:rFonts w:eastAsia="Yu Mincho" w:hint="eastAsia"/>
+          <w:sz w:val="20"/>
+          <w:szCs w:val="21"/>
+          <w:lang w:eastAsia="ja-JP"/>
+        </w:rPr>
+        <w:t>」</w:t>
+      </w:r>
+      <w:r>
+        <w:rPr>
+          <w:rFonts w:eastAsia="Yu Mincho" w:hint="eastAsia"/>
+          <w:sz w:val="20"/>
+          <w:szCs w:val="21"/>
+          <w:lang w:eastAsia="ja-JP"/>
+        </w:rPr>
+        <w:t>が生産された。この</w:t>
+      </w:r>
+      <w:r>
+        <w:rPr>
+          <w:rFonts w:eastAsia="Yu Mincho" w:hint="eastAsia"/>
+          <w:sz w:val="20"/>
+          <w:szCs w:val="21"/>
+          <w:lang w:eastAsia="ja-JP"/>
+        </w:rPr>
+        <w:t>SSD</w:t>
+      </w:r>
+      <w:r>
+        <w:rPr>
+          <w:rFonts w:eastAsia="Yu Mincho" w:hint="eastAsia"/>
+          <w:sz w:val="20"/>
+          <w:szCs w:val="21"/>
+          <w:lang w:eastAsia="ja-JP"/>
+        </w:rPr>
+        <w:t>は半導体メモリを利用して、当時</w:t>
+      </w:r>
+      <w:r>
+        <w:rPr>
+          <w:rFonts w:eastAsia="Yu Mincho" w:hint="eastAsia"/>
+          <w:sz w:val="20"/>
+          <w:szCs w:val="21"/>
+          <w:lang w:eastAsia="ja-JP"/>
+        </w:rPr>
+        <w:t>IBM</w:t>
+      </w:r>
+      <w:r>
+        <w:rPr>
+          <w:rFonts w:eastAsia="Yu Mincho" w:hint="eastAsia"/>
+          <w:sz w:val="20"/>
+          <w:szCs w:val="21"/>
+          <w:lang w:eastAsia="ja-JP"/>
+        </w:rPr>
+        <w:t>社の</w:t>
+      </w:r>
+      <w:r>
+        <w:rPr>
+          <w:rFonts w:eastAsia="Yu Mincho" w:hint="eastAsia"/>
+          <w:sz w:val="20"/>
+          <w:szCs w:val="21"/>
+          <w:lang w:eastAsia="ja-JP"/>
+        </w:rPr>
+        <w:t>HDD</w:t>
+      </w:r>
+      <w:r>
+        <w:rPr>
+          <w:rFonts w:eastAsia="Yu Mincho" w:hint="eastAsia"/>
+          <w:sz w:val="20"/>
+          <w:szCs w:val="21"/>
+          <w:lang w:eastAsia="ja-JP"/>
+        </w:rPr>
+        <w:t>より</w:t>
+      </w:r>
+      <w:r>
+        <w:rPr>
+          <w:rFonts w:eastAsia="Yu Mincho" w:hint="eastAsia"/>
+          <w:sz w:val="20"/>
+          <w:szCs w:val="21"/>
+          <w:lang w:eastAsia="ja-JP"/>
+        </w:rPr>
+        <w:t>7</w:t>
+      </w:r>
+      <w:r>
+        <w:rPr>
+          <w:rFonts w:eastAsia="Yu Mincho" w:hint="eastAsia"/>
+          <w:sz w:val="20"/>
+          <w:szCs w:val="21"/>
+          <w:lang w:eastAsia="ja-JP"/>
+        </w:rPr>
+        <w:t>倍の速度</w:t>
+      </w:r>
+      <w:r>
+        <w:rPr>
+          <w:rFonts w:eastAsia="Yu Mincho" w:hint="eastAsia"/>
+          <w:sz w:val="20"/>
+          <w:szCs w:val="21"/>
+          <w:lang w:eastAsia="ja-JP"/>
+        </w:rPr>
+        <w:t>で約</w:t>
+      </w:r>
+      <w:r>
+        <w:rPr>
+          <w:rFonts w:eastAsia="Yu Mincho" w:hint="eastAsia"/>
+          <w:sz w:val="20"/>
+          <w:szCs w:val="21"/>
+          <w:lang w:eastAsia="ja-JP"/>
+        </w:rPr>
+        <w:t>半額</w:t>
+      </w:r>
+      <w:r>
+        <w:rPr>
+          <w:rFonts w:eastAsia="Yu Mincho" w:hint="eastAsia"/>
+          <w:sz w:val="20"/>
+          <w:szCs w:val="21"/>
+          <w:lang w:eastAsia="ja-JP"/>
+        </w:rPr>
+        <w:t>と報告された。そして</w:t>
+      </w:r>
+      <w:r>
+        <w:rPr>
+          <w:rFonts w:eastAsia="Yu Mincho" w:hint="eastAsia"/>
+          <w:sz w:val="20"/>
+          <w:szCs w:val="21"/>
+          <w:lang w:eastAsia="ja-JP"/>
+        </w:rPr>
+        <w:t>1980</w:t>
+      </w:r>
+      <w:r>
+        <w:rPr>
+          <w:rFonts w:eastAsia="Yu Mincho" w:hint="eastAsia"/>
+          <w:sz w:val="20"/>
+          <w:szCs w:val="21"/>
+          <w:lang w:eastAsia="ja-JP"/>
+        </w:rPr>
+        <w:t>年代後半、</w:t>
+      </w:r>
+      <w:proofErr w:type="spellStart"/>
+      <w:r>
+        <w:rPr>
+          <w:rFonts w:eastAsia="Yu Mincho" w:hint="eastAsia"/>
+          <w:sz w:val="20"/>
+          <w:szCs w:val="21"/>
+          <w:lang w:eastAsia="ja-JP"/>
+        </w:rPr>
+        <w:t>Zitel</w:t>
+      </w:r>
+      <w:proofErr w:type="spellEnd"/>
+      <w:r>
+        <w:rPr>
+          <w:rFonts w:eastAsia="Yu Mincho" w:hint="eastAsia"/>
+          <w:sz w:val="20"/>
+          <w:szCs w:val="21"/>
+          <w:lang w:eastAsia="ja-JP"/>
+        </w:rPr>
+        <w:t>は「</w:t>
+      </w:r>
+      <w:proofErr w:type="spellStart"/>
+      <w:r>
+        <w:rPr>
+          <w:rFonts w:eastAsia="Yu Mincho" w:hint="eastAsia"/>
+          <w:sz w:val="20"/>
+          <w:szCs w:val="21"/>
+          <w:lang w:eastAsia="ja-JP"/>
+        </w:rPr>
+        <w:t>Ramdisk</w:t>
+      </w:r>
+      <w:proofErr w:type="spellEnd"/>
+      <w:r>
+        <w:rPr>
+          <w:rFonts w:eastAsia="Yu Mincho" w:hint="eastAsia"/>
+          <w:sz w:val="20"/>
+          <w:szCs w:val="21"/>
+          <w:lang w:eastAsia="ja-JP"/>
+        </w:rPr>
+        <w:t>」ということ商品名で</w:t>
+      </w:r>
+      <w:r>
+        <w:rPr>
+          <w:rFonts w:eastAsia="Yu Mincho" w:hint="eastAsia"/>
+          <w:sz w:val="20"/>
+          <w:szCs w:val="21"/>
+          <w:lang w:eastAsia="ja-JP"/>
+        </w:rPr>
+        <w:t>DRAM</w:t>
+      </w:r>
+      <w:r>
+        <w:rPr>
+          <w:rFonts w:eastAsia="Yu Mincho" w:hint="eastAsia"/>
+          <w:sz w:val="20"/>
+          <w:szCs w:val="21"/>
+          <w:lang w:eastAsia="ja-JP"/>
+        </w:rPr>
+        <w:t>ベースの</w:t>
+      </w:r>
+      <w:r>
+        <w:rPr>
+          <w:rFonts w:eastAsia="Yu Mincho" w:hint="eastAsia"/>
+          <w:sz w:val="20"/>
+          <w:szCs w:val="21"/>
+          <w:lang w:eastAsia="ja-JP"/>
+        </w:rPr>
+        <w:t>SSD</w:t>
+      </w:r>
+      <w:r>
+        <w:rPr>
+          <w:rFonts w:eastAsia="Yu Mincho" w:hint="eastAsia"/>
+          <w:sz w:val="20"/>
+          <w:szCs w:val="21"/>
+          <w:lang w:eastAsia="ja-JP"/>
+        </w:rPr>
+        <w:t>製品ファミリを提供し始めた。</w:t>
+      </w:r>
+    </w:p>
+    <w:p>
+      <w:pPr>
+        <w:rPr>
+          <w:sz w:val="20"/>
+          <w:szCs w:val="21"/>
+          <w:lang w:eastAsia="ja-JP"/>
+        </w:rPr>
+      </w:pPr>
+      <w:r>
+        <w:rPr>
+          <w:rFonts w:eastAsia="Yu Mincho"/>
+          <w:sz w:val="20"/>
+          <w:szCs w:val="21"/>
+          <w:lang w:eastAsia="ja-JP"/>
+        </w:rPr>
+        <w:tab/>
+      </w:r>
+      <w:r>
+        <w:rPr>
+          <w:rFonts w:eastAsia="Yu Mincho" w:hint="eastAsia"/>
+          <w:sz w:val="20"/>
+          <w:szCs w:val="21"/>
+          <w:lang w:eastAsia="ja-JP"/>
+        </w:rPr>
+        <w:t>1990</w:t>
+      </w:r>
+      <w:r>
+        <w:rPr>
+          <w:rFonts w:eastAsia="Yu Mincho" w:hint="eastAsia"/>
+          <w:sz w:val="20"/>
+          <w:szCs w:val="21"/>
+          <w:lang w:eastAsia="ja-JP"/>
+        </w:rPr>
+        <w:t>年代から、フラッシュを使用した</w:t>
+      </w:r>
+      <w:r>
+        <w:rPr>
+          <w:rFonts w:eastAsia="Yu Mincho" w:hint="eastAsia"/>
+          <w:sz w:val="20"/>
+          <w:szCs w:val="21"/>
+          <w:lang w:eastAsia="ja-JP"/>
+        </w:rPr>
+        <w:t>SSD</w:t>
+      </w:r>
+      <w:r>
+        <w:rPr>
+          <w:rFonts w:eastAsia="Yu Mincho" w:hint="eastAsia"/>
+          <w:sz w:val="20"/>
+          <w:szCs w:val="21"/>
+          <w:lang w:eastAsia="ja-JP"/>
+        </w:rPr>
+        <w:t>が発明された。そのベースとなるフラッシュメモリは、</w:t>
+      </w:r>
+      <w:r>
+        <w:rPr>
+          <w:rFonts w:eastAsia="Yu Mincho" w:hint="eastAsia"/>
+          <w:sz w:val="20"/>
+          <w:szCs w:val="21"/>
+          <w:lang w:eastAsia="ja-JP"/>
+        </w:rPr>
+        <w:t>1980</w:t>
+      </w:r>
+      <w:r>
+        <w:rPr>
+          <w:rFonts w:eastAsia="Yu Mincho" w:hint="eastAsia"/>
+          <w:sz w:val="20"/>
+          <w:szCs w:val="21"/>
+          <w:lang w:eastAsia="ja-JP"/>
+        </w:rPr>
+        <w:t>年に東芝の</w:t>
+      </w:r>
+      <w:r>
+        <w:rPr>
+          <w:rFonts w:eastAsia="Yu Mincho" w:hint="eastAsia"/>
+          <w:sz w:val="20"/>
+          <w:szCs w:val="21"/>
+          <w:lang w:eastAsia="ja-JP"/>
+        </w:rPr>
+        <w:t>舛岡富士雄博士</w:t>
+      </w:r>
+      <w:r>
+        <w:rPr>
+          <w:rFonts w:eastAsia="Yu Mincho" w:hint="eastAsia"/>
+          <w:sz w:val="20"/>
+          <w:szCs w:val="21"/>
+          <w:lang w:eastAsia="ja-JP"/>
+        </w:rPr>
+        <w:t>によって発明され</w:t>
+      </w:r>
+      <w:r>
+        <w:rPr>
+          <w:rFonts w:eastAsia="Yu Mincho" w:hint="eastAsia"/>
+          <w:sz w:val="20"/>
+          <w:szCs w:val="21"/>
+          <w:lang w:eastAsia="ja-JP"/>
+        </w:rPr>
+        <w:t>たものであった。フラッシュメモリはその後</w:t>
+      </w:r>
+      <w:proofErr w:type="spellStart"/>
+      <w:r>
+        <w:rPr>
+          <w:rFonts w:eastAsia="Yu Mincho" w:hint="eastAsia"/>
+          <w:sz w:val="20"/>
+          <w:szCs w:val="21"/>
+          <w:lang w:eastAsia="ja-JP"/>
+        </w:rPr>
+        <w:t>Sandisk</w:t>
+      </w:r>
+      <w:proofErr w:type="spellEnd"/>
+      <w:r>
+        <w:rPr>
+          <w:rFonts w:eastAsia="Yu Mincho" w:hint="eastAsia"/>
+          <w:sz w:val="20"/>
+          <w:szCs w:val="21"/>
+          <w:lang w:eastAsia="ja-JP"/>
+        </w:rPr>
+        <w:t>に、当時のハードディスクの代替品として新しい</w:t>
+      </w:r>
+      <w:r>
+        <w:rPr>
+          <w:rFonts w:eastAsia="Yu Mincho" w:hint="eastAsia"/>
+          <w:sz w:val="20"/>
+          <w:szCs w:val="21"/>
+          <w:lang w:eastAsia="ja-JP"/>
+        </w:rPr>
+        <w:t>SSD</w:t>
+      </w:r>
+      <w:r>
+        <w:rPr>
+          <w:rFonts w:eastAsia="Yu Mincho" w:hint="eastAsia"/>
+          <w:sz w:val="20"/>
+          <w:szCs w:val="21"/>
+          <w:lang w:eastAsia="ja-JP"/>
+        </w:rPr>
+        <w:t>の開発に用いられ、</w:t>
+      </w:r>
+      <w:r>
+        <w:rPr>
+          <w:rFonts w:eastAsia="Yu Mincho" w:hint="eastAsia"/>
+          <w:sz w:val="20"/>
+          <w:szCs w:val="21"/>
+          <w:lang w:eastAsia="ja-JP"/>
+        </w:rPr>
+        <w:t>1991</w:t>
+      </w:r>
+      <w:r>
+        <w:rPr>
+          <w:rFonts w:eastAsia="Yu Mincho" w:hint="eastAsia"/>
+          <w:sz w:val="20"/>
+          <w:szCs w:val="21"/>
+          <w:lang w:eastAsia="ja-JP"/>
+        </w:rPr>
+        <w:t>年に最初の商用フラッシュメモリが出荷された。</w:t>
+      </w:r>
+      <w:r>
+        <w:rPr>
+          <w:rFonts w:eastAsia="Yu Mincho" w:hint="eastAsia"/>
+          <w:sz w:val="20"/>
+          <w:szCs w:val="21"/>
+          <w:lang w:eastAsia="ja-JP"/>
+        </w:rPr>
+        <w:t>その後、フラッシュメモリは進化を続け、容量が増加し、読み書き速度もますます速くな</w:t>
+      </w:r>
+      <w:r>
+        <w:rPr>
+          <w:rFonts w:eastAsia="Yu Mincho" w:hint="eastAsia"/>
+          <w:sz w:val="20"/>
+          <w:szCs w:val="21"/>
+          <w:lang w:eastAsia="ja-JP"/>
+        </w:rPr>
+        <w:t>ってきた</w:t>
+      </w:r>
+      <w:r>
+        <w:rPr>
+          <w:rFonts w:eastAsia="Yu Mincho" w:hint="eastAsia"/>
+          <w:sz w:val="20"/>
+          <w:szCs w:val="21"/>
+          <w:lang w:eastAsia="ja-JP"/>
+        </w:rPr>
+        <w:t>。</w:t>
+      </w:r>
+    </w:p>
+    <w:p>
+      <w:pPr>
+        <w:rPr>
+          <w:rFonts w:eastAsia="Yu Mincho"/>
+          <w:sz w:val="20"/>
+          <w:szCs w:val="21"/>
+          <w:lang w:eastAsia="ja-JP"/>
+        </w:rPr>
+      </w:pPr>
+      <w:r>
+        <w:rPr>
+          <w:rFonts w:eastAsia="Yu Mincho"/>
+          <w:sz w:val="20"/>
+          <w:szCs w:val="21"/>
+          <w:lang w:eastAsia="ja-JP"/>
+        </w:rPr>
+        <w:tab/>
+      </w:r>
+      <w:r>
+        <w:rPr>
+          <w:rFonts w:eastAsia="Yu Mincho" w:hint="eastAsia"/>
+          <w:sz w:val="20"/>
+          <w:szCs w:val="21"/>
+          <w:lang w:eastAsia="ja-JP"/>
+        </w:rPr>
+        <w:t>容量について</w:t>
+      </w:r>
+      <w:r>
+        <w:rPr>
+          <w:rFonts w:eastAsia="Yu Mincho" w:hint="eastAsia"/>
+          <w:sz w:val="20"/>
+          <w:szCs w:val="21"/>
+          <w:lang w:eastAsia="ja-JP"/>
+        </w:rPr>
+        <w:t>は</w:t>
+      </w:r>
+      <w:r>
+        <w:rPr>
+          <w:rFonts w:eastAsia="Yu Mincho" w:hint="eastAsia"/>
+          <w:sz w:val="20"/>
+          <w:szCs w:val="21"/>
+          <w:lang w:eastAsia="ja-JP"/>
+        </w:rPr>
+        <w:t>、</w:t>
+      </w:r>
+      <w:r>
+        <w:rPr>
+          <w:rFonts w:eastAsia="Yu Mincho"/>
+          <w:sz w:val="20"/>
+          <w:szCs w:val="21"/>
+          <w:lang w:eastAsia="ja-JP"/>
+        </w:rPr>
+        <w:t>1999</w:t>
+      </w:r>
+      <w:r>
+        <w:rPr>
+          <w:rFonts w:eastAsia="Yu Mincho"/>
+          <w:sz w:val="20"/>
+          <w:szCs w:val="21"/>
+          <w:lang w:eastAsia="ja-JP"/>
+        </w:rPr>
+        <w:t>年の</w:t>
+      </w:r>
+      <w:r>
+        <w:rPr>
+          <w:rFonts w:eastAsia="Yu Mincho"/>
+          <w:sz w:val="20"/>
+          <w:szCs w:val="21"/>
+          <w:lang w:eastAsia="ja-JP"/>
+        </w:rPr>
+        <w:t>SSD</w:t>
+      </w:r>
+      <w:r>
+        <w:rPr>
+          <w:rFonts w:eastAsia="Yu Mincho"/>
+          <w:sz w:val="20"/>
+          <w:szCs w:val="21"/>
+          <w:lang w:eastAsia="ja-JP"/>
+        </w:rPr>
+        <w:t>の最大容量は</w:t>
+      </w:r>
+      <w:r>
+        <w:rPr>
+          <w:rFonts w:eastAsia="Yu Mincho"/>
+          <w:sz w:val="20"/>
+          <w:szCs w:val="21"/>
+          <w:lang w:eastAsia="ja-JP"/>
+        </w:rPr>
+        <w:t>18GB</w:t>
+      </w:r>
+      <w:r>
+        <w:rPr>
+          <w:rFonts w:eastAsia="Yu Mincho" w:hint="eastAsia"/>
+          <w:sz w:val="20"/>
+          <w:szCs w:val="21"/>
+          <w:lang w:eastAsia="ja-JP"/>
+        </w:rPr>
+        <w:t>だっ</w:t>
+      </w:r>
+      <w:r>
+        <w:rPr>
+          <w:rFonts w:eastAsia="Yu Mincho"/>
+          <w:sz w:val="20"/>
+          <w:szCs w:val="21"/>
+          <w:lang w:eastAsia="ja-JP"/>
+        </w:rPr>
+        <w:t>たが、その</w:t>
+      </w:r>
+      <w:r>
+        <w:rPr>
+          <w:rFonts w:eastAsia="Yu Mincho"/>
+          <w:sz w:val="20"/>
+          <w:szCs w:val="21"/>
+          <w:lang w:eastAsia="ja-JP"/>
+        </w:rPr>
+        <w:t>10</w:t>
+      </w:r>
+      <w:r>
+        <w:rPr>
+          <w:rFonts w:eastAsia="Yu Mincho"/>
+          <w:sz w:val="20"/>
+          <w:szCs w:val="21"/>
+          <w:lang w:eastAsia="ja-JP"/>
+        </w:rPr>
+        <w:t>年後の</w:t>
+      </w:r>
+      <w:r>
+        <w:rPr>
+          <w:rFonts w:eastAsia="Yu Mincho"/>
+          <w:sz w:val="20"/>
+          <w:szCs w:val="21"/>
+          <w:lang w:eastAsia="ja-JP"/>
+        </w:rPr>
+        <w:t>2009</w:t>
+      </w:r>
+      <w:r>
+        <w:rPr>
+          <w:rFonts w:eastAsia="Yu Mincho"/>
+          <w:sz w:val="20"/>
+          <w:szCs w:val="21"/>
+          <w:lang w:eastAsia="ja-JP"/>
+        </w:rPr>
+        <w:t>年にはこの数字が急速に</w:t>
+      </w:r>
+      <w:r>
+        <w:rPr>
+          <w:rFonts w:eastAsia="Yu Mincho"/>
+          <w:sz w:val="20"/>
+          <w:szCs w:val="21"/>
+          <w:lang w:eastAsia="ja-JP"/>
+        </w:rPr>
+        <w:t>1TB</w:t>
+      </w:r>
+      <w:r>
+        <w:rPr>
+          <w:rFonts w:eastAsia="Yu Mincho"/>
+          <w:sz w:val="20"/>
+          <w:szCs w:val="21"/>
+          <w:lang w:eastAsia="ja-JP"/>
+        </w:rPr>
+        <w:t>に増加し</w:t>
+      </w:r>
+      <w:r>
+        <w:rPr>
+          <w:rFonts w:eastAsia="Yu Mincho" w:hint="eastAsia"/>
+          <w:sz w:val="20"/>
+          <w:szCs w:val="21"/>
+          <w:lang w:eastAsia="ja-JP"/>
+        </w:rPr>
+        <w:t>た</w:t>
+      </w:r>
+      <w:r>
+        <w:rPr>
+          <w:rFonts w:eastAsia="Yu Mincho"/>
+          <w:sz w:val="20"/>
+          <w:szCs w:val="21"/>
+          <w:lang w:eastAsia="ja-JP"/>
+        </w:rPr>
+        <w:t>。</w:t>
+      </w:r>
+      <w:r>
+        <w:rPr>
+          <w:rFonts w:eastAsia="Yu Mincho" w:hint="eastAsia"/>
+          <w:sz w:val="20"/>
+          <w:szCs w:val="21"/>
+          <w:lang w:eastAsia="ja-JP"/>
+        </w:rPr>
+        <w:t>そして</w:t>
+      </w:r>
+      <w:r>
+        <w:rPr>
+          <w:rFonts w:eastAsia="Yu Mincho" w:hint="eastAsia"/>
+          <w:sz w:val="20"/>
+          <w:szCs w:val="21"/>
+          <w:lang w:eastAsia="ja-JP"/>
+        </w:rPr>
+        <w:t>2018</w:t>
+      </w:r>
+      <w:r>
+        <w:rPr>
+          <w:rFonts w:eastAsia="Yu Mincho" w:hint="eastAsia"/>
+          <w:sz w:val="20"/>
+          <w:szCs w:val="21"/>
+          <w:lang w:eastAsia="ja-JP"/>
+        </w:rPr>
+        <w:t>年に</w:t>
+      </w:r>
+      <w:r>
+        <w:rPr>
+          <w:rFonts w:eastAsia="Yu Mincho"/>
+          <w:sz w:val="20"/>
+          <w:szCs w:val="21"/>
+          <w:lang w:eastAsia="ja-JP"/>
+        </w:rPr>
+        <w:t>Nimbus Data</w:t>
+      </w:r>
+      <w:r>
+        <w:rPr>
+          <w:rFonts w:eastAsia="Yu Mincho" w:hint="eastAsia"/>
+          <w:sz w:val="20"/>
+          <w:szCs w:val="21"/>
+          <w:lang w:eastAsia="ja-JP"/>
+        </w:rPr>
+        <w:t>の発表によると、現在の</w:t>
+      </w:r>
+      <w:r>
+        <w:rPr>
+          <w:rFonts w:eastAsia="Yu Mincho" w:hint="eastAsia"/>
+          <w:sz w:val="20"/>
+          <w:szCs w:val="21"/>
+          <w:lang w:eastAsia="ja-JP"/>
+        </w:rPr>
+        <w:t>SSD</w:t>
+      </w:r>
+      <w:r>
+        <w:rPr>
+          <w:rFonts w:eastAsia="Yu Mincho" w:hint="eastAsia"/>
+          <w:sz w:val="20"/>
+          <w:szCs w:val="21"/>
+          <w:lang w:eastAsia="ja-JP"/>
+        </w:rPr>
+        <w:t>は</w:t>
+      </w:r>
+      <w:r>
+        <w:rPr>
+          <w:rFonts w:eastAsia="Yu Mincho" w:hint="eastAsia"/>
+          <w:sz w:val="20"/>
+          <w:szCs w:val="21"/>
+          <w:lang w:eastAsia="ja-JP"/>
+        </w:rPr>
+        <w:t>100TB</w:t>
+      </w:r>
+      <w:r>
+        <w:rPr>
+          <w:rFonts w:eastAsia="Yu Mincho" w:hint="eastAsia"/>
+          <w:sz w:val="20"/>
+          <w:szCs w:val="21"/>
+          <w:lang w:eastAsia="ja-JP"/>
+        </w:rPr>
+        <w:t>以上のデータも格納できるという。</w:t>
+      </w:r>
+      <w:r>
+        <w:rPr>
+          <w:rFonts w:eastAsia="Yu Mincho"/>
+          <w:sz w:val="20"/>
+          <w:szCs w:val="21"/>
+          <w:lang w:eastAsia="ja-JP"/>
+        </w:rPr>
+        <w:t>IOPS</w:t>
+      </w:r>
+      <w:r>
+        <w:rPr>
+          <w:rFonts w:eastAsia="Yu Mincho"/>
+          <w:sz w:val="20"/>
+          <w:szCs w:val="21"/>
+          <w:lang w:eastAsia="ja-JP"/>
+        </w:rPr>
+        <w:t>（毎秒入出力操作数）も</w:t>
+      </w:r>
+      <w:r>
+        <w:rPr>
+          <w:rFonts w:eastAsia="Yu Mincho"/>
+          <w:sz w:val="20"/>
+          <w:szCs w:val="21"/>
+          <w:lang w:eastAsia="ja-JP"/>
+        </w:rPr>
+        <w:t>2007</w:t>
+      </w:r>
+      <w:r>
+        <w:rPr>
+          <w:rFonts w:eastAsia="Yu Mincho"/>
+          <w:sz w:val="20"/>
+          <w:szCs w:val="21"/>
+          <w:lang w:eastAsia="ja-JP"/>
+        </w:rPr>
+        <w:t>年の</w:t>
+      </w:r>
+      <w:r>
+        <w:rPr>
+          <w:rFonts w:eastAsia="Yu Mincho"/>
+          <w:sz w:val="20"/>
+          <w:szCs w:val="21"/>
+          <w:lang w:eastAsia="ja-JP"/>
+        </w:rPr>
+        <w:t>79</w:t>
+      </w:r>
+      <w:r>
+        <w:rPr>
+          <w:rFonts w:eastAsia="Yu Mincho"/>
+          <w:sz w:val="20"/>
+          <w:szCs w:val="21"/>
+          <w:lang w:eastAsia="ja-JP"/>
+        </w:rPr>
+        <w:t>から現在の</w:t>
+      </w:r>
+      <w:r>
+        <w:rPr>
+          <w:rFonts w:eastAsia="Yu Mincho"/>
+          <w:sz w:val="20"/>
+          <w:szCs w:val="21"/>
+          <w:lang w:eastAsia="ja-JP"/>
+        </w:rPr>
+        <w:t>250</w:t>
+      </w:r>
+      <w:r>
+        <w:rPr>
+          <w:rFonts w:eastAsia="Yu Mincho"/>
+          <w:sz w:val="20"/>
+          <w:szCs w:val="21"/>
+          <w:lang w:eastAsia="ja-JP"/>
+        </w:rPr>
+        <w:t>万に上昇し、</w:t>
+      </w:r>
+      <w:r>
+        <w:rPr>
+          <w:rFonts w:eastAsia="Yu Mincho"/>
+          <w:sz w:val="20"/>
+          <w:szCs w:val="21"/>
+          <w:lang w:eastAsia="ja-JP"/>
+        </w:rPr>
+        <w:t>3</w:t>
+      </w:r>
+      <w:r>
+        <w:rPr>
+          <w:rFonts w:eastAsia="Yu Mincho"/>
+          <w:sz w:val="20"/>
+          <w:szCs w:val="21"/>
+          <w:lang w:eastAsia="ja-JP"/>
+        </w:rPr>
+        <w:t>万倍以上増加した</w:t>
+      </w:r>
+      <w:r>
+        <w:rPr>
+          <w:rFonts w:eastAsia="Yu Mincho" w:hint="eastAsia"/>
+          <w:sz w:val="20"/>
+          <w:szCs w:val="21"/>
+          <w:lang w:eastAsia="ja-JP"/>
+        </w:rPr>
+        <w:t>という</w:t>
+      </w:r>
+      <w:r>
+        <w:rPr>
+          <w:rFonts w:eastAsia="Yu Mincho"/>
+          <w:sz w:val="20"/>
+          <w:szCs w:val="21"/>
+          <w:lang w:eastAsia="ja-JP"/>
+        </w:rPr>
+        <w:t>。</w:t>
+      </w:r>
+    </w:p>
+    <w:p>
+      <w:pPr>
+        <w:rPr>
+          <w:rFonts w:eastAsia="Yu Mincho"/>
+          <w:sz w:val="20"/>
+          <w:szCs w:val="21"/>
+          <w:lang w:eastAsia="ja-JP"/>
+        </w:rPr>
+      </w:pPr>
+      <w:r>
+        <w:rPr>
+          <w:rFonts w:eastAsia="Yu Mincho"/>
+          <w:sz w:val="20"/>
+          <w:szCs w:val="21"/>
+          <w:lang w:eastAsia="ja-JP"/>
+        </w:rPr>
+        <w:tab/>
+      </w:r>
+      <w:r>
+        <w:rPr>
+          <w:rFonts w:eastAsia="Yu Mincho" w:hint="eastAsia"/>
+          <w:sz w:val="20"/>
+          <w:szCs w:val="21"/>
+          <w:lang w:eastAsia="ja-JP"/>
+        </w:rPr>
+        <w:t>今年</w:t>
+      </w:r>
+      <w:r>
+        <w:rPr>
+          <w:rFonts w:eastAsia="Yu Mincho" w:hint="eastAsia"/>
+          <w:sz w:val="20"/>
+          <w:szCs w:val="21"/>
+          <w:lang w:eastAsia="ja-JP"/>
+        </w:rPr>
+        <w:t>、</w:t>
+      </w:r>
+      <w:r>
+        <w:rPr>
+          <w:rFonts w:eastAsia="Yu Mincho" w:hint="eastAsia"/>
+          <w:sz w:val="20"/>
+          <w:szCs w:val="21"/>
+          <w:lang w:eastAsia="ja-JP"/>
+        </w:rPr>
+        <w:t>Samsung</w:t>
+      </w:r>
+      <w:r>
+        <w:rPr>
+          <w:rFonts w:eastAsia="Yu Mincho" w:hint="eastAsia"/>
+          <w:sz w:val="20"/>
+          <w:szCs w:val="21"/>
+          <w:lang w:eastAsia="ja-JP"/>
+        </w:rPr>
+        <w:t>は新しいバスを用い、ハイブリッド</w:t>
+      </w:r>
+      <w:r>
+        <w:rPr>
+          <w:rFonts w:eastAsia="Yu Mincho" w:hint="eastAsia"/>
+          <w:sz w:val="20"/>
+          <w:szCs w:val="21"/>
+          <w:lang w:eastAsia="ja-JP"/>
+        </w:rPr>
+        <w:t>PCIe</w:t>
+      </w:r>
+      <w:r>
+        <w:rPr>
+          <w:rFonts w:eastAsia="Yu Mincho" w:hint="eastAsia"/>
+          <w:sz w:val="20"/>
+          <w:szCs w:val="21"/>
+          <w:lang w:eastAsia="ja-JP"/>
+        </w:rPr>
+        <w:t>インターフェースを搭載した世界初の</w:t>
+      </w:r>
+      <w:r>
+        <w:rPr>
+          <w:rFonts w:eastAsia="Yu Mincho" w:hint="eastAsia"/>
+          <w:sz w:val="20"/>
+          <w:szCs w:val="21"/>
+          <w:lang w:eastAsia="ja-JP"/>
+        </w:rPr>
+        <w:t>SSD</w:t>
+      </w:r>
+      <w:r>
+        <w:rPr>
+          <w:rFonts w:eastAsia="Yu Mincho" w:hint="eastAsia"/>
+          <w:sz w:val="20"/>
+          <w:szCs w:val="21"/>
+          <w:lang w:eastAsia="ja-JP"/>
+        </w:rPr>
+        <w:t>「</w:t>
+      </w:r>
+      <w:r>
+        <w:rPr>
+          <w:rFonts w:eastAsia="Yu Mincho" w:hint="eastAsia"/>
+          <w:sz w:val="20"/>
+          <w:szCs w:val="21"/>
+          <w:lang w:eastAsia="ja-JP"/>
+        </w:rPr>
+        <w:t>Samsung</w:t>
+      </w:r>
+      <w:r>
+        <w:rPr>
+          <w:rFonts w:eastAsia="Yu Mincho"/>
+          <w:sz w:val="20"/>
+          <w:szCs w:val="21"/>
+          <w:lang w:eastAsia="ja-JP"/>
+        </w:rPr>
+        <w:t xml:space="preserve"> </w:t>
+      </w:r>
+      <w:r>
+        <w:rPr>
+          <w:rFonts w:eastAsia="Yu Mincho" w:hint="eastAsia"/>
+          <w:sz w:val="20"/>
+          <w:szCs w:val="21"/>
+          <w:lang w:eastAsia="ja-JP"/>
+        </w:rPr>
+        <w:t>990</w:t>
+      </w:r>
+      <w:r>
+        <w:rPr>
+          <w:rFonts w:eastAsia="Yu Mincho"/>
+          <w:sz w:val="20"/>
+          <w:szCs w:val="21"/>
+          <w:lang w:eastAsia="ja-JP"/>
+        </w:rPr>
+        <w:t xml:space="preserve"> </w:t>
+      </w:r>
+      <w:r>
+        <w:rPr>
+          <w:rFonts w:eastAsia="Yu Mincho" w:hint="eastAsia"/>
+          <w:sz w:val="20"/>
+          <w:szCs w:val="21"/>
+          <w:lang w:eastAsia="ja-JP"/>
+        </w:rPr>
+        <w:t>EVO</w:t>
+      </w:r>
+      <w:r>
+        <w:rPr>
+          <w:rFonts w:eastAsia="Yu Mincho" w:hint="eastAsia"/>
+          <w:sz w:val="20"/>
+          <w:szCs w:val="21"/>
+          <w:lang w:eastAsia="ja-JP"/>
+        </w:rPr>
+        <w:t>」を発表した。この</w:t>
+      </w:r>
+      <w:r>
+        <w:rPr>
+          <w:rFonts w:eastAsia="Yu Mincho" w:hint="eastAsia"/>
+          <w:sz w:val="20"/>
+          <w:szCs w:val="21"/>
+          <w:lang w:eastAsia="ja-JP"/>
+        </w:rPr>
+        <w:t>SSD</w:t>
+      </w:r>
+      <w:r>
+        <w:rPr>
+          <w:rFonts w:eastAsia="Yu Mincho" w:hint="eastAsia"/>
+          <w:sz w:val="20"/>
+          <w:szCs w:val="21"/>
+          <w:lang w:eastAsia="ja-JP"/>
+        </w:rPr>
+        <w:t>は二つのモードを持ち、読み書き速度</w:t>
+      </w:r>
+      <w:r>
+        <w:rPr>
+          <w:rFonts w:eastAsia="Yu Mincho" w:hint="eastAsia"/>
+          <w:sz w:val="20"/>
+          <w:szCs w:val="21"/>
+          <w:lang w:eastAsia="ja-JP"/>
+        </w:rPr>
+        <w:lastRenderedPageBreak/>
+        <w:t>がさらに上昇するということである。</w:t>
+      </w:r>
+    </w:p>
+    <w:p>
+      <w:pPr>
+        <w:jc w:val="left"/>
+        <w:rPr>
+          <w:sz w:val="20"/>
+          <w:szCs w:val="21"/>
+          <w:lang w:eastAsia="ja-JP"/>
+        </w:rPr>
+      </w:pPr>
+      <w:r>
+        <w:rPr>
+          <w:rFonts w:eastAsia="Yu Mincho"/>
+          <w:sz w:val="20"/>
+          <w:szCs w:val="21"/>
+          <w:lang w:eastAsia="ja-JP"/>
+        </w:rPr>
+        <w:t>SSD</w:t>
+      </w:r>
+      <w:r>
+        <w:rPr>
+          <w:rFonts w:eastAsia="Yu Mincho"/>
+          <w:sz w:val="20"/>
+          <w:szCs w:val="21"/>
+          <w:lang w:eastAsia="ja-JP"/>
+        </w:rPr>
+        <w:t>の進化に関する詳細</w:t>
+      </w:r>
+      <w:r>
+        <w:rPr>
+          <w:rFonts w:eastAsia="Yu Mincho" w:hint="eastAsia"/>
+          <w:sz w:val="20"/>
+          <w:szCs w:val="21"/>
+          <w:lang w:eastAsia="ja-JP"/>
+        </w:rPr>
+        <w:t>を次の図</w:t>
+      </w:r>
+      <w:r>
+        <w:rPr>
+          <w:rFonts w:eastAsia="Yu Mincho" w:hint="eastAsia"/>
+          <w:sz w:val="20"/>
+          <w:szCs w:val="21"/>
+          <w:lang w:eastAsia="ja-JP"/>
+        </w:rPr>
+        <w:t>1</w:t>
+      </w:r>
+      <w:r>
+        <w:rPr>
+          <w:rFonts w:eastAsia="Yu Mincho" w:hint="eastAsia"/>
+          <w:sz w:val="20"/>
+          <w:szCs w:val="21"/>
+          <w:lang w:eastAsia="ja-JP"/>
+        </w:rPr>
+        <w:t>に示す：</w:t>
+      </w:r>
+      <w:r>
+        <w:rPr>
+          <w:rFonts w:eastAsia="Yu Mincho"/>
+          <w:sz w:val="20"/>
+          <w:szCs w:val="21"/>
+          <w:lang w:eastAsia="ja-JP"/>
+        </w:rPr>
+        <w:br/>
+      </w:r>
+    </w:p>
+    <w:p>
+      <w:pPr>
+        <w:jc w:val="left"/>
+        <w:rPr>
+          <w:rFonts w:eastAsia="Yu Mincho"/>
+          <w:sz w:val="20"/>
+          <w:szCs w:val="21"/>
+          <w:lang w:eastAsia="ja-JP"/>
+        </w:rPr>
+      </w:pPr>
+    </w:p>
+    <w:p>
+      <w:pPr>
+        <w:jc w:val="left"/>
+        <w:rPr>
+          <w:rFonts w:eastAsia="Yu Mincho"/>
+          <w:sz w:val="20"/>
+          <w:szCs w:val="21"/>
+          <w:lang w:eastAsia="ja-JP"/>
+        </w:rPr>
+      </w:pPr>
+      <w:r>
+        <w:rPr>
+          <w:noProof/>
+          <w:sz w:val="20"/>
+          <w:szCs w:val="21"/>
+          <w:lang w:eastAsia="ja-JP"/>
+        </w:rPr>
+        <w:drawing>
+          <wp:anchor distT="0" distB="0" distL="114300" distR="114300" simplePos="0" relativeHeight="251658240" behindDoc="1" locked="0" layoutInCell="1" allowOverlap="1" wp14:anchorId="29BFB3C7" wp14:editId="7F49738D">
+            <wp:simplePos x="0" y="0"/>
+            <wp:positionH relativeFrom="margin">
+              <wp:posOffset>6350</wp:posOffset>
+            </wp:positionH>
+            <wp:positionV relativeFrom="paragraph">
+              <wp:posOffset>201930</wp:posOffset>
+            </wp:positionV>
+            <wp:extent cx="2527300" cy="4584700"/>
+            <wp:effectExtent l="0" t="0" r="6350" b="6350"/>
+            <wp:wrapTight wrapText="bothSides">
+              <wp:wrapPolygon edited="0">
+                <wp:start x="0" y="0"/>
+                <wp:lineTo x="0" y="21540"/>
+                <wp:lineTo x="21491" y="21540"/>
+                <wp:lineTo x="21491" y="0"/>
+                <wp:lineTo x="0" y="0"/>
+              </wp:wrapPolygon>
+            </wp:wrapTight>
+            <wp:docPr id="1" name="图片 1"/>
+            <wp:cNvGraphicFramePr>
+              <a:graphicFrameLocks xmlns:a="http://schemas.openxmlformats.org/drawingml/2006/main" noChangeAspect="1"/>
+            </wp:cNvGraphicFramePr>
+            <a:graphic xmlns:a="http://schemas.openxmlformats.org/drawingml/2006/main">
+              <a:graphicData uri="http://schemas.openxmlformats.org/drawingml/2006/picture">
+                <pic:pic xmlns:pic="http://schemas.openxmlformats.org/drawingml/2006/picture">
+                  <pic:nvPicPr>
+                    <pic:cNvPr id="1" name=""/>
+                    <pic:cNvPicPr/>
+                  </pic:nvPicPr>
+                  <pic:blipFill>
+                    <a:blip r:embed="rId7" cstate="print">
+                      <a:extLst>
+                        <a:ext uri="{28A0092B-C50C-407E-A947-70E740481C1C}">
+                          <a14:useLocalDpi xmlns:a14="http://schemas.microsoft.com/office/drawing/2010/main" val="0"/>
+                        </a:ext>
+                      </a:extLst>
+                    </a:blip>
+                    <a:stretch>
+                      <a:fillRect/>
+                    </a:stretch>
+                  </pic:blipFill>
+                  <pic:spPr>
+                    <a:xfrm>
+                      <a:off x="0" y="0"/>
+                      <a:ext cx="2527300" cy="4584700"/>
+                    </a:xfrm>
+                    <a:prstGeom prst="rect">
+                      <a:avLst/>
+                    </a:prstGeom>
+                  </pic:spPr>
+                </pic:pic>
+              </a:graphicData>
+            </a:graphic>
+            <wp14:sizeRelH relativeFrom="margin">
+              <wp14:pctWidth>0</wp14:pctWidth>
+            </wp14:sizeRelH>
+            <wp14:sizeRelV relativeFrom="margin">
+              <wp14:pctHeight>0</wp14:pctHeight>
+            </wp14:sizeRelV>
+          </wp:anchor>
+        </w:drawing>
+      </w:r>
+      <w:r>
+        <w:rPr>
+          <w:noProof/>
+          <w:sz w:val="20"/>
+          <w:szCs w:val="21"/>
+          <w:lang w:eastAsia="ja-JP"/>
+        </w:rPr>
+        <w:drawing>
+          <wp:anchor distT="0" distB="0" distL="114300" distR="114300" simplePos="0" relativeHeight="251659264" behindDoc="1" locked="0" layoutInCell="1" allowOverlap="1" wp14:anchorId="41A5C92E" wp14:editId="7FDCDE45">
+            <wp:simplePos x="0" y="0"/>
+            <wp:positionH relativeFrom="column">
+              <wp:posOffset>2857500</wp:posOffset>
+            </wp:positionH>
+            <wp:positionV relativeFrom="paragraph">
+              <wp:posOffset>186690</wp:posOffset>
+            </wp:positionV>
+            <wp:extent cx="2806065" cy="4629150"/>
+            <wp:effectExtent l="0" t="0" r="0" b="0"/>
+            <wp:wrapTight wrapText="bothSides">
+              <wp:wrapPolygon edited="0">
+                <wp:start x="0" y="0"/>
+                <wp:lineTo x="0" y="21511"/>
+                <wp:lineTo x="21409" y="21511"/>
+                <wp:lineTo x="21409" y="0"/>
+                <wp:lineTo x="0" y="0"/>
+              </wp:wrapPolygon>
+            </wp:wrapTight>
+            <wp:docPr id="2" name="图片 2"/>
+            <wp:cNvGraphicFramePr>
+              <a:graphicFrameLocks xmlns:a="http://schemas.openxmlformats.org/drawingml/2006/main" noChangeAspect="1"/>
+            </wp:cNvGraphicFramePr>
+            <a:graphic xmlns:a="http://schemas.openxmlformats.org/drawingml/2006/main">
+              <a:graphicData uri="http://schemas.openxmlformats.org/drawingml/2006/picture">
+                <pic:pic xmlns:pic="http://schemas.openxmlformats.org/drawingml/2006/picture">
+                  <pic:nvPicPr>
+                    <pic:cNvPr id="1" name=""/>
+                    <pic:cNvPicPr/>
+                  </pic:nvPicPr>
+                  <pic:blipFill>
+                    <a:blip r:embed="rId8">
+                      <a:extLst>
+                        <a:ext uri="{28A0092B-C50C-407E-A947-70E740481C1C}">
+                          <a14:useLocalDpi xmlns:a14="http://schemas.microsoft.com/office/drawing/2010/main" val="0"/>
+                        </a:ext>
+                      </a:extLst>
+                    </a:blip>
+                    <a:stretch>
+                      <a:fillRect/>
+                    </a:stretch>
+                  </pic:blipFill>
+                  <pic:spPr>
+                    <a:xfrm>
+                      <a:off x="0" y="0"/>
+                      <a:ext cx="2806065" cy="4629150"/>
+                    </a:xfrm>
+                    <a:prstGeom prst="rect">
+                      <a:avLst/>
+                    </a:prstGeom>
+                  </pic:spPr>
+                </pic:pic>
+              </a:graphicData>
+            </a:graphic>
+            <wp14:sizeRelH relativeFrom="margin">
+              <wp14:pctWidth>0</wp14:pctWidth>
+            </wp14:sizeRelH>
+            <wp14:sizeRelV relativeFrom="margin">
+              <wp14:pctHeight>0</wp14:pctHeight>
+            </wp14:sizeRelV>
+          </wp:anchor>
+        </w:drawing>
+      </w:r>
+    </w:p>
+    <w:p>
+      <w:pPr>
         <w:jc w:val="center"/>
         <w:rPr>
-          <w:rStyle w:val="a6"/>
-          <w:rFonts w:eastAsia="Yu Mincho"/>
-          <w:i w:val="0"/>
-          <w:iCs w:val="0"/>
-          <w:lang w:eastAsia="ja-JP"/>
-        </w:rPr>
-      </w:pPr>
-      <w:r>
-        <w:rPr>
-          <w:rStyle w:val="a6"/>
-          <w:i w:val="0"/>
-          <w:iCs w:val="0"/>
-          <w:lang w:eastAsia="ja-JP"/>
-        </w:rPr>
-        <w:t>3年</w:t>
-      </w:r>
-      <w:r>
-        <w:rPr>
-          <w:rStyle w:val="a6"/>
+          <w:rFonts w:eastAsia="Yu Mincho"/>
+          <w:sz w:val="20"/>
+          <w:szCs w:val="21"/>
+          <w:lang w:eastAsia="ja-JP"/>
+        </w:rPr>
+      </w:pPr>
+      <w:r>
+        <w:rPr>
+          <w:rFonts w:eastAsia="Yu Mincho" w:hint="eastAsia"/>
+          <w:sz w:val="20"/>
+          <w:szCs w:val="21"/>
+          <w:lang w:eastAsia="ja-JP"/>
+        </w:rPr>
+        <w:t>図</w:t>
+      </w:r>
+      <w:r>
+        <w:rPr>
+          <w:rFonts w:eastAsia="Yu Mincho" w:hint="eastAsia"/>
+          <w:sz w:val="20"/>
+          <w:szCs w:val="21"/>
+          <w:lang w:eastAsia="ja-JP"/>
+        </w:rPr>
+        <w:t>1</w:t>
+      </w:r>
+      <w:r>
+        <w:rPr>
+          <w:rFonts w:eastAsia="Yu Mincho" w:hint="eastAsia"/>
+          <w:sz w:val="20"/>
+          <w:szCs w:val="21"/>
+          <w:lang w:eastAsia="ja-JP"/>
+        </w:rPr>
+        <w:t xml:space="preserve">　</w:t>
+      </w:r>
+      <w:r>
+        <w:rPr>
+          <w:rFonts w:eastAsia="Yu Mincho"/>
+          <w:sz w:val="20"/>
+          <w:szCs w:val="21"/>
+          <w:lang w:eastAsia="ja-JP"/>
+        </w:rPr>
+        <w:t>SSD evolution</w:t>
+      </w:r>
+    </w:p>
+    <w:p>
+      <w:pPr>
+        <w:jc w:val="center"/>
+        <w:rPr>
+          <w:rFonts w:eastAsia="Yu Mincho"/>
+          <w:sz w:val="20"/>
+          <w:szCs w:val="21"/>
+          <w:lang w:eastAsia="ja-JP"/>
+        </w:rPr>
+      </w:pPr>
+      <w:r>
+        <w:rPr>
+          <w:rFonts w:eastAsia="Yu Mincho" w:hint="eastAsia"/>
+          <w:sz w:val="20"/>
+          <w:szCs w:val="21"/>
+          <w:lang w:eastAsia="ja-JP"/>
+        </w:rPr>
+        <w:t>（</w:t>
+      </w:r>
+      <w:hyperlink r:id="rId9" w:anchor="Memory" w:history="1">
+        <w:r>
+          <w:rPr>
+            <w:rStyle w:val="ab"/>
+            <w:rFonts w:eastAsia="Yu Mincho"/>
+            <w:sz w:val="20"/>
+            <w:szCs w:val="21"/>
+            <w:lang w:eastAsia="ja-JP"/>
+          </w:rPr>
+          <w:t>https://en.wikipedia.org/wiki/Solid-state_drive#Memory</w:t>
+        </w:r>
+      </w:hyperlink>
+      <w:r>
+        <w:rPr>
+          <w:rFonts w:eastAsia="Yu Mincho" w:hint="eastAsia"/>
+          <w:sz w:val="20"/>
+          <w:szCs w:val="21"/>
+          <w:lang w:eastAsia="ja-JP"/>
+        </w:rPr>
+        <w:t>）</w:t>
+      </w:r>
+    </w:p>
+    <w:p>
+      <w:pPr>
+        <w:jc w:val="left"/>
+        <w:rPr>
+          <w:rFonts w:eastAsia="Yu Mincho"/>
+          <w:sz w:val="20"/>
+          <w:szCs w:val="21"/>
+          <w:lang w:eastAsia="ja-JP"/>
+        </w:rPr>
+      </w:pPr>
+    </w:p>
+    <w:p>
+      <w:pPr>
+        <w:jc w:val="left"/>
+        <w:rPr>
+          <w:rFonts w:eastAsia="Yu Mincho"/>
+          <w:sz w:val="20"/>
+          <w:szCs w:val="21"/>
+          <w:lang w:eastAsia="ja-JP"/>
+        </w:rPr>
+      </w:pPr>
+    </w:p>
+    <w:p>
+      <w:pPr>
+        <w:jc w:val="left"/>
+        <w:rPr>
+          <w:rFonts w:eastAsia="Yu Mincho"/>
+          <w:sz w:val="20"/>
+          <w:szCs w:val="21"/>
+          <w:lang w:eastAsia="ja-JP"/>
+        </w:rPr>
+      </w:pPr>
+    </w:p>
+    <w:p>
+      <w:pPr>
+        <w:jc w:val="left"/>
+        <w:rPr>
+          <w:rFonts w:eastAsia="Yu Mincho"/>
+          <w:sz w:val="20"/>
+          <w:szCs w:val="21"/>
+          <w:lang w:eastAsia="ja-JP"/>
+        </w:rPr>
+      </w:pPr>
+    </w:p>
+    <w:p>
+      <w:pPr>
+        <w:jc w:val="left"/>
+        <w:rPr>
+          <w:rFonts w:eastAsia="Yu Mincho"/>
+          <w:sz w:val="20"/>
+          <w:szCs w:val="21"/>
+          <w:lang w:eastAsia="ja-JP"/>
+        </w:rPr>
+      </w:pPr>
+    </w:p>
+    <w:p>
+      <w:pPr>
+        <w:jc w:val="left"/>
+        <w:rPr>
+          <w:rFonts w:eastAsia="Yu Mincho"/>
+          <w:sz w:val="20"/>
+          <w:szCs w:val="21"/>
+          <w:lang w:eastAsia="ja-JP"/>
+        </w:rPr>
+      </w:pPr>
+    </w:p>
+    <w:p>
+      <w:pPr>
+        <w:jc w:val="left"/>
+        <w:rPr>
+          <w:rFonts w:eastAsia="Yu Mincho"/>
+          <w:sz w:val="20"/>
+          <w:szCs w:val="21"/>
+          <w:lang w:eastAsia="ja-JP"/>
+        </w:rPr>
+      </w:pPr>
+    </w:p>
+    <w:p>
+      <w:pPr>
+        <w:jc w:val="left"/>
+        <w:rPr>
+          <w:rFonts w:eastAsia="Yu Mincho"/>
+          <w:sz w:val="20"/>
+          <w:szCs w:val="21"/>
+          <w:lang w:eastAsia="ja-JP"/>
+        </w:rPr>
+      </w:pPr>
+    </w:p>
+    <w:p>
+      <w:pPr>
+        <w:jc w:val="left"/>
+        <w:rPr>
+          <w:rFonts w:eastAsia="Yu Mincho"/>
+          <w:sz w:val="20"/>
+          <w:szCs w:val="21"/>
+          <w:lang w:eastAsia="ja-JP"/>
+        </w:rPr>
+      </w:pPr>
+    </w:p>
+    <w:p>
+      <w:pPr>
+        <w:jc w:val="left"/>
+        <w:rPr>
+          <w:rFonts w:eastAsia="Yu Mincho"/>
+          <w:sz w:val="20"/>
+          <w:szCs w:val="21"/>
+          <w:lang w:eastAsia="ja-JP"/>
+        </w:rPr>
+      </w:pPr>
+    </w:p>
+    <w:p>
+      <w:pPr>
+        <w:pStyle w:val="4"/>
+        <w:rPr>
+          <w:rFonts w:ascii="Yu Mincho" w:eastAsia="Yu Mincho" w:hAnsi="Yu Mincho"/>
+          <w:lang w:eastAsia="ja-JP"/>
+        </w:rPr>
+      </w:pPr>
+      <w:r>
+        <w:rPr>
           <w:rFonts w:ascii="Yu Mincho" w:eastAsia="Yu Mincho" w:hAnsi="Yu Mincho" w:hint="eastAsia"/>
-          <w:i w:val="0"/>
-          <w:iCs w:val="0"/>
-          <w:lang w:eastAsia="ja-JP"/>
-        </w:rPr>
-        <w:t xml:space="preserve">　15組　96番　ゾウジファン</w:t>
-      </w:r>
-    </w:p>
-    <w:p>
-      <w:pPr>
-        <w:rPr>
-          <w:rFonts w:eastAsia="Yu Mincho"/>
-          <w:lang w:eastAsia="ja-JP"/>
-        </w:rPr>
-      </w:pPr>
+          <w:lang w:eastAsia="ja-JP"/>
+        </w:rPr>
+        <w:t>SSDの種類</w:t>
+      </w:r>
+      <w:r>
+        <w:rPr>
+          <w:rFonts w:ascii="Yu Mincho" w:eastAsia="Yu Mincho" w:hAnsi="Yu Mincho" w:hint="eastAsia"/>
+          <w:lang w:eastAsia="ja-JP"/>
+        </w:rPr>
+        <w:t>と</w:t>
+      </w:r>
+      <w:r>
+        <w:rPr>
+          <w:rFonts w:ascii="Yu Mincho" w:eastAsia="Yu Mincho" w:hAnsi="Yu Mincho" w:hint="eastAsia"/>
+          <w:lang w:eastAsia="ja-JP"/>
+        </w:rPr>
+        <w:t>構造</w:t>
+      </w:r>
+    </w:p>
+    <w:p>
+      <w:pPr>
+        <w:rPr>
+          <w:rFonts w:asciiTheme="minorEastAsia" w:eastAsia="Yu Mincho" w:hAnsiTheme="minorEastAsia"/>
+          <w:sz w:val="20"/>
+          <w:szCs w:val="21"/>
+          <w:lang w:eastAsia="ja-JP"/>
+        </w:rPr>
+      </w:pPr>
+      <w:r>
+        <w:rPr>
+          <w:rFonts w:eastAsia="Yu Mincho"/>
+          <w:lang w:eastAsia="ja-JP"/>
+        </w:rPr>
+        <w:tab/>
+      </w:r>
+      <w:r>
+        <w:rPr>
+          <w:rFonts w:eastAsia="Yu Mincho" w:hint="eastAsia"/>
+          <w:sz w:val="20"/>
+          <w:szCs w:val="21"/>
+          <w:lang w:eastAsia="ja-JP"/>
+        </w:rPr>
+        <w:t>SSD</w:t>
+      </w:r>
+      <w:r>
+        <w:rPr>
+          <w:rFonts w:eastAsia="Yu Mincho" w:hint="eastAsia"/>
+          <w:sz w:val="20"/>
+          <w:szCs w:val="21"/>
+          <w:lang w:eastAsia="ja-JP"/>
+        </w:rPr>
+        <w:t>で用いられたメモリにより、</w:t>
+      </w:r>
+      <w:r>
+        <w:rPr>
+          <w:rFonts w:eastAsia="Yu Mincho" w:hint="eastAsia"/>
+          <w:sz w:val="20"/>
+          <w:szCs w:val="21"/>
+          <w:lang w:eastAsia="ja-JP"/>
+        </w:rPr>
+        <w:t>SSD</w:t>
+      </w:r>
+      <w:r>
+        <w:rPr>
+          <w:rFonts w:eastAsia="Yu Mincho" w:hint="eastAsia"/>
+          <w:sz w:val="20"/>
+          <w:szCs w:val="21"/>
+          <w:lang w:eastAsia="ja-JP"/>
+        </w:rPr>
+        <w:t>を</w:t>
+      </w:r>
+      <w:r>
+        <w:rPr>
+          <w:rFonts w:eastAsia="Yu Mincho" w:hint="eastAsia"/>
+          <w:sz w:val="20"/>
+          <w:szCs w:val="21"/>
+          <w:lang w:eastAsia="ja-JP"/>
+        </w:rPr>
+        <w:t>3</w:t>
+      </w:r>
+      <w:r>
+        <w:rPr>
+          <w:rFonts w:eastAsia="Yu Mincho" w:hint="eastAsia"/>
+          <w:sz w:val="20"/>
+          <w:szCs w:val="21"/>
+          <w:lang w:eastAsia="ja-JP"/>
+        </w:rPr>
+        <w:t>種類に分類することができる：</w:t>
+      </w:r>
+      <w:r>
+        <w:rPr>
+          <w:rFonts w:eastAsia="Yu Mincho" w:hint="eastAsia"/>
+          <w:sz w:val="20"/>
+          <w:szCs w:val="21"/>
+          <w:lang w:eastAsia="ja-JP"/>
+        </w:rPr>
+        <w:t>DRAM</w:t>
+      </w:r>
+      <w:r>
+        <w:rPr>
+          <w:rFonts w:eastAsia="Yu Mincho" w:hint="eastAsia"/>
+          <w:sz w:val="20"/>
+          <w:szCs w:val="21"/>
+          <w:lang w:eastAsia="ja-JP"/>
+        </w:rPr>
+        <w:t>タイプ</w:t>
+      </w:r>
+      <w:r>
+        <w:rPr>
+          <w:rFonts w:eastAsia="Yu Mincho" w:hint="eastAsia"/>
+          <w:sz w:val="20"/>
+          <w:szCs w:val="21"/>
+          <w:lang w:eastAsia="ja-JP"/>
+        </w:rPr>
+        <w:t>、</w:t>
+      </w:r>
+      <w:r>
+        <w:rPr>
+          <w:rFonts w:eastAsia="Yu Mincho" w:hint="eastAsia"/>
+          <w:sz w:val="20"/>
+          <w:szCs w:val="21"/>
+          <w:lang w:eastAsia="ja-JP"/>
+        </w:rPr>
+        <w:t>フラッシュ</w:t>
+      </w:r>
+      <w:r>
+        <w:rPr>
+          <w:rFonts w:eastAsia="Yu Mincho" w:hint="eastAsia"/>
+          <w:sz w:val="20"/>
+          <w:szCs w:val="21"/>
+          <w:lang w:eastAsia="ja-JP"/>
+        </w:rPr>
+        <w:t>タイプ</w:t>
+      </w:r>
+      <w:r>
+        <w:rPr>
+          <w:rFonts w:eastAsia="Yu Mincho" w:hint="eastAsia"/>
+          <w:sz w:val="20"/>
+          <w:szCs w:val="21"/>
+          <w:lang w:eastAsia="ja-JP"/>
+        </w:rPr>
+        <w:t>と</w:t>
+      </w:r>
+      <w:r>
+        <w:rPr>
+          <w:rFonts w:eastAsia="Yu Mincho" w:hint="eastAsia"/>
+          <w:sz w:val="20"/>
+          <w:szCs w:val="21"/>
+          <w:lang w:eastAsia="ja-JP"/>
+        </w:rPr>
+        <w:t>3DX p</w:t>
+      </w:r>
+      <w:r>
+        <w:rPr>
+          <w:rFonts w:eastAsia="Yu Mincho"/>
+          <w:sz w:val="20"/>
+          <w:szCs w:val="21"/>
+          <w:lang w:eastAsia="ja-JP"/>
+        </w:rPr>
+        <w:t>oint</w:t>
+      </w:r>
+      <w:r>
+        <w:rPr>
+          <w:rFonts w:ascii="Yu Mincho" w:eastAsia="Yu Mincho" w:hAnsi="Yu Mincho" w:hint="eastAsia"/>
+          <w:sz w:val="20"/>
+          <w:szCs w:val="21"/>
+          <w:lang w:eastAsia="ja-JP"/>
+        </w:rPr>
+        <w:t>タイプ</w:t>
+      </w:r>
+      <w:r>
+        <w:rPr>
+          <w:rFonts w:asciiTheme="minorEastAsia" w:eastAsia="Yu Mincho" w:hAnsiTheme="minorEastAsia" w:hint="eastAsia"/>
+          <w:sz w:val="20"/>
+          <w:szCs w:val="21"/>
+          <w:lang w:eastAsia="ja-JP"/>
+        </w:rPr>
+        <w:t>。</w:t>
+      </w:r>
+    </w:p>
+    <w:p>
+      <w:pPr>
+        <w:rPr>
+          <w:rFonts w:asciiTheme="minorEastAsia" w:eastAsia="Yu Mincho" w:hAnsiTheme="minorEastAsia"/>
+          <w:sz w:val="20"/>
+          <w:szCs w:val="21"/>
+          <w:lang w:eastAsia="ja-JP"/>
+        </w:rPr>
+      </w:pPr>
+      <w:r>
+        <w:rPr>
+          <w:rFonts w:asciiTheme="minorEastAsia" w:eastAsia="Yu Mincho" w:hAnsiTheme="minorEastAsia"/>
+          <w:sz w:val="20"/>
+          <w:szCs w:val="21"/>
+          <w:lang w:eastAsia="ja-JP"/>
+        </w:rPr>
+        <w:tab/>
+      </w:r>
+      <w:r>
+        <w:rPr>
+          <w:rFonts w:asciiTheme="minorEastAsia" w:eastAsia="Yu Mincho" w:hAnsiTheme="minorEastAsia" w:hint="eastAsia"/>
+          <w:sz w:val="20"/>
+          <w:szCs w:val="21"/>
+          <w:lang w:eastAsia="ja-JP"/>
+        </w:rPr>
+        <w:t>初期の</w:t>
+      </w:r>
+      <w:r>
+        <w:rPr>
+          <w:rFonts w:asciiTheme="minorEastAsia" w:eastAsia="Yu Mincho" w:hAnsiTheme="minorEastAsia" w:hint="eastAsia"/>
+          <w:sz w:val="20"/>
+          <w:szCs w:val="21"/>
+          <w:lang w:eastAsia="ja-JP"/>
+        </w:rPr>
+        <w:t>SSD</w:t>
+      </w:r>
+      <w:r>
+        <w:rPr>
+          <w:rFonts w:asciiTheme="minorEastAsia" w:eastAsia="Yu Mincho" w:hAnsiTheme="minorEastAsia" w:hint="eastAsia"/>
+          <w:sz w:val="20"/>
+          <w:szCs w:val="21"/>
+          <w:lang w:eastAsia="ja-JP"/>
+        </w:rPr>
+        <w:t>は</w:t>
+      </w:r>
+      <w:r>
+        <w:rPr>
+          <w:rFonts w:asciiTheme="minorEastAsia" w:eastAsia="Yu Mincho" w:hAnsiTheme="minorEastAsia" w:hint="eastAsia"/>
+          <w:sz w:val="20"/>
+          <w:szCs w:val="21"/>
+          <w:lang w:eastAsia="ja-JP"/>
+        </w:rPr>
+        <w:t>DRAM</w:t>
+      </w:r>
+      <w:r>
+        <w:rPr>
+          <w:rFonts w:asciiTheme="minorEastAsia" w:eastAsia="Yu Mincho" w:hAnsiTheme="minorEastAsia" w:hint="eastAsia"/>
+          <w:sz w:val="20"/>
+          <w:szCs w:val="21"/>
+          <w:lang w:eastAsia="ja-JP"/>
+        </w:rPr>
+        <w:t>タイプの</w:t>
+      </w:r>
+      <w:r>
+        <w:rPr>
+          <w:rFonts w:asciiTheme="minorEastAsia" w:eastAsia="Yu Mincho" w:hAnsiTheme="minorEastAsia" w:hint="eastAsia"/>
+          <w:sz w:val="20"/>
+          <w:szCs w:val="21"/>
+          <w:lang w:eastAsia="ja-JP"/>
+        </w:rPr>
+        <w:t>SSD</w:t>
+      </w:r>
+      <w:r>
+        <w:rPr>
+          <w:rFonts w:asciiTheme="minorEastAsia" w:eastAsia="Yu Mincho" w:hAnsiTheme="minorEastAsia" w:hint="eastAsia"/>
+          <w:sz w:val="20"/>
+          <w:szCs w:val="21"/>
+          <w:lang w:eastAsia="ja-JP"/>
+        </w:rPr>
+        <w:t>である。</w:t>
+      </w:r>
+      <w:r>
+        <w:rPr>
+          <w:rFonts w:asciiTheme="minorEastAsia" w:eastAsia="Yu Mincho" w:hAnsiTheme="minorEastAsia" w:hint="eastAsia"/>
+          <w:sz w:val="20"/>
+          <w:szCs w:val="21"/>
+          <w:lang w:eastAsia="ja-JP"/>
+        </w:rPr>
+        <w:t>DRAM</w:t>
+      </w:r>
+      <w:r>
+        <w:rPr>
+          <w:rFonts w:asciiTheme="minorEastAsia" w:eastAsia="Yu Mincho" w:hAnsiTheme="minorEastAsia" w:hint="eastAsia"/>
+          <w:sz w:val="20"/>
+          <w:szCs w:val="21"/>
+          <w:lang w:eastAsia="ja-JP"/>
+        </w:rPr>
+        <w:t>タイプの</w:t>
+      </w:r>
+      <w:r>
+        <w:rPr>
+          <w:rFonts w:asciiTheme="minorEastAsia" w:eastAsia="Yu Mincho" w:hAnsiTheme="minorEastAsia" w:hint="eastAsia"/>
+          <w:sz w:val="20"/>
+          <w:szCs w:val="21"/>
+          <w:lang w:eastAsia="ja-JP"/>
+        </w:rPr>
+        <w:t>SSD</w:t>
+      </w:r>
+      <w:r>
+        <w:rPr>
+          <w:rFonts w:asciiTheme="minorEastAsia" w:eastAsia="Yu Mincho" w:hAnsiTheme="minorEastAsia" w:hint="eastAsia"/>
+          <w:sz w:val="20"/>
+          <w:szCs w:val="21"/>
+          <w:lang w:eastAsia="ja-JP"/>
+        </w:rPr>
+        <w:t>はより速いアクセススピードを持っているが、</w:t>
+      </w:r>
+      <w:r>
+        <w:rPr>
+          <w:rFonts w:asciiTheme="minorEastAsia" w:eastAsia="Yu Mincho" w:hAnsiTheme="minorEastAsia" w:hint="eastAsia"/>
+          <w:sz w:val="20"/>
+          <w:szCs w:val="21"/>
+          <w:lang w:eastAsia="ja-JP"/>
+        </w:rPr>
+        <w:t>DRAM</w:t>
+      </w:r>
+      <w:r>
+        <w:rPr>
+          <w:rFonts w:asciiTheme="minorEastAsia" w:eastAsia="Yu Mincho" w:hAnsiTheme="minorEastAsia" w:hint="eastAsia"/>
+          <w:sz w:val="20"/>
+          <w:szCs w:val="21"/>
+          <w:lang w:eastAsia="ja-JP"/>
+        </w:rPr>
+        <w:t>の特徴で電源を切るとデータが失われる。</w:t>
+      </w:r>
+      <w:r>
+        <w:rPr>
+          <w:rFonts w:asciiTheme="minorEastAsia" w:eastAsia="Yu Mincho" w:hAnsiTheme="minorEastAsia" w:hint="eastAsia"/>
+          <w:sz w:val="20"/>
+          <w:szCs w:val="21"/>
+          <w:lang w:eastAsia="ja-JP"/>
+        </w:rPr>
+        <w:t>今でも</w:t>
+      </w:r>
+      <w:r>
+        <w:rPr>
+          <w:rFonts w:asciiTheme="minorEastAsia" w:eastAsia="Yu Mincho" w:hAnsiTheme="minorEastAsia" w:hint="eastAsia"/>
+          <w:sz w:val="20"/>
+          <w:szCs w:val="21"/>
+          <w:lang w:eastAsia="ja-JP"/>
+        </w:rPr>
+        <w:t>DRAM</w:t>
+      </w:r>
+      <w:r>
+        <w:rPr>
+          <w:rFonts w:asciiTheme="minorEastAsia" w:eastAsia="Yu Mincho" w:hAnsiTheme="minorEastAsia" w:hint="eastAsia"/>
+          <w:sz w:val="20"/>
+          <w:szCs w:val="21"/>
+          <w:lang w:eastAsia="ja-JP"/>
+        </w:rPr>
+        <w:t>タイプの</w:t>
+      </w:r>
+      <w:r>
+        <w:rPr>
+          <w:rFonts w:asciiTheme="minorEastAsia" w:eastAsia="Yu Mincho" w:hAnsiTheme="minorEastAsia" w:hint="eastAsia"/>
+          <w:sz w:val="20"/>
+          <w:szCs w:val="21"/>
+          <w:lang w:eastAsia="ja-JP"/>
+        </w:rPr>
+        <w:t>SSD</w:t>
+      </w:r>
+      <w:r>
+        <w:rPr>
+          <w:rFonts w:asciiTheme="minorEastAsia" w:eastAsia="Yu Mincho" w:hAnsiTheme="minorEastAsia" w:hint="eastAsia"/>
+          <w:sz w:val="20"/>
+          <w:szCs w:val="21"/>
+          <w:lang w:eastAsia="ja-JP"/>
+        </w:rPr>
+        <w:t>があ</w:t>
+      </w:r>
+      <w:r>
+        <w:rPr>
+          <w:rFonts w:asciiTheme="minorEastAsia" w:eastAsia="Yu Mincho" w:hAnsiTheme="minorEastAsia" w:hint="eastAsia"/>
+          <w:sz w:val="20"/>
+          <w:szCs w:val="21"/>
+          <w:lang w:eastAsia="ja-JP"/>
+        </w:rPr>
+        <w:t>る</w:t>
+      </w:r>
+      <w:r>
+        <w:rPr>
+          <w:rFonts w:asciiTheme="minorEastAsia" w:eastAsia="Yu Mincho" w:hAnsiTheme="minorEastAsia" w:hint="eastAsia"/>
+          <w:sz w:val="20"/>
+          <w:szCs w:val="21"/>
+          <w:lang w:eastAsia="ja-JP"/>
+        </w:rPr>
+        <w:t>が、その多くは</w:t>
+      </w:r>
+      <w:r>
+        <w:rPr>
+          <w:rFonts w:asciiTheme="minorEastAsia" w:eastAsia="Yu Mincho" w:hAnsiTheme="minorEastAsia" w:hint="eastAsia"/>
+          <w:sz w:val="20"/>
+          <w:szCs w:val="21"/>
+          <w:lang w:eastAsia="ja-JP"/>
+        </w:rPr>
+        <w:t>用途が限られ、高性能を求める場合に使われている。</w:t>
+      </w:r>
+    </w:p>
+    <w:p>
+      <w:pPr>
+        <w:rPr>
+          <w:rFonts w:asciiTheme="minorEastAsia" w:eastAsia="Yu Mincho" w:hAnsiTheme="minorEastAsia"/>
+          <w:sz w:val="20"/>
+          <w:szCs w:val="21"/>
+          <w:lang w:eastAsia="ja-JP"/>
+        </w:rPr>
+      </w:pPr>
+      <w:r>
+        <w:rPr>
+          <w:rFonts w:asciiTheme="minorEastAsia" w:eastAsia="Yu Mincho" w:hAnsiTheme="minorEastAsia"/>
+          <w:sz w:val="20"/>
+          <w:szCs w:val="21"/>
+          <w:lang w:eastAsia="ja-JP"/>
+        </w:rPr>
+        <w:tab/>
+      </w:r>
+      <w:r>
+        <w:rPr>
+          <w:rFonts w:asciiTheme="minorEastAsia" w:eastAsia="Yu Mincho" w:hAnsiTheme="minorEastAsia" w:hint="eastAsia"/>
+          <w:sz w:val="20"/>
+          <w:szCs w:val="21"/>
+          <w:lang w:eastAsia="ja-JP"/>
+        </w:rPr>
+        <w:t>DRAM</w:t>
+      </w:r>
+      <w:r>
+        <w:rPr>
+          <w:rFonts w:asciiTheme="minorEastAsia" w:eastAsia="Yu Mincho" w:hAnsiTheme="minorEastAsia" w:hint="eastAsia"/>
+          <w:sz w:val="20"/>
+          <w:szCs w:val="21"/>
+          <w:lang w:eastAsia="ja-JP"/>
+        </w:rPr>
+        <w:t>と比較して低コストで</w:t>
+      </w:r>
+      <w:r>
+        <w:rPr>
+          <w:rFonts w:asciiTheme="minorEastAsia" w:eastAsia="Yu Mincho" w:hAnsiTheme="minorEastAsia" w:hint="eastAsia"/>
+          <w:sz w:val="20"/>
+          <w:szCs w:val="21"/>
+          <w:lang w:eastAsia="ja-JP"/>
+        </w:rPr>
+        <w:t>不揮発性</w:t>
+      </w:r>
+      <w:r>
+        <w:rPr>
+          <w:rFonts w:asciiTheme="minorEastAsia" w:eastAsia="Yu Mincho" w:hAnsiTheme="minorEastAsia"/>
+          <w:sz w:val="20"/>
+          <w:szCs w:val="21"/>
+          <w:lang w:eastAsia="ja-JP"/>
+        </w:rPr>
+        <w:t>フラッシュメモリを使用</w:t>
+      </w:r>
+      <w:r>
+        <w:rPr>
+          <w:rFonts w:asciiTheme="minorEastAsia" w:eastAsia="Yu Mincho" w:hAnsiTheme="minorEastAsia" w:hint="eastAsia"/>
+          <w:sz w:val="20"/>
+          <w:szCs w:val="21"/>
+          <w:lang w:eastAsia="ja-JP"/>
+        </w:rPr>
+        <w:t>するため、</w:t>
+      </w:r>
+      <w:r>
+        <w:rPr>
+          <w:rFonts w:asciiTheme="minorEastAsia" w:eastAsia="Yu Mincho" w:hAnsiTheme="minorEastAsia" w:hint="eastAsia"/>
+          <w:sz w:val="20"/>
+          <w:szCs w:val="21"/>
+          <w:lang w:eastAsia="ja-JP"/>
+        </w:rPr>
+        <w:t>現在、ほとんどの</w:t>
+      </w:r>
+      <w:r>
+        <w:rPr>
+          <w:rFonts w:asciiTheme="minorEastAsia" w:eastAsia="Yu Mincho" w:hAnsiTheme="minorEastAsia"/>
+          <w:sz w:val="20"/>
+          <w:szCs w:val="21"/>
+          <w:lang w:eastAsia="ja-JP"/>
+        </w:rPr>
+        <w:t>SSD</w:t>
+      </w:r>
+      <w:r>
+        <w:rPr>
+          <w:rFonts w:asciiTheme="minorEastAsia" w:eastAsia="Yu Mincho" w:hAnsiTheme="minorEastAsia"/>
+          <w:sz w:val="20"/>
+          <w:szCs w:val="21"/>
+          <w:lang w:eastAsia="ja-JP"/>
+        </w:rPr>
+        <w:t>はフラッシュタイプの</w:t>
+      </w:r>
+      <w:r>
+        <w:rPr>
+          <w:rFonts w:asciiTheme="minorEastAsia" w:eastAsia="Yu Mincho" w:hAnsiTheme="minorEastAsia"/>
+          <w:sz w:val="20"/>
+          <w:szCs w:val="21"/>
+          <w:lang w:eastAsia="ja-JP"/>
+        </w:rPr>
+        <w:t>SSD</w:t>
+      </w:r>
+      <w:r>
+        <w:rPr>
+          <w:rFonts w:asciiTheme="minorEastAsia" w:eastAsia="Yu Mincho" w:hAnsiTheme="minorEastAsia" w:hint="eastAsia"/>
+          <w:sz w:val="20"/>
+          <w:szCs w:val="21"/>
+          <w:lang w:eastAsia="ja-JP"/>
+        </w:rPr>
+        <w:t>である。</w:t>
+      </w:r>
+      <w:r>
+        <w:rPr>
+          <w:rFonts w:asciiTheme="minorEastAsia" w:eastAsia="Yu Mincho" w:hAnsiTheme="minorEastAsia" w:hint="eastAsia"/>
+          <w:sz w:val="20"/>
+          <w:szCs w:val="21"/>
+          <w:lang w:eastAsia="ja-JP"/>
+        </w:rPr>
+        <w:t>初期のフラッシュタイプ</w:t>
+      </w:r>
+      <w:r>
+        <w:rPr>
+          <w:rFonts w:asciiTheme="minorEastAsia" w:eastAsia="Yu Mincho" w:hAnsiTheme="minorEastAsia" w:hint="eastAsia"/>
+          <w:sz w:val="20"/>
+          <w:szCs w:val="21"/>
+          <w:lang w:eastAsia="ja-JP"/>
+        </w:rPr>
+        <w:t>SSD</w:t>
+      </w:r>
+      <w:r>
+        <w:rPr>
+          <w:rFonts w:asciiTheme="minorEastAsia" w:eastAsia="Yu Mincho" w:hAnsiTheme="minorEastAsia" w:hint="eastAsia"/>
+          <w:sz w:val="20"/>
+          <w:szCs w:val="21"/>
+          <w:lang w:eastAsia="ja-JP"/>
+        </w:rPr>
+        <w:t>は性能が</w:t>
+      </w:r>
+      <w:r>
+        <w:rPr>
+          <w:rFonts w:asciiTheme="minorEastAsia" w:eastAsia="Yu Mincho" w:hAnsiTheme="minorEastAsia" w:hint="eastAsia"/>
+          <w:sz w:val="20"/>
+          <w:szCs w:val="21"/>
+          <w:lang w:eastAsia="ja-JP"/>
+        </w:rPr>
+        <w:t>HDD</w:t>
+      </w:r>
+      <w:r>
+        <w:rPr>
+          <w:rFonts w:asciiTheme="minorEastAsia" w:eastAsia="Yu Mincho" w:hAnsiTheme="minorEastAsia" w:hint="eastAsia"/>
+          <w:sz w:val="20"/>
+          <w:szCs w:val="21"/>
+          <w:lang w:eastAsia="ja-JP"/>
+        </w:rPr>
+        <w:t>より</w:t>
+      </w:r>
+      <w:r>
+        <w:rPr>
+          <w:rFonts w:asciiTheme="minorEastAsia" w:eastAsia="Yu Mincho" w:hAnsiTheme="minorEastAsia" w:hint="eastAsia"/>
+          <w:sz w:val="20"/>
+          <w:szCs w:val="21"/>
+          <w:lang w:eastAsia="ja-JP"/>
+        </w:rPr>
+        <w:t>も</w:t>
+      </w:r>
+      <w:r>
+        <w:rPr>
+          <w:lang w:eastAsia="ja-JP"/>
+        </w:rPr>
+        <w:t>劣</w:t>
+      </w:r>
+      <w:r>
+        <w:rPr>
+          <w:rFonts w:ascii="Yu Mincho" w:eastAsia="Yu Mincho" w:hAnsi="Yu Mincho" w:hint="eastAsia"/>
+          <w:lang w:eastAsia="ja-JP"/>
+        </w:rPr>
+        <w:t>るが、</w:t>
+      </w:r>
+      <w:r>
+        <w:rPr>
+          <w:rFonts w:asciiTheme="minorEastAsia" w:eastAsia="Yu Mincho" w:hAnsiTheme="minorEastAsia" w:hint="eastAsia"/>
+          <w:sz w:val="20"/>
+          <w:szCs w:val="21"/>
+          <w:lang w:eastAsia="ja-JP"/>
+        </w:rPr>
+        <w:t>1</w:t>
+      </w:r>
+      <w:r>
+        <w:rPr>
+          <w:rFonts w:asciiTheme="minorEastAsia" w:eastAsia="Yu Mincho" w:hAnsiTheme="minorEastAsia"/>
+          <w:sz w:val="20"/>
+          <w:szCs w:val="21"/>
+          <w:lang w:eastAsia="ja-JP"/>
+        </w:rPr>
+        <w:t>990</w:t>
+      </w:r>
+      <w:r>
+        <w:rPr>
+          <w:rFonts w:asciiTheme="minorEastAsia" w:eastAsia="Yu Mincho" w:hAnsiTheme="minorEastAsia" w:hint="eastAsia"/>
+          <w:sz w:val="20"/>
+          <w:szCs w:val="21"/>
+          <w:lang w:eastAsia="ja-JP"/>
+        </w:rPr>
+        <w:t>年代以来、フラッシュタイプ</w:t>
+      </w:r>
+      <w:r>
+        <w:rPr>
+          <w:rFonts w:asciiTheme="minorEastAsia" w:eastAsia="Yu Mincho" w:hAnsiTheme="minorEastAsia" w:hint="eastAsia"/>
+          <w:sz w:val="20"/>
+          <w:szCs w:val="21"/>
+          <w:lang w:eastAsia="ja-JP"/>
+        </w:rPr>
+        <w:t>SSD</w:t>
+      </w:r>
+      <w:r>
+        <w:rPr>
+          <w:rFonts w:asciiTheme="minorEastAsia" w:eastAsia="Yu Mincho" w:hAnsiTheme="minorEastAsia" w:hint="eastAsia"/>
+          <w:sz w:val="20"/>
+          <w:szCs w:val="21"/>
+          <w:lang w:eastAsia="ja-JP"/>
+        </w:rPr>
+        <w:t>の</w:t>
+      </w:r>
+      <w:r>
+        <w:rPr>
+          <w:rFonts w:asciiTheme="minorEastAsia" w:eastAsia="Yu Mincho" w:hAnsiTheme="minorEastAsia" w:hint="eastAsia"/>
+          <w:sz w:val="20"/>
+          <w:szCs w:val="21"/>
+          <w:lang w:eastAsia="ja-JP"/>
+        </w:rPr>
+        <w:t>性能が高くなる一方、値段も</w:t>
+      </w:r>
+      <w:r>
+        <w:rPr>
+          <w:rFonts w:asciiTheme="minorEastAsia" w:eastAsia="Yu Mincho" w:hAnsiTheme="minorEastAsia" w:hint="eastAsia"/>
+          <w:sz w:val="20"/>
+          <w:szCs w:val="21"/>
+          <w:lang w:eastAsia="ja-JP"/>
+        </w:rPr>
+        <w:t>下がり続けて、</w:t>
+      </w:r>
+      <w:r>
+        <w:rPr>
+          <w:rFonts w:asciiTheme="minorEastAsia" w:eastAsia="Yu Mincho" w:hAnsiTheme="minorEastAsia" w:hint="eastAsia"/>
+          <w:sz w:val="20"/>
+          <w:szCs w:val="21"/>
+          <w:lang w:eastAsia="ja-JP"/>
+        </w:rPr>
+        <w:t>2004</w:t>
+      </w:r>
+      <w:r>
+        <w:rPr>
+          <w:rFonts w:asciiTheme="minorEastAsia" w:eastAsia="Yu Mincho" w:hAnsiTheme="minorEastAsia" w:hint="eastAsia"/>
+          <w:sz w:val="20"/>
+          <w:szCs w:val="21"/>
+          <w:lang w:eastAsia="ja-JP"/>
+        </w:rPr>
+        <w:t>年頃に</w:t>
+      </w:r>
+      <w:r>
+        <w:rPr>
+          <w:rFonts w:asciiTheme="minorEastAsia" w:eastAsia="Yu Mincho" w:hAnsiTheme="minorEastAsia" w:hint="eastAsia"/>
+          <w:sz w:val="20"/>
+          <w:szCs w:val="21"/>
+          <w:lang w:eastAsia="ja-JP"/>
+        </w:rPr>
+        <w:t>「</w:t>
+      </w:r>
+      <w:r>
+        <w:rPr>
+          <w:rFonts w:asciiTheme="minorEastAsia" w:eastAsia="Yu Mincho" w:hAnsiTheme="minorEastAsia" w:hint="eastAsia"/>
+          <w:sz w:val="20"/>
+          <w:szCs w:val="21"/>
+          <w:lang w:eastAsia="ja-JP"/>
+        </w:rPr>
+        <w:t>フラッシュが</w:t>
+      </w:r>
+      <w:r>
+        <w:rPr>
+          <w:rFonts w:asciiTheme="minorEastAsia" w:eastAsia="Yu Mincho" w:hAnsiTheme="minorEastAsia"/>
+          <w:sz w:val="20"/>
+          <w:szCs w:val="21"/>
+          <w:lang w:eastAsia="ja-JP"/>
+        </w:rPr>
+        <w:t>DRAM</w:t>
+      </w:r>
+      <w:r>
+        <w:rPr>
+          <w:rFonts w:asciiTheme="minorEastAsia" w:eastAsia="Yu Mincho" w:hAnsiTheme="minorEastAsia"/>
+          <w:sz w:val="20"/>
+          <w:szCs w:val="21"/>
+          <w:lang w:eastAsia="ja-JP"/>
+        </w:rPr>
+        <w:t>より安価になる」というクロスオーバーポイントが発生した。</w:t>
+      </w:r>
+      <w:r>
+        <w:rPr>
+          <w:rFonts w:asciiTheme="minorEastAsia" w:eastAsia="Yu Mincho" w:hAnsiTheme="minorEastAsia" w:hint="eastAsia"/>
+          <w:sz w:val="20"/>
+          <w:szCs w:val="21"/>
+          <w:lang w:eastAsia="ja-JP"/>
+        </w:rPr>
+        <w:t>フラッシュタイプ</w:t>
+      </w:r>
+      <w:r>
+        <w:rPr>
+          <w:rFonts w:asciiTheme="minorEastAsia" w:eastAsia="Yu Mincho" w:hAnsiTheme="minorEastAsia" w:hint="eastAsia"/>
+          <w:sz w:val="20"/>
+          <w:szCs w:val="21"/>
+          <w:lang w:eastAsia="ja-JP"/>
+        </w:rPr>
+        <w:t>SSD</w:t>
+      </w:r>
+      <w:r>
+        <w:rPr>
+          <w:rFonts w:asciiTheme="minorEastAsia" w:eastAsia="Yu Mincho" w:hAnsiTheme="minorEastAsia" w:hint="eastAsia"/>
+          <w:sz w:val="20"/>
+          <w:szCs w:val="21"/>
+          <w:lang w:eastAsia="ja-JP"/>
+        </w:rPr>
+        <w:t>の中には高性能なコントローラを組み入れたため、高速な読み書きが可能である。</w:t>
+      </w:r>
+      <w:r>
+        <w:rPr>
+          <w:rFonts w:asciiTheme="minorEastAsia" w:eastAsia="Yu Mincho" w:hAnsiTheme="minorEastAsia" w:hint="eastAsia"/>
+          <w:color w:val="4472C4" w:themeColor="accent1"/>
+          <w:sz w:val="20"/>
+          <w:szCs w:val="21"/>
+          <w:lang w:eastAsia="ja-JP"/>
+        </w:rPr>
+        <w:t>図</w:t>
+      </w:r>
+      <w:r>
+        <w:rPr>
+          <w:rFonts w:asciiTheme="minorEastAsia" w:eastAsia="Yu Mincho" w:hAnsiTheme="minorEastAsia" w:hint="eastAsia"/>
+          <w:color w:val="4472C4" w:themeColor="accent1"/>
+          <w:sz w:val="20"/>
+          <w:szCs w:val="21"/>
+          <w:lang w:eastAsia="ja-JP"/>
+        </w:rPr>
+        <w:t>2</w:t>
+      </w:r>
+      <w:r>
+        <w:rPr>
+          <w:rFonts w:asciiTheme="minorEastAsia" w:eastAsia="Yu Mincho" w:hAnsiTheme="minorEastAsia" w:hint="eastAsia"/>
+          <w:sz w:val="20"/>
+          <w:szCs w:val="21"/>
+          <w:lang w:eastAsia="ja-JP"/>
+        </w:rPr>
+        <w:t>は</w:t>
+      </w:r>
+      <w:r>
+        <w:rPr>
+          <w:rFonts w:asciiTheme="minorEastAsia" w:eastAsia="Yu Mincho" w:hAnsiTheme="minorEastAsia"/>
+          <w:sz w:val="20"/>
+          <w:szCs w:val="21"/>
+          <w:lang w:eastAsia="ja-JP"/>
+        </w:rPr>
+        <w:t>フラッシュメモリの「セル」断面</w:t>
+      </w:r>
+      <w:r>
+        <w:rPr>
+          <w:rFonts w:asciiTheme="minorEastAsia" w:eastAsia="Yu Mincho" w:hAnsiTheme="minorEastAsia" w:hint="eastAsia"/>
+          <w:sz w:val="20"/>
+          <w:szCs w:val="21"/>
+          <w:lang w:eastAsia="ja-JP"/>
+        </w:rPr>
+        <w:t>を示す。</w:t>
+      </w:r>
+    </w:p>
+    <w:p>
+      <w:pPr>
+        <w:rPr>
+          <w:rFonts w:asciiTheme="minorEastAsia" w:eastAsia="Yu Mincho" w:hAnsiTheme="minorEastAsia"/>
+          <w:sz w:val="20"/>
+          <w:szCs w:val="21"/>
+          <w:lang w:eastAsia="ja-JP"/>
+        </w:rPr>
+      </w:pPr>
+      <w:r>
+        <w:rPr>
+          <w:rFonts w:asciiTheme="minorEastAsia" w:eastAsia="Yu Mincho" w:hAnsiTheme="minorEastAsia"/>
+          <w:sz w:val="20"/>
+          <w:szCs w:val="21"/>
+          <w:lang w:eastAsia="ja-JP"/>
+        </w:rPr>
+        <w:tab/>
+      </w:r>
+      <w:r>
+        <w:rPr>
+          <w:rFonts w:asciiTheme="minorEastAsia" w:eastAsia="Yu Mincho" w:hAnsiTheme="minorEastAsia" w:hint="eastAsia"/>
+          <w:sz w:val="20"/>
+          <w:szCs w:val="21"/>
+          <w:lang w:eastAsia="ja-JP"/>
+        </w:rPr>
+        <w:t xml:space="preserve">3DX </w:t>
+      </w:r>
+      <w:r>
+        <w:rPr>
+          <w:rFonts w:asciiTheme="minorEastAsia" w:eastAsia="Yu Mincho" w:hAnsiTheme="minorEastAsia"/>
+          <w:sz w:val="20"/>
+          <w:szCs w:val="21"/>
+          <w:lang w:eastAsia="ja-JP"/>
+        </w:rPr>
+        <w:t>point</w:t>
+      </w:r>
+      <w:r>
+        <w:rPr>
+          <w:rFonts w:asciiTheme="minorEastAsia" w:eastAsia="Yu Mincho" w:hAnsiTheme="minorEastAsia" w:hint="eastAsia"/>
+          <w:sz w:val="20"/>
+          <w:szCs w:val="21"/>
+          <w:lang w:eastAsia="ja-JP"/>
+        </w:rPr>
+        <w:t>タイプの</w:t>
+      </w:r>
+      <w:r>
+        <w:rPr>
+          <w:rFonts w:asciiTheme="minorEastAsia" w:eastAsia="Yu Mincho" w:hAnsiTheme="minorEastAsia" w:hint="eastAsia"/>
+          <w:sz w:val="20"/>
+          <w:szCs w:val="21"/>
+          <w:lang w:eastAsia="ja-JP"/>
+        </w:rPr>
+        <w:t>SSD</w:t>
+      </w:r>
+      <w:r>
+        <w:rPr>
+          <w:rFonts w:asciiTheme="minorEastAsia" w:eastAsia="Yu Mincho" w:hAnsiTheme="minorEastAsia" w:hint="eastAsia"/>
+          <w:sz w:val="20"/>
+          <w:szCs w:val="21"/>
+          <w:lang w:eastAsia="ja-JP"/>
+        </w:rPr>
+        <w:t>は</w:t>
+      </w:r>
+      <w:r>
+        <w:rPr>
+          <w:rFonts w:asciiTheme="minorEastAsia" w:eastAsia="Yu Mincho" w:hAnsiTheme="minorEastAsia" w:hint="eastAsia"/>
+          <w:sz w:val="20"/>
+          <w:szCs w:val="21"/>
+          <w:lang w:eastAsia="ja-JP"/>
+        </w:rPr>
+        <w:t>、</w:t>
+      </w:r>
+      <w:r>
+        <w:rPr>
+          <w:rFonts w:asciiTheme="minorEastAsia" w:eastAsia="Yu Mincho" w:hAnsiTheme="minorEastAsia" w:hint="eastAsia"/>
+          <w:sz w:val="20"/>
+          <w:szCs w:val="21"/>
+          <w:lang w:eastAsia="ja-JP"/>
+        </w:rPr>
+        <w:t>2015</w:t>
+      </w:r>
+      <w:r>
+        <w:rPr>
+          <w:rFonts w:asciiTheme="minorEastAsia" w:eastAsia="Yu Mincho" w:hAnsiTheme="minorEastAsia" w:hint="eastAsia"/>
+          <w:sz w:val="20"/>
+          <w:szCs w:val="21"/>
+          <w:lang w:eastAsia="ja-JP"/>
+        </w:rPr>
+        <w:t>年</w:t>
+      </w:r>
+      <w:r>
+        <w:rPr>
+          <w:rFonts w:asciiTheme="minorEastAsia" w:eastAsia="Yu Mincho" w:hAnsiTheme="minorEastAsia"/>
+          <w:sz w:val="20"/>
+          <w:szCs w:val="21"/>
+          <w:lang w:eastAsia="ja-JP"/>
+        </w:rPr>
+        <w:t>Intel</w:t>
+      </w:r>
+      <w:r>
+        <w:rPr>
+          <w:rFonts w:asciiTheme="minorEastAsia" w:eastAsia="Yu Mincho" w:hAnsiTheme="minorEastAsia" w:hint="eastAsia"/>
+          <w:sz w:val="20"/>
+          <w:szCs w:val="21"/>
+          <w:lang w:eastAsia="ja-JP"/>
+        </w:rPr>
+        <w:t>と</w:t>
+      </w:r>
+      <w:r>
+        <w:rPr>
+          <w:rFonts w:asciiTheme="minorEastAsia" w:eastAsia="Yu Mincho" w:hAnsiTheme="minorEastAsia" w:hint="eastAsia"/>
+          <w:sz w:val="20"/>
+          <w:szCs w:val="21"/>
+          <w:lang w:eastAsia="ja-JP"/>
+        </w:rPr>
+        <w:t>M</w:t>
+      </w:r>
+      <w:r>
+        <w:rPr>
+          <w:rFonts w:asciiTheme="minorEastAsia" w:eastAsia="Yu Mincho" w:hAnsiTheme="minorEastAsia"/>
+          <w:sz w:val="20"/>
+          <w:szCs w:val="21"/>
+          <w:lang w:eastAsia="ja-JP"/>
+        </w:rPr>
+        <w:t>icron</w:t>
+      </w:r>
+      <w:r>
+        <w:rPr>
+          <w:rFonts w:asciiTheme="minorEastAsia" w:eastAsia="Yu Mincho" w:hAnsiTheme="minorEastAsia" w:hint="eastAsia"/>
+          <w:sz w:val="20"/>
+          <w:szCs w:val="21"/>
+          <w:lang w:eastAsia="ja-JP"/>
+        </w:rPr>
+        <w:t>により開発した</w:t>
+      </w:r>
+      <w:r>
+        <w:rPr>
+          <w:rFonts w:asciiTheme="minorEastAsia" w:eastAsia="Yu Mincho" w:hAnsiTheme="minorEastAsia" w:hint="eastAsia"/>
+          <w:sz w:val="20"/>
+          <w:szCs w:val="21"/>
+          <w:lang w:eastAsia="ja-JP"/>
+        </w:rPr>
+        <w:t>新しい不揮発性メモリ技術</w:t>
+      </w:r>
+      <w:r>
+        <w:rPr>
+          <w:rFonts w:asciiTheme="minorEastAsia" w:eastAsia="Yu Mincho" w:hAnsiTheme="minorEastAsia" w:hint="eastAsia"/>
+          <w:sz w:val="20"/>
+          <w:szCs w:val="21"/>
+          <w:lang w:eastAsia="ja-JP"/>
+        </w:rPr>
+        <w:t>を使用し、</w:t>
+      </w:r>
+      <w:r>
+        <w:rPr>
+          <w:rFonts w:asciiTheme="minorEastAsia" w:eastAsia="Yu Mincho" w:hAnsiTheme="minorEastAsia" w:hint="eastAsia"/>
+          <w:sz w:val="20"/>
+          <w:szCs w:val="21"/>
+          <w:lang w:eastAsia="ja-JP"/>
+        </w:rPr>
+        <w:t>2017</w:t>
+      </w:r>
+      <w:r>
+        <w:rPr>
+          <w:rFonts w:asciiTheme="minorEastAsia" w:eastAsia="Yu Mincho" w:hAnsiTheme="minorEastAsia" w:hint="eastAsia"/>
+          <w:sz w:val="20"/>
+          <w:szCs w:val="21"/>
+          <w:lang w:eastAsia="ja-JP"/>
+        </w:rPr>
+        <w:t>年</w:t>
+      </w:r>
+      <w:r>
+        <w:rPr>
+          <w:rFonts w:asciiTheme="minorEastAsia" w:eastAsia="Yu Mincho" w:hAnsiTheme="minorEastAsia" w:hint="eastAsia"/>
+          <w:sz w:val="20"/>
+          <w:szCs w:val="21"/>
+          <w:lang w:eastAsia="ja-JP"/>
+        </w:rPr>
+        <w:t>3</w:t>
+      </w:r>
+      <w:r>
+        <w:rPr>
+          <w:rFonts w:asciiTheme="minorEastAsia" w:eastAsia="Yu Mincho" w:hAnsiTheme="minorEastAsia" w:hint="eastAsia"/>
+          <w:sz w:val="20"/>
+          <w:szCs w:val="21"/>
+          <w:lang w:eastAsia="ja-JP"/>
+        </w:rPr>
+        <w:t>月に初めてリリースされた。</w:t>
+      </w:r>
+      <w:r>
+        <w:rPr>
+          <w:rFonts w:asciiTheme="minorEastAsia" w:eastAsia="Yu Mincho" w:hAnsiTheme="minorEastAsia" w:hint="eastAsia"/>
+          <w:sz w:val="20"/>
+          <w:szCs w:val="21"/>
+          <w:lang w:eastAsia="ja-JP"/>
+        </w:rPr>
+        <w:t>3DX</w:t>
+      </w:r>
+      <w:r>
+        <w:rPr>
+          <w:rFonts w:asciiTheme="minorEastAsia" w:eastAsia="Yu Mincho" w:hAnsiTheme="minorEastAsia"/>
+          <w:sz w:val="20"/>
+          <w:szCs w:val="21"/>
+          <w:lang w:eastAsia="ja-JP"/>
+        </w:rPr>
+        <w:t xml:space="preserve"> point</w:t>
+      </w:r>
+      <w:r>
+        <w:rPr>
+          <w:rFonts w:asciiTheme="minorEastAsia" w:eastAsia="Yu Mincho" w:hAnsiTheme="minorEastAsia" w:hint="eastAsia"/>
+          <w:sz w:val="20"/>
+          <w:szCs w:val="21"/>
+          <w:lang w:eastAsia="ja-JP"/>
+        </w:rPr>
+        <w:t>タイプ</w:t>
+      </w:r>
+      <w:r>
+        <w:rPr>
+          <w:rFonts w:asciiTheme="minorEastAsia" w:eastAsia="Yu Mincho" w:hAnsiTheme="minorEastAsia" w:hint="eastAsia"/>
+          <w:sz w:val="20"/>
+          <w:szCs w:val="21"/>
+          <w:lang w:eastAsia="ja-JP"/>
+        </w:rPr>
+        <w:t>SSD</w:t>
+      </w:r>
+      <w:r>
+        <w:rPr>
+          <w:rFonts w:asciiTheme="minorEastAsia" w:eastAsia="Yu Mincho" w:hAnsiTheme="minorEastAsia" w:hint="eastAsia"/>
+          <w:sz w:val="20"/>
+          <w:szCs w:val="21"/>
+          <w:lang w:eastAsia="ja-JP"/>
+        </w:rPr>
+        <w:t>製品は</w:t>
+      </w:r>
+      <w:r>
+        <w:rPr>
+          <w:rFonts w:asciiTheme="minorEastAsia" w:eastAsia="Yu Mincho" w:hAnsiTheme="minorEastAsia"/>
+          <w:sz w:val="20"/>
+          <w:szCs w:val="21"/>
+          <w:lang w:eastAsia="ja-JP"/>
+        </w:rPr>
+        <w:t>NAND</w:t>
+      </w:r>
+      <w:r>
+        <w:rPr>
+          <w:rFonts w:asciiTheme="minorEastAsia" w:eastAsia="Yu Mincho" w:hAnsiTheme="minorEastAsia"/>
+          <w:sz w:val="20"/>
+          <w:szCs w:val="21"/>
+          <w:lang w:eastAsia="ja-JP"/>
+        </w:rPr>
+        <w:t>ベースの</w:t>
+      </w:r>
+      <w:r>
+        <w:rPr>
+          <w:rFonts w:asciiTheme="minorEastAsia" w:eastAsia="Yu Mincho" w:hAnsiTheme="minorEastAsia"/>
+          <w:sz w:val="20"/>
+          <w:szCs w:val="21"/>
+          <w:lang w:eastAsia="ja-JP"/>
+        </w:rPr>
+        <w:t>SSD</w:t>
+      </w:r>
+      <w:r>
+        <w:rPr>
+          <w:rFonts w:asciiTheme="minorEastAsia" w:eastAsia="Yu Mincho" w:hAnsiTheme="minorEastAsia"/>
+          <w:sz w:val="20"/>
+          <w:szCs w:val="21"/>
+          <w:lang w:eastAsia="ja-JP"/>
+        </w:rPr>
+        <w:t>よりも高速かつ高い耐久性で動作し、面密度は同等で</w:t>
+      </w:r>
+      <w:r>
+        <w:rPr>
+          <w:rFonts w:asciiTheme="minorEastAsia" w:eastAsia="Yu Mincho" w:hAnsiTheme="minorEastAsia" w:hint="eastAsia"/>
+          <w:sz w:val="20"/>
+          <w:szCs w:val="21"/>
+          <w:lang w:eastAsia="ja-JP"/>
+        </w:rPr>
+        <w:t>ある</w:t>
+      </w:r>
+      <w:r>
+        <w:rPr>
+          <w:rFonts w:asciiTheme="minorEastAsia" w:eastAsia="Yu Mincho" w:hAnsiTheme="minorEastAsia"/>
+          <w:sz w:val="20"/>
+          <w:szCs w:val="21"/>
+          <w:lang w:eastAsia="ja-JP"/>
+        </w:rPr>
+        <w:t>。ビットあたりの価格については、</w:t>
+      </w:r>
+      <w:r>
+        <w:rPr>
+          <w:rFonts w:asciiTheme="minorEastAsia" w:eastAsia="Yu Mincho" w:hAnsiTheme="minorEastAsia"/>
+          <w:sz w:val="20"/>
+          <w:szCs w:val="21"/>
+          <w:lang w:eastAsia="ja-JP"/>
+        </w:rPr>
+        <w:t xml:space="preserve">3D </w:t>
+      </w:r>
+      <w:proofErr w:type="spellStart"/>
+      <w:r>
+        <w:rPr>
+          <w:rFonts w:asciiTheme="minorEastAsia" w:eastAsia="Yu Mincho" w:hAnsiTheme="minorEastAsia"/>
+          <w:sz w:val="20"/>
+          <w:szCs w:val="21"/>
+          <w:lang w:eastAsia="ja-JP"/>
+        </w:rPr>
+        <w:t>XPoint</w:t>
+      </w:r>
+      <w:proofErr w:type="spellEnd"/>
+      <w:r>
+        <w:rPr>
+          <w:rFonts w:asciiTheme="minorEastAsia" w:eastAsia="Yu Mincho" w:hAnsiTheme="minorEastAsia"/>
+          <w:sz w:val="20"/>
+          <w:szCs w:val="21"/>
+          <w:lang w:eastAsia="ja-JP"/>
+        </w:rPr>
+        <w:t>は</w:t>
+      </w:r>
+      <w:r>
+        <w:rPr>
+          <w:rFonts w:asciiTheme="minorEastAsia" w:eastAsia="Yu Mincho" w:hAnsiTheme="minorEastAsia"/>
+          <w:sz w:val="20"/>
+          <w:szCs w:val="21"/>
+          <w:lang w:eastAsia="ja-JP"/>
+        </w:rPr>
+        <w:t>NAND</w:t>
+      </w:r>
+      <w:r>
+        <w:rPr>
+          <w:rFonts w:asciiTheme="minorEastAsia" w:eastAsia="Yu Mincho" w:hAnsiTheme="minorEastAsia"/>
+          <w:sz w:val="20"/>
+          <w:szCs w:val="21"/>
+          <w:lang w:eastAsia="ja-JP"/>
+        </w:rPr>
+        <w:t>よりも高価ですが、</w:t>
+      </w:r>
+      <w:r>
+        <w:rPr>
+          <w:rFonts w:asciiTheme="minorEastAsia" w:eastAsia="Yu Mincho" w:hAnsiTheme="minorEastAsia"/>
+          <w:sz w:val="20"/>
+          <w:szCs w:val="21"/>
+          <w:lang w:eastAsia="ja-JP"/>
+        </w:rPr>
+        <w:t>DRAM</w:t>
+      </w:r>
+      <w:r>
+        <w:rPr>
+          <w:rFonts w:asciiTheme="minorEastAsia" w:eastAsia="Yu Mincho" w:hAnsiTheme="minorEastAsia"/>
+          <w:sz w:val="20"/>
+          <w:szCs w:val="21"/>
+          <w:lang w:eastAsia="ja-JP"/>
+        </w:rPr>
+        <w:t>よりも安価</w:t>
+      </w:r>
+      <w:r>
+        <w:rPr>
+          <w:rFonts w:asciiTheme="minorEastAsia" w:eastAsia="Yu Mincho" w:hAnsiTheme="minorEastAsia" w:hint="eastAsia"/>
+          <w:sz w:val="20"/>
+          <w:szCs w:val="21"/>
+          <w:lang w:eastAsia="ja-JP"/>
+        </w:rPr>
+        <w:t>である</w:t>
+      </w:r>
+      <w:r>
+        <w:rPr>
+          <w:rFonts w:asciiTheme="minorEastAsia" w:eastAsia="Yu Mincho" w:hAnsiTheme="minorEastAsia"/>
+          <w:sz w:val="20"/>
+          <w:szCs w:val="21"/>
+          <w:lang w:eastAsia="ja-JP"/>
+        </w:rPr>
+        <w:t>。</w:t>
+      </w:r>
+    </w:p>
+    <w:p>
+      <w:pPr>
+        <w:rPr>
+          <w:rFonts w:asciiTheme="minorEastAsia" w:eastAsia="Yu Mincho" w:hAnsiTheme="minorEastAsia"/>
+          <w:sz w:val="20"/>
+          <w:szCs w:val="21"/>
+          <w:lang w:eastAsia="ja-JP"/>
+        </w:rPr>
+      </w:pPr>
+      <w:r>
+        <w:rPr>
+          <w:rFonts w:asciiTheme="minorEastAsia" w:eastAsia="Yu Mincho" w:hAnsiTheme="minorEastAsia"/>
+          <w:sz w:val="20"/>
+          <w:szCs w:val="21"/>
+          <w:lang w:eastAsia="ja-JP"/>
+        </w:rPr>
+        <w:tab/>
+      </w:r>
+      <w:r>
+        <w:rPr>
+          <w:rFonts w:asciiTheme="minorEastAsia" w:eastAsia="Yu Mincho" w:hAnsiTheme="minorEastAsia" w:hint="eastAsia"/>
+          <w:sz w:val="20"/>
+          <w:szCs w:val="21"/>
+          <w:lang w:eastAsia="ja-JP"/>
+        </w:rPr>
+        <w:t>他には、フラッシュメモリと</w:t>
+      </w:r>
+      <w:r>
+        <w:rPr>
+          <w:rFonts w:asciiTheme="minorEastAsia" w:eastAsia="Yu Mincho" w:hAnsiTheme="minorEastAsia" w:hint="eastAsia"/>
+          <w:sz w:val="20"/>
+          <w:szCs w:val="21"/>
+          <w:lang w:eastAsia="ja-JP"/>
+        </w:rPr>
+        <w:t>DRAM</w:t>
+      </w:r>
+      <w:r>
+        <w:rPr>
+          <w:rFonts w:asciiTheme="minorEastAsia" w:eastAsia="Yu Mincho" w:hAnsiTheme="minorEastAsia" w:hint="eastAsia"/>
+          <w:sz w:val="20"/>
+          <w:szCs w:val="21"/>
+          <w:lang w:eastAsia="ja-JP"/>
+        </w:rPr>
+        <w:t>または</w:t>
+      </w:r>
+      <w:r>
+        <w:rPr>
+          <w:rFonts w:asciiTheme="minorEastAsia" w:eastAsia="Yu Mincho" w:hAnsiTheme="minorEastAsia" w:hint="eastAsia"/>
+          <w:sz w:val="20"/>
+          <w:szCs w:val="21"/>
+          <w:lang w:eastAsia="ja-JP"/>
+        </w:rPr>
+        <w:t>MRAM</w:t>
+      </w:r>
+      <w:r>
+        <w:rPr>
+          <w:rFonts w:asciiTheme="minorEastAsia" w:eastAsia="Yu Mincho" w:hAnsiTheme="minorEastAsia" w:hint="eastAsia"/>
+          <w:sz w:val="20"/>
+          <w:szCs w:val="21"/>
+          <w:lang w:eastAsia="ja-JP"/>
+        </w:rPr>
+        <w:t>などの両方を使用する</w:t>
+      </w:r>
+      <w:r>
+        <w:rPr>
+          <w:rFonts w:asciiTheme="minorEastAsia" w:eastAsia="Yu Mincho" w:hAnsiTheme="minorEastAsia" w:hint="eastAsia"/>
+          <w:sz w:val="20"/>
+          <w:szCs w:val="21"/>
+          <w:lang w:eastAsia="ja-JP"/>
+        </w:rPr>
+        <w:t>ソリッド・ステート・ハイブリッド・ドライブ</w:t>
+      </w:r>
+      <w:r>
+        <w:rPr>
+          <w:rFonts w:asciiTheme="minorEastAsia" w:eastAsia="Yu Mincho" w:hAnsiTheme="minorEastAsia" w:hint="eastAsia"/>
+          <w:sz w:val="20"/>
+          <w:szCs w:val="21"/>
+          <w:lang w:eastAsia="ja-JP"/>
+        </w:rPr>
+        <w:t>(SSHD)</w:t>
+      </w:r>
+      <w:r>
+        <w:rPr>
+          <w:rFonts w:asciiTheme="minorEastAsia" w:eastAsia="Yu Mincho" w:hAnsiTheme="minorEastAsia" w:hint="eastAsia"/>
+          <w:sz w:val="20"/>
+          <w:szCs w:val="21"/>
+          <w:lang w:eastAsia="ja-JP"/>
+        </w:rPr>
+        <w:t>の製品もある。</w:t>
+      </w:r>
+    </w:p>
+    <w:p>
+      <w:pPr>
+        <w:rPr>
+          <w:rFonts w:asciiTheme="minorEastAsia" w:eastAsia="Yu Mincho" w:hAnsiTheme="minorEastAsia"/>
+          <w:sz w:val="20"/>
+          <w:szCs w:val="21"/>
+          <w:lang w:eastAsia="ja-JP"/>
+        </w:rPr>
+      </w:pPr>
+    </w:p>
+    <w:p>
+      <w:pPr>
+        <w:rPr>
+          <w:rFonts w:asciiTheme="minorEastAsia" w:eastAsia="Yu Mincho" w:hAnsiTheme="minorEastAsia"/>
+          <w:sz w:val="20"/>
+          <w:szCs w:val="21"/>
+          <w:lang w:eastAsia="ja-JP"/>
+        </w:rPr>
+      </w:pPr>
+    </w:p>
+    <w:p>
+      <w:pPr>
+        <w:rPr>
+          <w:rFonts w:asciiTheme="minorEastAsia" w:eastAsia="Yu Mincho" w:hAnsiTheme="minorEastAsia"/>
+          <w:sz w:val="20"/>
+          <w:szCs w:val="21"/>
+          <w:lang w:eastAsia="ja-JP"/>
+        </w:rPr>
+      </w:pPr>
+    </w:p>
+    <w:p>
+      <w:pPr>
+        <w:rPr>
+          <w:rFonts w:asciiTheme="minorEastAsia" w:eastAsia="Yu Mincho" w:hAnsiTheme="minorEastAsia"/>
+          <w:sz w:val="20"/>
+          <w:szCs w:val="21"/>
+          <w:lang w:eastAsia="ja-JP"/>
+        </w:rPr>
+      </w:pPr>
+    </w:p>
+    <w:p>
+      <w:pPr>
+        <w:rPr>
+          <w:rFonts w:asciiTheme="minorEastAsia" w:eastAsia="Yu Mincho" w:hAnsiTheme="minorEastAsia"/>
+          <w:sz w:val="20"/>
+          <w:szCs w:val="21"/>
+          <w:lang w:eastAsia="ja-JP"/>
+        </w:rPr>
+      </w:pPr>
+    </w:p>
+    <w:p>
+      <w:pPr>
+        <w:rPr>
+          <w:rFonts w:asciiTheme="minorEastAsia" w:eastAsia="Yu Mincho" w:hAnsiTheme="minorEastAsia"/>
+          <w:sz w:val="20"/>
+          <w:szCs w:val="21"/>
+          <w:lang w:eastAsia="ja-JP"/>
+        </w:rPr>
+      </w:pPr>
+      <w:r>
+        <w:rPr>
+          <w:noProof/>
+        </w:rPr>
+        <w:lastRenderedPageBreak/>
+        <w:drawing>
+          <wp:inline distT="0" distB="0" distL="0" distR="0" wp14:anchorId="1A692419" wp14:editId="6C1740EE">
+            <wp:extent cx="5274310" cy="2359025"/>
+            <wp:effectExtent l="0" t="0" r="2540" b="3175"/>
+            <wp:docPr id="3" name="图片 3" descr="フラッシュメモリの「セル」断面図"/>
+            <wp:cNvGraphicFramePr>
+              <a:graphicFrameLocks xmlns:a="http://schemas.openxmlformats.org/drawingml/2006/main" noChangeAspect="1"/>
+            </wp:cNvGraphicFramePr>
+            <a:graphic xmlns:a="http://schemas.openxmlformats.org/drawingml/2006/main">
+              <a:graphicData uri="http://schemas.openxmlformats.org/drawingml/2006/picture">
+                <pic:pic xmlns:pic="http://schemas.openxmlformats.org/drawingml/2006/picture">
+                  <pic:nvPicPr>
+                    <pic:cNvPr id="0" name="Picture 1" descr="フラッシュメモリの「セル」断面図"/>
+                    <pic:cNvPicPr>
+                      <a:picLocks noChangeAspect="1" noChangeArrowheads="1"/>
+                    </pic:cNvPicPr>
+                  </pic:nvPicPr>
+                  <pic:blipFill>
+                    <a:blip r:embed="rId10">
+                      <a:extLst>
+                        <a:ext uri="{28A0092B-C50C-407E-A947-70E740481C1C}">
+                          <a14:useLocalDpi xmlns:a14="http://schemas.microsoft.com/office/drawing/2010/main" val="0"/>
+                        </a:ext>
+                      </a:extLst>
+                    </a:blip>
+                    <a:srcRect/>
+                    <a:stretch>
+                      <a:fillRect/>
+                    </a:stretch>
+                  </pic:blipFill>
+                  <pic:spPr bwMode="auto">
+                    <a:xfrm>
+                      <a:off x="0" y="0"/>
+                      <a:ext cx="5274310" cy="2359025"/>
+                    </a:xfrm>
+                    <a:prstGeom prst="rect">
+                      <a:avLst/>
+                    </a:prstGeom>
+                    <a:noFill/>
+                    <a:ln>
+                      <a:noFill/>
+                    </a:ln>
+                  </pic:spPr>
+                </pic:pic>
+              </a:graphicData>
+            </a:graphic>
+          </wp:inline>
+        </w:drawing>
+      </w:r>
+    </w:p>
+    <w:p>
+      <w:pPr>
+        <w:jc w:val="center"/>
+        <w:rPr>
+          <w:rFonts w:asciiTheme="minorEastAsia" w:eastAsia="Yu Mincho" w:hAnsiTheme="minorEastAsia"/>
+          <w:sz w:val="20"/>
+          <w:szCs w:val="21"/>
+          <w:lang w:eastAsia="ja-JP"/>
+        </w:rPr>
+      </w:pPr>
+      <w:r>
+        <w:rPr>
+          <w:rFonts w:asciiTheme="minorEastAsia" w:eastAsia="Yu Mincho" w:hAnsiTheme="minorEastAsia" w:hint="eastAsia"/>
+          <w:sz w:val="20"/>
+          <w:szCs w:val="21"/>
+          <w:lang w:eastAsia="ja-JP"/>
+        </w:rPr>
+        <w:t>図</w:t>
+      </w:r>
+      <w:r>
+        <w:rPr>
+          <w:rFonts w:asciiTheme="minorEastAsia" w:eastAsia="Yu Mincho" w:hAnsiTheme="minorEastAsia" w:hint="eastAsia"/>
+          <w:sz w:val="20"/>
+          <w:szCs w:val="21"/>
+          <w:lang w:eastAsia="ja-JP"/>
+        </w:rPr>
+        <w:t>2</w:t>
+      </w:r>
+      <w:r>
+        <w:rPr>
+          <w:rFonts w:asciiTheme="minorEastAsia" w:eastAsia="Yu Mincho" w:hAnsiTheme="minorEastAsia" w:hint="eastAsia"/>
+          <w:sz w:val="20"/>
+          <w:szCs w:val="21"/>
+          <w:lang w:eastAsia="ja-JP"/>
+        </w:rPr>
+        <w:t xml:space="preserve">　フラッシュメモリの「セル」断面図</w:t>
+      </w:r>
+    </w:p>
+    <w:p>
+      <w:pPr>
+        <w:jc w:val="center"/>
+        <w:rPr>
+          <w:rFonts w:asciiTheme="minorEastAsia" w:eastAsia="Yu Mincho" w:hAnsiTheme="minorEastAsia"/>
+          <w:sz w:val="20"/>
+          <w:szCs w:val="21"/>
+          <w:lang w:eastAsia="ja-JP"/>
+        </w:rPr>
+      </w:pPr>
+      <w:r>
+        <w:rPr>
+          <w:rFonts w:asciiTheme="minorEastAsia" w:eastAsia="Yu Mincho" w:hAnsiTheme="minorEastAsia" w:hint="eastAsia"/>
+          <w:sz w:val="20"/>
+          <w:szCs w:val="21"/>
+          <w:lang w:eastAsia="ja-JP"/>
+        </w:rPr>
+        <w:t>（</w:t>
+      </w:r>
+      <w:hyperlink r:id="rId11" w:history="1">
+        <w:r>
+          <w:rPr>
+            <w:rStyle w:val="ab"/>
+            <w:rFonts w:asciiTheme="minorEastAsia" w:eastAsia="Yu Mincho" w:hAnsiTheme="minorEastAsia"/>
+            <w:sz w:val="20"/>
+            <w:szCs w:val="21"/>
+            <w:lang w:eastAsia="ja-JP"/>
+          </w:rPr>
+          <w:t>https://blog.purestorage.com/ja/purely-technical-ja/introducing_pure_what_is_flash/</w:t>
+        </w:r>
+      </w:hyperlink>
+      <w:r>
+        <w:rPr>
+          <w:rFonts w:asciiTheme="minorEastAsia" w:eastAsia="Yu Mincho" w:hAnsiTheme="minorEastAsia" w:hint="eastAsia"/>
+          <w:sz w:val="20"/>
+          <w:szCs w:val="21"/>
+          <w:lang w:eastAsia="ja-JP"/>
+        </w:rPr>
+        <w:t>）</w:t>
+      </w:r>
+    </w:p>
+    <w:p>
+      <w:pPr>
+        <w:jc w:val="center"/>
+        <w:rPr>
+          <w:rFonts w:asciiTheme="minorEastAsia" w:eastAsia="Yu Mincho" w:hAnsiTheme="minorEastAsia"/>
+          <w:sz w:val="20"/>
+          <w:szCs w:val="21"/>
+          <w:lang w:eastAsia="ja-JP"/>
+        </w:rPr>
+      </w:pPr>
+    </w:p>
+    <w:p>
+      <w:pPr>
+        <w:rPr>
+          <w:rFonts w:asciiTheme="minorEastAsia" w:eastAsia="Yu Mincho" w:hAnsiTheme="minorEastAsia"/>
+          <w:sz w:val="20"/>
+          <w:szCs w:val="21"/>
+          <w:lang w:eastAsia="ja-JP"/>
+        </w:rPr>
+      </w:pPr>
+      <w:r>
+        <w:rPr>
+          <w:rFonts w:asciiTheme="minorEastAsia" w:eastAsia="Yu Mincho" w:hAnsiTheme="minorEastAsia"/>
+          <w:sz w:val="20"/>
+          <w:szCs w:val="21"/>
+          <w:lang w:eastAsia="ja-JP"/>
+        </w:rPr>
+        <w:tab/>
+      </w:r>
+      <w:r>
+        <w:rPr>
+          <w:rFonts w:asciiTheme="minorEastAsia" w:eastAsia="Yu Mincho" w:hAnsiTheme="minorEastAsia" w:hint="eastAsia"/>
+          <w:sz w:val="20"/>
+          <w:szCs w:val="21"/>
+          <w:lang w:eastAsia="ja-JP"/>
+        </w:rPr>
+        <w:t>普通の</w:t>
+      </w:r>
+      <w:r>
+        <w:rPr>
+          <w:rFonts w:asciiTheme="minorEastAsia" w:eastAsia="Yu Mincho" w:hAnsiTheme="minorEastAsia" w:hint="eastAsia"/>
+          <w:sz w:val="20"/>
+          <w:szCs w:val="21"/>
+          <w:lang w:eastAsia="ja-JP"/>
+        </w:rPr>
+        <w:t>SSD</w:t>
+      </w:r>
+      <w:r>
+        <w:rPr>
+          <w:rFonts w:asciiTheme="minorEastAsia" w:eastAsia="Yu Mincho" w:hAnsiTheme="minorEastAsia" w:hint="eastAsia"/>
+          <w:sz w:val="20"/>
+          <w:szCs w:val="21"/>
+          <w:lang w:eastAsia="ja-JP"/>
+        </w:rPr>
+        <w:t>には、主に三つの部分がある：コントローラ、キャッシュとメモリ。</w:t>
+      </w:r>
+    </w:p>
+    <w:p>
+      <w:pPr>
+        <w:rPr>
+          <w:rFonts w:asciiTheme="minorEastAsia" w:eastAsia="Yu Mincho" w:hAnsiTheme="minorEastAsia"/>
+          <w:sz w:val="20"/>
+          <w:szCs w:val="21"/>
+          <w:lang w:eastAsia="ja-JP"/>
+        </w:rPr>
+      </w:pPr>
+      <w:r>
+        <w:rPr>
+          <w:rFonts w:asciiTheme="minorEastAsia" w:eastAsia="Yu Mincho" w:hAnsiTheme="minorEastAsia"/>
+          <w:sz w:val="20"/>
+          <w:szCs w:val="21"/>
+          <w:lang w:eastAsia="ja-JP"/>
+        </w:rPr>
+        <w:tab/>
+      </w:r>
+      <w:r>
+        <w:rPr>
+          <w:rFonts w:asciiTheme="minorEastAsia" w:eastAsia="Yu Mincho" w:hAnsiTheme="minorEastAsia" w:hint="eastAsia"/>
+          <w:sz w:val="20"/>
+          <w:szCs w:val="21"/>
+          <w:lang w:eastAsia="ja-JP"/>
+        </w:rPr>
+        <w:t>コントローラは</w:t>
+      </w:r>
+      <w:r>
+        <w:rPr>
+          <w:rFonts w:asciiTheme="minorEastAsia" w:eastAsia="Yu Mincho" w:hAnsiTheme="minorEastAsia" w:hint="eastAsia"/>
+          <w:sz w:val="20"/>
+          <w:szCs w:val="21"/>
+          <w:lang w:eastAsia="ja-JP"/>
+        </w:rPr>
+        <w:t>メモリとコンピュータの間でデータの読み書きを管理する。データの処理、エラーチェック、ウェアレベリング（均等な書き込み）、ガーベージコレクション（不要データの削除）などの機能を提供</w:t>
+      </w:r>
+      <w:r>
+        <w:rPr>
+          <w:rFonts w:asciiTheme="minorEastAsia" w:eastAsia="Yu Mincho" w:hAnsiTheme="minorEastAsia" w:hint="eastAsia"/>
+          <w:sz w:val="20"/>
+          <w:szCs w:val="21"/>
+          <w:lang w:eastAsia="ja-JP"/>
+        </w:rPr>
+        <w:t>する</w:t>
+      </w:r>
+      <w:r>
+        <w:rPr>
+          <w:rFonts w:asciiTheme="minorEastAsia" w:eastAsia="Yu Mincho" w:hAnsiTheme="minorEastAsia" w:hint="eastAsia"/>
+          <w:sz w:val="20"/>
+          <w:szCs w:val="21"/>
+          <w:lang w:eastAsia="ja-JP"/>
+        </w:rPr>
+        <w:t>。コントローラーは</w:t>
+      </w:r>
+      <w:proofErr w:type="spellStart"/>
+      <w:r>
+        <w:rPr>
+          <w:rFonts w:asciiTheme="minorEastAsia" w:eastAsia="Yu Mincho" w:hAnsiTheme="minorEastAsia"/>
+          <w:sz w:val="20"/>
+          <w:szCs w:val="21"/>
+          <w:lang w:eastAsia="ja-JP"/>
+        </w:rPr>
+        <w:t>NVMe</w:t>
+      </w:r>
+      <w:proofErr w:type="spellEnd"/>
+      <w:r>
+        <w:rPr>
+          <w:rFonts w:asciiTheme="minorEastAsia" w:eastAsia="Yu Mincho" w:hAnsiTheme="minorEastAsia"/>
+          <w:sz w:val="20"/>
+          <w:szCs w:val="21"/>
+          <w:lang w:eastAsia="ja-JP"/>
+        </w:rPr>
+        <w:t>（</w:t>
+      </w:r>
+      <w:r>
+        <w:rPr>
+          <w:rFonts w:asciiTheme="minorEastAsia" w:eastAsia="Yu Mincho" w:hAnsiTheme="minorEastAsia"/>
+          <w:sz w:val="20"/>
+          <w:szCs w:val="21"/>
+          <w:lang w:eastAsia="ja-JP"/>
+        </w:rPr>
+        <w:t>Non-Volatile Memory Express</w:t>
+      </w:r>
+      <w:r>
+        <w:rPr>
+          <w:rFonts w:asciiTheme="minorEastAsia" w:eastAsia="Yu Mincho" w:hAnsiTheme="minorEastAsia"/>
+          <w:sz w:val="20"/>
+          <w:szCs w:val="21"/>
+          <w:lang w:eastAsia="ja-JP"/>
+        </w:rPr>
+        <w:t>）や</w:t>
+      </w:r>
+      <w:r>
+        <w:rPr>
+          <w:rFonts w:asciiTheme="minorEastAsia" w:eastAsia="Yu Mincho" w:hAnsiTheme="minorEastAsia"/>
+          <w:sz w:val="20"/>
+          <w:szCs w:val="21"/>
+          <w:lang w:eastAsia="ja-JP"/>
+        </w:rPr>
+        <w:t>AHCI</w:t>
+      </w:r>
+      <w:r>
+        <w:rPr>
+          <w:rFonts w:asciiTheme="minorEastAsia" w:eastAsia="Yu Mincho" w:hAnsiTheme="minorEastAsia"/>
+          <w:sz w:val="20"/>
+          <w:szCs w:val="21"/>
+          <w:lang w:eastAsia="ja-JP"/>
+        </w:rPr>
+        <w:t>（</w:t>
+      </w:r>
+      <w:r>
+        <w:rPr>
+          <w:rFonts w:asciiTheme="minorEastAsia" w:eastAsia="Yu Mincho" w:hAnsiTheme="minorEastAsia"/>
+          <w:sz w:val="20"/>
+          <w:szCs w:val="21"/>
+          <w:lang w:eastAsia="ja-JP"/>
+        </w:rPr>
+        <w:t>Advanced Host Controller Interface</w:t>
+      </w:r>
+      <w:r>
+        <w:rPr>
+          <w:rFonts w:asciiTheme="minorEastAsia" w:eastAsia="Yu Mincho" w:hAnsiTheme="minorEastAsia"/>
+          <w:sz w:val="20"/>
+          <w:szCs w:val="21"/>
+          <w:lang w:eastAsia="ja-JP"/>
+        </w:rPr>
+        <w:t>）などのプロトコルに対応しており、これらのプロトコルにより</w:t>
+      </w:r>
+      <w:r>
+        <w:rPr>
+          <w:rFonts w:asciiTheme="minorEastAsia" w:eastAsia="Yu Mincho" w:hAnsiTheme="minorEastAsia"/>
+          <w:sz w:val="20"/>
+          <w:szCs w:val="21"/>
+          <w:lang w:eastAsia="ja-JP"/>
+        </w:rPr>
+        <w:t>SSD</w:t>
+      </w:r>
+      <w:r>
+        <w:rPr>
+          <w:rFonts w:asciiTheme="minorEastAsia" w:eastAsia="Yu Mincho" w:hAnsiTheme="minorEastAsia"/>
+          <w:sz w:val="20"/>
+          <w:szCs w:val="21"/>
+          <w:lang w:eastAsia="ja-JP"/>
+        </w:rPr>
+        <w:t>の性能が大きく異な</w:t>
+      </w:r>
+      <w:r>
+        <w:rPr>
+          <w:rFonts w:asciiTheme="minorEastAsia" w:eastAsia="Yu Mincho" w:hAnsiTheme="minorEastAsia" w:hint="eastAsia"/>
+          <w:sz w:val="20"/>
+          <w:szCs w:val="21"/>
+          <w:lang w:eastAsia="ja-JP"/>
+        </w:rPr>
+        <w:t>る。</w:t>
+      </w:r>
+    </w:p>
+    <w:p>
+      <w:pPr>
+        <w:rPr>
+          <w:rFonts w:asciiTheme="minorEastAsia" w:eastAsia="Yu Mincho" w:hAnsiTheme="minorEastAsia"/>
+          <w:sz w:val="20"/>
+          <w:szCs w:val="21"/>
+          <w:lang w:eastAsia="ja-JP"/>
+        </w:rPr>
+      </w:pPr>
+      <w:r>
+        <w:rPr>
+          <w:rFonts w:asciiTheme="minorEastAsia" w:eastAsia="Yu Mincho" w:hAnsiTheme="minorEastAsia"/>
+          <w:sz w:val="20"/>
+          <w:szCs w:val="21"/>
+          <w:lang w:eastAsia="ja-JP"/>
+        </w:rPr>
+        <w:tab/>
+      </w:r>
+      <w:r>
+        <w:rPr>
+          <w:rFonts w:asciiTheme="minorEastAsia" w:eastAsia="Yu Mincho" w:hAnsiTheme="minorEastAsia" w:hint="eastAsia"/>
+          <w:sz w:val="20"/>
+          <w:szCs w:val="21"/>
+          <w:lang w:eastAsia="ja-JP"/>
+        </w:rPr>
+        <w:t>DRAM</w:t>
+      </w:r>
+      <w:r>
+        <w:rPr>
+          <w:rFonts w:asciiTheme="minorEastAsia" w:eastAsia="Yu Mincho" w:hAnsiTheme="minorEastAsia" w:hint="eastAsia"/>
+          <w:sz w:val="20"/>
+          <w:szCs w:val="21"/>
+          <w:lang w:eastAsia="ja-JP"/>
+        </w:rPr>
+        <w:t>キャッシュは</w:t>
+      </w:r>
+      <w:r>
+        <w:rPr>
+          <w:rFonts w:asciiTheme="minorEastAsia" w:eastAsia="Yu Mincho" w:hAnsiTheme="minorEastAsia" w:hint="eastAsia"/>
+          <w:sz w:val="20"/>
+          <w:szCs w:val="21"/>
+          <w:lang w:eastAsia="ja-JP"/>
+        </w:rPr>
+        <w:t>一時的なデータの保存に使用され、データの読み書き速度を向上させる。特に頻繁にアクセスされるデータや一時的なデータをキャッシュすることで、全体のパフォーマンスを改善</w:t>
+      </w:r>
+      <w:r>
+        <w:rPr>
+          <w:rFonts w:asciiTheme="minorEastAsia" w:eastAsia="Yu Mincho" w:hAnsiTheme="minorEastAsia" w:hint="eastAsia"/>
+          <w:sz w:val="20"/>
+          <w:szCs w:val="21"/>
+          <w:lang w:eastAsia="ja-JP"/>
+        </w:rPr>
+        <w:t>する</w:t>
+      </w:r>
+      <w:r>
+        <w:rPr>
+          <w:rFonts w:asciiTheme="minorEastAsia" w:eastAsia="Yu Mincho" w:hAnsiTheme="minorEastAsia" w:hint="eastAsia"/>
+          <w:sz w:val="20"/>
+          <w:szCs w:val="21"/>
+          <w:lang w:eastAsia="ja-JP"/>
+        </w:rPr>
+        <w:t>。</w:t>
+      </w:r>
+    </w:p>
+    <w:p>
+      <w:pPr>
+        <w:rPr>
+          <w:rFonts w:asciiTheme="minorEastAsia" w:eastAsia="Yu Mincho" w:hAnsiTheme="minorEastAsia"/>
+          <w:sz w:val="20"/>
+          <w:szCs w:val="21"/>
+          <w:lang w:eastAsia="ja-JP"/>
+        </w:rPr>
+      </w:pPr>
+      <w:r>
+        <w:rPr>
+          <w:rFonts w:asciiTheme="minorEastAsia" w:eastAsia="Yu Mincho" w:hAnsiTheme="minorEastAsia"/>
+          <w:sz w:val="20"/>
+          <w:szCs w:val="21"/>
+          <w:lang w:eastAsia="ja-JP"/>
+        </w:rPr>
+        <w:tab/>
+      </w:r>
+      <w:r>
+        <w:rPr>
+          <w:rFonts w:asciiTheme="minorEastAsia" w:eastAsia="Yu Mincho" w:hAnsiTheme="minorEastAsia" w:hint="eastAsia"/>
+          <w:sz w:val="20"/>
+          <w:szCs w:val="21"/>
+          <w:lang w:eastAsia="ja-JP"/>
+        </w:rPr>
+        <w:t>メモリは</w:t>
+      </w:r>
+      <w:r>
+        <w:rPr>
+          <w:rFonts w:asciiTheme="minorEastAsia" w:eastAsia="Yu Mincho" w:hAnsiTheme="minorEastAsia" w:hint="eastAsia"/>
+          <w:sz w:val="20"/>
+          <w:szCs w:val="21"/>
+          <w:lang w:eastAsia="ja-JP"/>
+        </w:rPr>
+        <w:t>データの永続的な保存を行う</w:t>
+      </w:r>
+      <w:r>
+        <w:rPr>
+          <w:rFonts w:asciiTheme="minorEastAsia" w:eastAsia="Yu Mincho" w:hAnsiTheme="minorEastAsia" w:hint="eastAsia"/>
+          <w:sz w:val="20"/>
+          <w:szCs w:val="21"/>
+          <w:lang w:eastAsia="ja-JP"/>
+        </w:rPr>
+        <w:t>デバイスである。メモリが構成されるセルにより分類することができる。前の述べたように、現在最も汎用しているメモリはフラッシュメモリである。図３は</w:t>
+      </w:r>
+      <w:r>
+        <w:rPr>
+          <w:rFonts w:asciiTheme="minorEastAsia" w:eastAsia="Yu Mincho" w:hAnsiTheme="minorEastAsia" w:hint="eastAsia"/>
+          <w:sz w:val="20"/>
+          <w:szCs w:val="21"/>
+          <w:lang w:eastAsia="ja-JP"/>
+        </w:rPr>
+        <w:t>SSD</w:t>
+      </w:r>
+      <w:r>
+        <w:rPr>
+          <w:rFonts w:asciiTheme="minorEastAsia" w:eastAsia="Yu Mincho" w:hAnsiTheme="minorEastAsia" w:hint="eastAsia"/>
+          <w:sz w:val="20"/>
+          <w:szCs w:val="21"/>
+          <w:lang w:eastAsia="ja-JP"/>
+        </w:rPr>
+        <w:t>の</w:t>
+      </w:r>
+      <w:r>
+        <w:rPr>
+          <w:rFonts w:asciiTheme="minorEastAsia" w:eastAsia="Yu Mincho" w:hAnsiTheme="minorEastAsia" w:hint="eastAsia"/>
+          <w:sz w:val="20"/>
+          <w:szCs w:val="21"/>
+          <w:lang w:eastAsia="ja-JP"/>
+        </w:rPr>
+        <w:t>構造</w:t>
+      </w:r>
+      <w:r>
+        <w:rPr>
+          <w:rFonts w:asciiTheme="minorEastAsia" w:eastAsia="Yu Mincho" w:hAnsiTheme="minorEastAsia" w:hint="eastAsia"/>
+          <w:sz w:val="20"/>
+          <w:szCs w:val="21"/>
+          <w:lang w:eastAsia="ja-JP"/>
+        </w:rPr>
+        <w:t>を示す。</w:t>
+      </w:r>
+    </w:p>
+    <w:p>
+      <w:pPr>
+        <w:rPr>
+          <w:rFonts w:asciiTheme="minorEastAsia" w:eastAsia="Yu Mincho" w:hAnsiTheme="minorEastAsia"/>
+          <w:sz w:val="20"/>
+          <w:szCs w:val="21"/>
+          <w:lang w:eastAsia="ja-JP"/>
+        </w:rPr>
+      </w:pPr>
+    </w:p>
+    <w:p>
+      <w:pPr>
+        <w:rPr>
+          <w:rFonts w:asciiTheme="minorEastAsia" w:eastAsia="Yu Mincho" w:hAnsiTheme="minorEastAsia"/>
+          <w:sz w:val="20"/>
+          <w:szCs w:val="21"/>
+          <w:lang w:eastAsia="ja-JP"/>
+        </w:rPr>
+      </w:pPr>
+    </w:p>
+    <w:p>
+      <w:pPr>
+        <w:rPr>
+          <w:rFonts w:asciiTheme="minorEastAsia" w:eastAsia="Yu Mincho" w:hAnsiTheme="minorEastAsia"/>
+          <w:sz w:val="20"/>
+          <w:szCs w:val="21"/>
+          <w:lang w:eastAsia="ja-JP"/>
+        </w:rPr>
+      </w:pPr>
+    </w:p>
+    <w:p>
+      <w:pPr>
+        <w:rPr>
+          <w:rFonts w:asciiTheme="minorEastAsia" w:eastAsia="Yu Mincho" w:hAnsiTheme="minorEastAsia"/>
+          <w:sz w:val="20"/>
+          <w:szCs w:val="21"/>
+          <w:lang w:eastAsia="ja-JP"/>
+        </w:rPr>
+      </w:pPr>
+    </w:p>
+    <w:p>
+      <w:pPr>
+        <w:rPr>
+          <w:rFonts w:asciiTheme="minorEastAsia" w:eastAsia="Yu Mincho" w:hAnsiTheme="minorEastAsia"/>
+          <w:sz w:val="20"/>
+          <w:szCs w:val="21"/>
+          <w:lang w:eastAsia="ja-JP"/>
+        </w:rPr>
+      </w:pPr>
+    </w:p>
+    <w:p>
+      <w:pPr>
+        <w:rPr>
+          <w:rFonts w:asciiTheme="minorEastAsia" w:eastAsia="Yu Mincho" w:hAnsiTheme="minorEastAsia"/>
+          <w:sz w:val="20"/>
+          <w:szCs w:val="21"/>
+          <w:lang w:eastAsia="ja-JP"/>
+        </w:rPr>
+      </w:pPr>
+    </w:p>
+    <w:p>
+      <w:pPr>
+        <w:rPr>
+          <w:rFonts w:asciiTheme="minorEastAsia" w:eastAsia="Yu Mincho" w:hAnsiTheme="minorEastAsia"/>
+          <w:sz w:val="20"/>
+          <w:szCs w:val="21"/>
+          <w:lang w:eastAsia="ja-JP"/>
+        </w:rPr>
+      </w:pPr>
+      <w:r>
+        <w:rPr>
+          <w:noProof/>
+        </w:rPr>
+        <w:drawing>
+          <wp:anchor distT="0" distB="0" distL="114300" distR="114300" simplePos="0" relativeHeight="251660288" behindDoc="1" locked="0" layoutInCell="1" allowOverlap="1" wp14:anchorId="4D4A7EF9" wp14:editId="01DC76C7">
+            <wp:simplePos x="0" y="0"/>
+            <wp:positionH relativeFrom="margin">
+              <wp:align>center</wp:align>
+            </wp:positionH>
+            <wp:positionV relativeFrom="paragraph">
+              <wp:posOffset>0</wp:posOffset>
+            </wp:positionV>
+            <wp:extent cx="2940050" cy="1607614"/>
+            <wp:effectExtent l="0" t="0" r="0" b="0"/>
+            <wp:wrapTight wrapText="bothSides">
+              <wp:wrapPolygon edited="0">
+                <wp:start x="0" y="0"/>
+                <wp:lineTo x="0" y="21250"/>
+                <wp:lineTo x="21413" y="21250"/>
+                <wp:lineTo x="21413" y="0"/>
+                <wp:lineTo x="0" y="0"/>
+              </wp:wrapPolygon>
+            </wp:wrapTight>
+            <wp:docPr id="4" name="图片 4" descr="Image result for SSDの構造"/>
+            <wp:cNvGraphicFramePr>
+              <a:graphicFrameLocks xmlns:a="http://schemas.openxmlformats.org/drawingml/2006/main" noChangeAspect="1"/>
+            </wp:cNvGraphicFramePr>
+            <a:graphic xmlns:a="http://schemas.openxmlformats.org/drawingml/2006/main">
+              <a:graphicData uri="http://schemas.openxmlformats.org/drawingml/2006/picture">
+                <pic:pic xmlns:pic="http://schemas.openxmlformats.org/drawingml/2006/picture">
+                  <pic:nvPicPr>
+                    <pic:cNvPr id="0" name="Picture 3" descr="Image result for SSDの構造"/>
+                    <pic:cNvPicPr>
+                      <a:picLocks noChangeAspect="1" noChangeArrowheads="1"/>
+                    </pic:cNvPicPr>
+                  </pic:nvPicPr>
+                  <pic:blipFill>
+                    <a:blip r:embed="rId12">
+                      <a:extLst>
+                        <a:ext uri="{28A0092B-C50C-407E-A947-70E740481C1C}">
+                          <a14:useLocalDpi xmlns:a14="http://schemas.microsoft.com/office/drawing/2010/main" val="0"/>
+                        </a:ext>
+                      </a:extLst>
+                    </a:blip>
+                    <a:srcRect/>
+                    <a:stretch>
+                      <a:fillRect/>
+                    </a:stretch>
+                  </pic:blipFill>
+                  <pic:spPr bwMode="auto">
+                    <a:xfrm>
+                      <a:off x="0" y="0"/>
+                      <a:ext cx="2940050" cy="1607614"/>
+                    </a:xfrm>
+                    <a:prstGeom prst="rect">
+                      <a:avLst/>
+                    </a:prstGeom>
+                    <a:noFill/>
+                    <a:ln>
+                      <a:noFill/>
+                    </a:ln>
+                  </pic:spPr>
+                </pic:pic>
+              </a:graphicData>
+            </a:graphic>
+          </wp:anchor>
+        </w:drawing>
+      </w:r>
+    </w:p>
+    <w:p>
+      <w:pPr>
+        <w:rPr>
+          <w:rFonts w:asciiTheme="minorEastAsia" w:eastAsia="Yu Mincho" w:hAnsiTheme="minorEastAsia"/>
+          <w:sz w:val="20"/>
+          <w:szCs w:val="21"/>
+          <w:lang w:eastAsia="ja-JP"/>
+        </w:rPr>
+      </w:pPr>
+    </w:p>
+    <w:p>
+      <w:pPr>
+        <w:rPr>
+          <w:rFonts w:asciiTheme="minorEastAsia" w:eastAsia="Yu Mincho" w:hAnsiTheme="minorEastAsia"/>
+          <w:sz w:val="20"/>
+          <w:szCs w:val="21"/>
+          <w:lang w:eastAsia="ja-JP"/>
+        </w:rPr>
+      </w:pPr>
+    </w:p>
+    <w:p>
+      <w:pPr>
+        <w:rPr>
+          <w:rFonts w:asciiTheme="minorEastAsia" w:eastAsia="Yu Mincho" w:hAnsiTheme="minorEastAsia"/>
+          <w:sz w:val="20"/>
+          <w:szCs w:val="21"/>
+          <w:lang w:eastAsia="ja-JP"/>
+        </w:rPr>
+      </w:pPr>
+    </w:p>
+    <w:p>
+      <w:pPr>
+        <w:rPr>
+          <w:rFonts w:asciiTheme="minorEastAsia" w:eastAsia="Yu Mincho" w:hAnsiTheme="minorEastAsia"/>
+          <w:sz w:val="20"/>
+          <w:szCs w:val="21"/>
+          <w:lang w:eastAsia="ja-JP"/>
+        </w:rPr>
+      </w:pPr>
+    </w:p>
+    <w:p>
+      <w:pPr>
+        <w:rPr>
+          <w:rFonts w:asciiTheme="minorEastAsia" w:eastAsia="Yu Mincho" w:hAnsiTheme="minorEastAsia"/>
+          <w:sz w:val="20"/>
+          <w:szCs w:val="21"/>
+          <w:lang w:eastAsia="ja-JP"/>
+        </w:rPr>
+      </w:pPr>
+    </w:p>
+    <w:p>
+      <w:pPr>
+        <w:rPr>
+          <w:rFonts w:asciiTheme="minorEastAsia" w:eastAsia="Yu Mincho" w:hAnsiTheme="minorEastAsia"/>
+          <w:sz w:val="20"/>
+          <w:szCs w:val="21"/>
+          <w:lang w:eastAsia="ja-JP"/>
+        </w:rPr>
+      </w:pPr>
+    </w:p>
+    <w:p>
+      <w:pPr>
+        <w:rPr>
+          <w:rFonts w:asciiTheme="minorEastAsia" w:eastAsia="Yu Mincho" w:hAnsiTheme="minorEastAsia"/>
+          <w:sz w:val="20"/>
+          <w:szCs w:val="21"/>
+          <w:lang w:eastAsia="ja-JP"/>
+        </w:rPr>
+      </w:pPr>
+    </w:p>
+    <w:p>
+      <w:pPr>
+        <w:jc w:val="center"/>
+        <w:rPr>
+          <w:rFonts w:asciiTheme="minorEastAsia" w:eastAsia="Yu Mincho" w:hAnsiTheme="minorEastAsia"/>
+          <w:sz w:val="20"/>
+          <w:szCs w:val="21"/>
+          <w:lang w:eastAsia="ja-JP"/>
+        </w:rPr>
+      </w:pPr>
+      <w:r>
+        <w:rPr>
+          <w:rFonts w:asciiTheme="minorEastAsia" w:eastAsia="Yu Mincho" w:hAnsiTheme="minorEastAsia" w:hint="eastAsia"/>
+          <w:sz w:val="20"/>
+          <w:szCs w:val="21"/>
+          <w:lang w:eastAsia="ja-JP"/>
+        </w:rPr>
+        <w:t>図</w:t>
+      </w:r>
+      <w:r>
+        <w:rPr>
+          <w:rFonts w:asciiTheme="minorEastAsia" w:eastAsia="Yu Mincho" w:hAnsiTheme="minorEastAsia" w:hint="eastAsia"/>
+          <w:sz w:val="20"/>
+          <w:szCs w:val="21"/>
+          <w:lang w:eastAsia="ja-JP"/>
+        </w:rPr>
+        <w:t>3</w:t>
+      </w:r>
+      <w:r>
+        <w:rPr>
+          <w:rFonts w:asciiTheme="minorEastAsia" w:eastAsia="Yu Mincho" w:hAnsiTheme="minorEastAsia" w:hint="eastAsia"/>
+          <w:sz w:val="20"/>
+          <w:szCs w:val="21"/>
+          <w:lang w:eastAsia="ja-JP"/>
+        </w:rPr>
+        <w:t xml:space="preserve">　</w:t>
+      </w:r>
+      <w:r>
+        <w:rPr>
+          <w:rFonts w:asciiTheme="minorEastAsia" w:eastAsia="Yu Mincho" w:hAnsiTheme="minorEastAsia" w:hint="eastAsia"/>
+          <w:sz w:val="20"/>
+          <w:szCs w:val="21"/>
+          <w:lang w:eastAsia="ja-JP"/>
+        </w:rPr>
+        <w:t>SSD</w:t>
+      </w:r>
+      <w:r>
+        <w:rPr>
+          <w:rFonts w:asciiTheme="minorEastAsia" w:eastAsia="Yu Mincho" w:hAnsiTheme="minorEastAsia" w:hint="eastAsia"/>
+          <w:sz w:val="20"/>
+          <w:szCs w:val="21"/>
+          <w:lang w:eastAsia="ja-JP"/>
+        </w:rPr>
+        <w:t>アーキテクチャ</w:t>
+      </w:r>
+    </w:p>
+    <w:p>
+      <w:pPr>
+        <w:jc w:val="center"/>
+        <w:rPr>
+          <w:rFonts w:asciiTheme="minorEastAsia" w:eastAsia="Yu Mincho" w:hAnsiTheme="minorEastAsia"/>
+          <w:sz w:val="20"/>
+          <w:szCs w:val="21"/>
+          <w:lang w:eastAsia="ja-JP"/>
+        </w:rPr>
+      </w:pPr>
+      <w:r>
+        <w:rPr>
+          <w:rFonts w:asciiTheme="minorEastAsia" w:eastAsia="Yu Mincho" w:hAnsiTheme="minorEastAsia" w:hint="eastAsia"/>
+          <w:sz w:val="20"/>
+          <w:szCs w:val="21"/>
+          <w:lang w:eastAsia="ja-JP"/>
+        </w:rPr>
+        <w:t>（</w:t>
+      </w:r>
+      <w:hyperlink r:id="rId13" w:anchor="google_vignette" w:history="1">
+        <w:r>
+          <w:rPr>
+            <w:rStyle w:val="ab"/>
+            <w:rFonts w:asciiTheme="minorEastAsia" w:eastAsia="Yu Mincho" w:hAnsiTheme="minorEastAsia"/>
+            <w:sz w:val="20"/>
+            <w:szCs w:val="21"/>
+            <w:lang w:eastAsia="ja-JP"/>
+          </w:rPr>
+          <w:t>https://chimolog.co/bto-ssd-comportnents/#google_vignette</w:t>
+        </w:r>
+      </w:hyperlink>
+      <w:r>
+        <w:rPr>
+          <w:rFonts w:asciiTheme="minorEastAsia" w:eastAsia="Yu Mincho" w:hAnsiTheme="minorEastAsia" w:hint="eastAsia"/>
+          <w:sz w:val="20"/>
+          <w:szCs w:val="21"/>
+          <w:lang w:eastAsia="ja-JP"/>
+        </w:rPr>
+        <w:t>）</w:t>
+      </w:r>
+    </w:p>
+    <w:p>
+      <w:pPr>
+        <w:pStyle w:val="4"/>
+        <w:rPr>
+          <w:rFonts w:ascii="Yu Mincho" w:eastAsia="Yu Mincho" w:hAnsi="Yu Mincho"/>
+          <w:lang w:eastAsia="ja-JP"/>
+        </w:rPr>
+      </w:pPr>
+      <w:r>
+        <w:rPr>
+          <w:rFonts w:ascii="Yu Mincho" w:eastAsia="Yu Mincho" w:hAnsi="Yu Mincho" w:hint="eastAsia"/>
+          <w:lang w:eastAsia="ja-JP"/>
+        </w:rPr>
+        <w:t>SSDの利点と欠点</w:t>
+      </w:r>
+    </w:p>
+    <w:p>
+      <w:pPr>
+        <w:rPr>
+          <w:rFonts w:eastAsia="Yu Mincho"/>
+          <w:sz w:val="20"/>
+          <w:szCs w:val="20"/>
+          <w:lang w:eastAsia="ja-JP"/>
+        </w:rPr>
+      </w:pPr>
+      <w:r>
+        <w:rPr>
+          <w:rFonts w:eastAsia="Yu Mincho"/>
+          <w:lang w:eastAsia="ja-JP"/>
+        </w:rPr>
+        <w:tab/>
+      </w:r>
+      <w:r>
+        <w:rPr>
+          <w:rFonts w:eastAsia="Yu Mincho" w:hint="eastAsia"/>
+          <w:sz w:val="20"/>
+          <w:szCs w:val="20"/>
+          <w:lang w:eastAsia="ja-JP"/>
+        </w:rPr>
+        <w:t>HDD</w:t>
+      </w:r>
+      <w:r>
+        <w:rPr>
+          <w:rFonts w:eastAsia="Yu Mincho" w:hint="eastAsia"/>
+          <w:sz w:val="20"/>
+          <w:szCs w:val="20"/>
+          <w:lang w:eastAsia="ja-JP"/>
+        </w:rPr>
+        <w:t>に比べ</w:t>
+      </w:r>
+      <w:r>
+        <w:rPr>
+          <w:rFonts w:eastAsia="Yu Mincho" w:hint="eastAsia"/>
+          <w:sz w:val="20"/>
+          <w:szCs w:val="20"/>
+          <w:lang w:eastAsia="ja-JP"/>
+        </w:rPr>
+        <w:t>SDD</w:t>
+      </w:r>
+      <w:r>
+        <w:rPr>
+          <w:rFonts w:eastAsia="Yu Mincho" w:hint="eastAsia"/>
+          <w:sz w:val="20"/>
+          <w:szCs w:val="20"/>
+          <w:lang w:eastAsia="ja-JP"/>
+        </w:rPr>
+        <w:t>はいくつかの利点</w:t>
+      </w:r>
+      <w:r>
+        <w:rPr>
+          <w:rFonts w:eastAsia="Yu Mincho" w:hint="eastAsia"/>
+          <w:sz w:val="20"/>
+          <w:szCs w:val="20"/>
+          <w:lang w:eastAsia="ja-JP"/>
+        </w:rPr>
+        <w:t>を持つ</w:t>
+      </w:r>
+      <w:r>
+        <w:rPr>
+          <w:rFonts w:eastAsia="Yu Mincho" w:hint="eastAsia"/>
+          <w:sz w:val="20"/>
+          <w:szCs w:val="20"/>
+          <w:lang w:eastAsia="ja-JP"/>
+        </w:rPr>
+        <w:t>。</w:t>
+      </w:r>
+      <w:r>
+        <w:rPr>
+          <w:rFonts w:eastAsia="Yu Mincho" w:hint="eastAsia"/>
+          <w:sz w:val="20"/>
+          <w:szCs w:val="20"/>
+          <w:lang w:eastAsia="ja-JP"/>
+        </w:rPr>
+        <w:t>アクセススピード、省電力と耐衝撃性は</w:t>
+      </w:r>
+      <w:r>
+        <w:rPr>
+          <w:rFonts w:eastAsia="Yu Mincho" w:hint="eastAsia"/>
+          <w:sz w:val="20"/>
+          <w:szCs w:val="20"/>
+          <w:lang w:eastAsia="ja-JP"/>
+        </w:rPr>
+        <w:t>SSD</w:t>
+      </w:r>
+      <w:r>
+        <w:rPr>
+          <w:rFonts w:eastAsia="Yu Mincho" w:hint="eastAsia"/>
+          <w:sz w:val="20"/>
+          <w:szCs w:val="20"/>
+          <w:lang w:eastAsia="ja-JP"/>
+        </w:rPr>
+        <w:t>の主な利点である。</w:t>
+      </w:r>
+    </w:p>
+    <w:p>
+      <w:pPr>
+        <w:ind w:firstLine="420"/>
+        <w:rPr>
+          <w:rFonts w:eastAsia="Yu Mincho"/>
+          <w:sz w:val="20"/>
+          <w:szCs w:val="20"/>
+          <w:lang w:eastAsia="ja-JP"/>
+        </w:rPr>
+      </w:pPr>
+      <w:r>
+        <w:rPr>
+          <w:rFonts w:eastAsia="Yu Mincho" w:hint="eastAsia"/>
+          <w:sz w:val="20"/>
+          <w:szCs w:val="20"/>
+          <w:lang w:eastAsia="ja-JP"/>
+        </w:rPr>
+        <w:t>高速なデータアクセス</w:t>
+      </w:r>
+      <w:r>
+        <w:rPr>
+          <w:rFonts w:eastAsia="Yu Mincho" w:hint="eastAsia"/>
+          <w:sz w:val="20"/>
+          <w:szCs w:val="20"/>
+          <w:lang w:eastAsia="ja-JP"/>
+        </w:rPr>
+        <w:t>：</w:t>
+      </w:r>
+      <w:r>
+        <w:rPr>
+          <w:rFonts w:eastAsia="Yu Mincho"/>
+          <w:sz w:val="20"/>
+          <w:szCs w:val="20"/>
+          <w:lang w:eastAsia="ja-JP"/>
+        </w:rPr>
+        <w:t>SSD</w:t>
+      </w:r>
+      <w:r>
+        <w:rPr>
+          <w:rFonts w:eastAsia="Yu Mincho"/>
+          <w:sz w:val="20"/>
+          <w:szCs w:val="20"/>
+          <w:lang w:eastAsia="ja-JP"/>
+        </w:rPr>
+        <w:t>は従来の</w:t>
+      </w:r>
+      <w:r>
+        <w:rPr>
+          <w:rFonts w:eastAsia="Yu Mincho"/>
+          <w:sz w:val="20"/>
+          <w:szCs w:val="20"/>
+          <w:lang w:eastAsia="ja-JP"/>
+        </w:rPr>
+        <w:t>HDD</w:t>
+      </w:r>
+      <w:r>
+        <w:rPr>
+          <w:rFonts w:eastAsia="Yu Mincho"/>
+          <w:sz w:val="20"/>
+          <w:szCs w:val="20"/>
+          <w:lang w:eastAsia="ja-JP"/>
+        </w:rPr>
+        <w:t>（ハードディスクドライブ）に比べてデータの読み書き速度が</w:t>
+      </w:r>
+      <w:r>
+        <w:rPr>
+          <w:rFonts w:eastAsia="Yu Mincho" w:hint="eastAsia"/>
+          <w:sz w:val="20"/>
+          <w:szCs w:val="20"/>
+          <w:lang w:eastAsia="ja-JP"/>
+        </w:rPr>
+        <w:t>およそ</w:t>
+      </w:r>
+      <w:r>
+        <w:rPr>
+          <w:rFonts w:eastAsia="Yu Mincho" w:hint="eastAsia"/>
+          <w:sz w:val="20"/>
+          <w:szCs w:val="20"/>
+          <w:lang w:eastAsia="ja-JP"/>
+        </w:rPr>
+        <w:t>8</w:t>
+      </w:r>
+      <w:r>
+        <w:rPr>
+          <w:rFonts w:eastAsia="Yu Mincho" w:hint="eastAsia"/>
+          <w:sz w:val="20"/>
+          <w:szCs w:val="20"/>
+          <w:lang w:eastAsia="ja-JP"/>
+        </w:rPr>
+        <w:t>倍で</w:t>
+      </w:r>
+      <w:r>
+        <w:rPr>
+          <w:rFonts w:eastAsia="Yu Mincho"/>
+          <w:sz w:val="20"/>
+          <w:szCs w:val="20"/>
+          <w:lang w:eastAsia="ja-JP"/>
+        </w:rPr>
+        <w:t>非常に高速</w:t>
+      </w:r>
+      <w:r>
+        <w:rPr>
+          <w:rFonts w:eastAsia="Yu Mincho" w:hint="eastAsia"/>
+          <w:sz w:val="20"/>
+          <w:szCs w:val="20"/>
+          <w:lang w:eastAsia="ja-JP"/>
+        </w:rPr>
+        <w:t>である。</w:t>
+      </w:r>
+      <w:r>
+        <w:rPr>
+          <w:rFonts w:eastAsia="Yu Mincho"/>
+          <w:sz w:val="20"/>
+          <w:szCs w:val="20"/>
+          <w:lang w:eastAsia="ja-JP"/>
+        </w:rPr>
+        <w:t>これにより、</w:t>
+      </w:r>
+      <w:r>
+        <w:rPr>
+          <w:rFonts w:eastAsia="Yu Mincho"/>
+          <w:sz w:val="20"/>
+          <w:szCs w:val="20"/>
+          <w:lang w:eastAsia="ja-JP"/>
+        </w:rPr>
+        <w:t>OS</w:t>
+      </w:r>
+      <w:r>
+        <w:rPr>
+          <w:rFonts w:eastAsia="Yu Mincho"/>
+          <w:sz w:val="20"/>
+          <w:szCs w:val="20"/>
+          <w:lang w:eastAsia="ja-JP"/>
+        </w:rPr>
+        <w:t>の起動やアプリケーションの起動、データの転送などが速くな</w:t>
+      </w:r>
+      <w:r>
+        <w:rPr>
+          <w:rFonts w:eastAsia="Yu Mincho"/>
+          <w:sz w:val="20"/>
+          <w:szCs w:val="20"/>
+          <w:lang w:eastAsia="ja-JP"/>
+        </w:rPr>
+        <w:t>る</w:t>
+      </w:r>
+      <w:r>
+        <w:rPr>
+          <w:rFonts w:eastAsia="Yu Mincho" w:hint="eastAsia"/>
+          <w:sz w:val="20"/>
+          <w:szCs w:val="20"/>
+          <w:lang w:eastAsia="ja-JP"/>
+        </w:rPr>
+        <w:t>。</w:t>
+      </w:r>
+    </w:p>
+    <w:p>
+      <w:pPr>
+        <w:ind w:firstLine="420"/>
+        <w:rPr>
+          <w:rFonts w:eastAsia="Yu Mincho"/>
+          <w:sz w:val="20"/>
+          <w:szCs w:val="20"/>
+          <w:lang w:eastAsia="ja-JP"/>
+        </w:rPr>
+      </w:pPr>
+      <w:r>
+        <w:rPr>
+          <w:rFonts w:eastAsia="Yu Mincho" w:hint="eastAsia"/>
+          <w:sz w:val="20"/>
+          <w:szCs w:val="20"/>
+          <w:lang w:eastAsia="ja-JP"/>
+        </w:rPr>
+        <w:t>省電力</w:t>
+      </w:r>
+      <w:r>
+        <w:rPr>
+          <w:rFonts w:eastAsia="Yu Mincho" w:hint="eastAsia"/>
+          <w:sz w:val="20"/>
+          <w:szCs w:val="20"/>
+          <w:lang w:eastAsia="ja-JP"/>
+        </w:rPr>
+        <w:t>：</w:t>
+      </w:r>
+      <w:r>
+        <w:rPr>
+          <w:rFonts w:eastAsia="Yu Mincho"/>
+          <w:sz w:val="20"/>
+          <w:szCs w:val="20"/>
+          <w:lang w:eastAsia="ja-JP"/>
+        </w:rPr>
+        <w:t>SSD</w:t>
+      </w:r>
+      <w:r>
+        <w:rPr>
+          <w:rFonts w:eastAsia="Yu Mincho"/>
+          <w:sz w:val="20"/>
+          <w:szCs w:val="20"/>
+          <w:lang w:eastAsia="ja-JP"/>
+        </w:rPr>
+        <w:t>は</w:t>
+      </w:r>
+      <w:r>
+        <w:rPr>
+          <w:rFonts w:eastAsia="Yu Mincho"/>
+          <w:sz w:val="20"/>
+          <w:szCs w:val="20"/>
+          <w:lang w:eastAsia="ja-JP"/>
+        </w:rPr>
+        <w:t>HDD</w:t>
+      </w:r>
+      <w:r>
+        <w:rPr>
+          <w:rFonts w:eastAsia="Yu Mincho"/>
+          <w:sz w:val="20"/>
+          <w:szCs w:val="20"/>
+          <w:lang w:eastAsia="ja-JP"/>
+        </w:rPr>
+        <w:t>に比べて消費電力が低く、バッテリー寿命を延ばすことができ</w:t>
+      </w:r>
+      <w:r>
+        <w:rPr>
+          <w:rFonts w:eastAsia="Yu Mincho" w:hint="eastAsia"/>
+          <w:sz w:val="20"/>
+          <w:szCs w:val="20"/>
+          <w:lang w:eastAsia="ja-JP"/>
+        </w:rPr>
+        <w:t>る</w:t>
+      </w:r>
+      <w:r>
+        <w:rPr>
+          <w:rFonts w:eastAsia="Yu Mincho"/>
+          <w:sz w:val="20"/>
+          <w:szCs w:val="20"/>
+          <w:lang w:eastAsia="ja-JP"/>
+        </w:rPr>
+        <w:t>。これにより、ノートパソコンやその他のバッテリー駆動デバイスでの使用が最適</w:t>
+      </w:r>
+      <w:r>
+        <w:rPr>
+          <w:rFonts w:eastAsia="Yu Mincho" w:hint="eastAsia"/>
+          <w:sz w:val="20"/>
+          <w:szCs w:val="20"/>
+          <w:lang w:eastAsia="ja-JP"/>
+        </w:rPr>
+        <w:t>である</w:t>
+      </w:r>
+      <w:r>
+        <w:rPr>
+          <w:rFonts w:eastAsia="Yu Mincho"/>
+          <w:sz w:val="20"/>
+          <w:szCs w:val="20"/>
+          <w:lang w:eastAsia="ja-JP"/>
+        </w:rPr>
+        <w:t>。</w:t>
+      </w:r>
+    </w:p>
+    <w:p>
+      <w:pPr>
+        <w:ind w:firstLine="420"/>
+        <w:rPr>
+          <w:rFonts w:eastAsia="Yu Mincho"/>
+          <w:sz w:val="20"/>
+          <w:szCs w:val="20"/>
+          <w:lang w:eastAsia="ja-JP"/>
+        </w:rPr>
+      </w:pPr>
+      <w:r>
+        <w:rPr>
+          <w:rFonts w:eastAsia="Yu Mincho" w:hint="eastAsia"/>
+          <w:sz w:val="20"/>
+          <w:szCs w:val="20"/>
+          <w:lang w:eastAsia="ja-JP"/>
+        </w:rPr>
+        <w:t>耐衝撃性と信頼性</w:t>
+      </w:r>
+      <w:r>
+        <w:rPr>
+          <w:rFonts w:eastAsia="Yu Mincho" w:hint="eastAsia"/>
+          <w:sz w:val="20"/>
+          <w:szCs w:val="20"/>
+          <w:lang w:eastAsia="ja-JP"/>
+        </w:rPr>
+        <w:t>：</w:t>
+      </w:r>
+      <w:r>
+        <w:rPr>
+          <w:rFonts w:eastAsia="Yu Mincho"/>
+          <w:sz w:val="20"/>
+          <w:szCs w:val="20"/>
+          <w:lang w:eastAsia="ja-JP"/>
+        </w:rPr>
+        <w:t>SS</w:t>
+      </w:r>
+      <w:r>
+        <w:rPr>
+          <w:rFonts w:eastAsia="Yu Mincho" w:hint="eastAsia"/>
+          <w:sz w:val="20"/>
+          <w:szCs w:val="20"/>
+          <w:lang w:eastAsia="ja-JP"/>
+        </w:rPr>
+        <w:t>D</w:t>
+      </w:r>
+      <w:r>
+        <w:rPr>
+          <w:rFonts w:eastAsia="Yu Mincho"/>
+          <w:sz w:val="20"/>
+          <w:szCs w:val="20"/>
+          <w:lang w:eastAsia="ja-JP"/>
+        </w:rPr>
+        <w:t>には可動部分がないため、衝撃や振動に強く、物理的な故障のリスクが低いです。これにより、ラップトップやモバイルデバイスに適しています。</w:t>
+      </w:r>
+    </w:p>
+    <w:p>
+      <w:pPr>
+        <w:ind w:firstLine="420"/>
+        <w:rPr>
+          <w:rFonts w:eastAsia="Yu Mincho"/>
+          <w:sz w:val="20"/>
+          <w:szCs w:val="20"/>
+          <w:lang w:eastAsia="ja-JP"/>
+        </w:rPr>
+      </w:pPr>
+      <w:r>
+        <w:rPr>
+          <w:rFonts w:eastAsia="Yu Mincho" w:hint="eastAsia"/>
+          <w:sz w:val="20"/>
+          <w:szCs w:val="20"/>
+          <w:lang w:eastAsia="ja-JP"/>
+        </w:rPr>
+        <w:t>しかし、</w:t>
+      </w:r>
+      <w:r>
+        <w:rPr>
+          <w:rFonts w:eastAsia="Yu Mincho" w:hint="eastAsia"/>
+          <w:sz w:val="20"/>
+          <w:szCs w:val="20"/>
+          <w:lang w:eastAsia="ja-JP"/>
+        </w:rPr>
+        <w:t>SSD</w:t>
+      </w:r>
+      <w:r>
+        <w:rPr>
+          <w:rFonts w:eastAsia="Yu Mincho" w:hint="eastAsia"/>
+          <w:sz w:val="20"/>
+          <w:szCs w:val="20"/>
+          <w:lang w:eastAsia="ja-JP"/>
+        </w:rPr>
+        <w:t>にも欠点がある。</w:t>
+      </w:r>
+    </w:p>
+    <w:p>
+      <w:pPr>
+        <w:ind w:firstLine="420"/>
+        <w:rPr>
+          <w:rFonts w:eastAsia="Yu Mincho"/>
+          <w:sz w:val="20"/>
+          <w:szCs w:val="20"/>
+          <w:lang w:eastAsia="ja-JP"/>
+        </w:rPr>
+      </w:pPr>
+      <w:r>
+        <w:rPr>
+          <w:rFonts w:eastAsia="Yu Mincho" w:hint="eastAsia"/>
+          <w:sz w:val="20"/>
+          <w:szCs w:val="20"/>
+          <w:lang w:eastAsia="ja-JP"/>
+        </w:rPr>
+        <w:t>書き込み寿命の制限</w:t>
+      </w:r>
+      <w:r>
+        <w:rPr>
+          <w:rFonts w:eastAsia="Yu Mincho" w:hint="eastAsia"/>
+          <w:sz w:val="20"/>
+          <w:szCs w:val="20"/>
+          <w:lang w:eastAsia="ja-JP"/>
+        </w:rPr>
+        <w:t>：</w:t>
+      </w:r>
+      <w:r>
+        <w:rPr>
+          <w:rFonts w:eastAsia="Yu Mincho" w:hint="eastAsia"/>
+          <w:sz w:val="20"/>
+          <w:szCs w:val="20"/>
+          <w:lang w:eastAsia="ja-JP"/>
+        </w:rPr>
+        <w:t>フラッシュメモリには書き込み回数に制限があり、特定のセルが劣化して使用できなくなることがあ</w:t>
+      </w:r>
+      <w:r>
+        <w:rPr>
+          <w:rFonts w:eastAsia="Yu Mincho" w:hint="eastAsia"/>
+          <w:sz w:val="20"/>
+          <w:szCs w:val="20"/>
+          <w:lang w:eastAsia="ja-JP"/>
+        </w:rPr>
+        <w:t>る</w:t>
+      </w:r>
+      <w:r>
+        <w:rPr>
+          <w:rFonts w:eastAsia="Yu Mincho" w:hint="eastAsia"/>
+          <w:sz w:val="20"/>
+          <w:szCs w:val="20"/>
+          <w:lang w:eastAsia="ja-JP"/>
+        </w:rPr>
+        <w:t>。ウェアレベリング技術などで寿命を延ばす工夫がされてい</w:t>
+      </w:r>
+      <w:r>
+        <w:rPr>
+          <w:rFonts w:eastAsia="Yu Mincho" w:hint="eastAsia"/>
+          <w:sz w:val="20"/>
+          <w:szCs w:val="20"/>
+          <w:lang w:eastAsia="ja-JP"/>
+        </w:rPr>
+        <w:t>る</w:t>
+      </w:r>
+      <w:r>
+        <w:rPr>
+          <w:rFonts w:eastAsia="Yu Mincho" w:hint="eastAsia"/>
+          <w:sz w:val="20"/>
+          <w:szCs w:val="20"/>
+          <w:lang w:eastAsia="ja-JP"/>
+        </w:rPr>
+        <w:t>が、</w:t>
+      </w:r>
+      <w:r>
+        <w:rPr>
+          <w:rFonts w:eastAsia="Yu Mincho"/>
+          <w:sz w:val="20"/>
+          <w:szCs w:val="20"/>
+          <w:lang w:eastAsia="ja-JP"/>
+        </w:rPr>
+        <w:t>HDD</w:t>
+      </w:r>
+      <w:r>
+        <w:rPr>
+          <w:rFonts w:eastAsia="Yu Mincho"/>
+          <w:sz w:val="20"/>
+          <w:szCs w:val="20"/>
+          <w:lang w:eastAsia="ja-JP"/>
+        </w:rPr>
+        <w:t>に比べて書き込み耐久性が低い点は欠点とな</w:t>
+      </w:r>
+      <w:r>
+        <w:rPr>
+          <w:rFonts w:eastAsia="Yu Mincho" w:hint="eastAsia"/>
+          <w:sz w:val="20"/>
+          <w:szCs w:val="20"/>
+          <w:lang w:eastAsia="ja-JP"/>
+        </w:rPr>
+        <w:t>る</w:t>
+      </w:r>
+      <w:r>
+        <w:rPr>
+          <w:rFonts w:eastAsia="Yu Mincho"/>
+          <w:sz w:val="20"/>
+          <w:szCs w:val="20"/>
+          <w:lang w:eastAsia="ja-JP"/>
+        </w:rPr>
+        <w:t>。</w:t>
+      </w:r>
+    </w:p>
+    <w:p>
+      <w:pPr>
+        <w:ind w:firstLine="420"/>
+        <w:rPr>
+          <w:rFonts w:eastAsia="Yu Mincho"/>
+          <w:sz w:val="20"/>
+          <w:szCs w:val="20"/>
+          <w:lang w:eastAsia="ja-JP"/>
+        </w:rPr>
+      </w:pPr>
+      <w:r>
+        <w:rPr>
+          <w:rFonts w:eastAsia="Yu Mincho" w:hint="eastAsia"/>
+          <w:sz w:val="20"/>
+          <w:szCs w:val="20"/>
+          <w:lang w:eastAsia="ja-JP"/>
+        </w:rPr>
+        <w:lastRenderedPageBreak/>
+        <w:t>データ回復の困難さ</w:t>
+      </w:r>
+      <w:r>
+        <w:rPr>
+          <w:rFonts w:eastAsia="Yu Mincho" w:hint="eastAsia"/>
+          <w:sz w:val="20"/>
+          <w:szCs w:val="20"/>
+          <w:lang w:eastAsia="ja-JP"/>
+        </w:rPr>
+        <w:t>：</w:t>
+      </w:r>
+      <w:r>
+        <w:rPr>
+          <w:rFonts w:eastAsia="Yu Mincho"/>
+          <w:sz w:val="20"/>
+          <w:szCs w:val="20"/>
+          <w:lang w:eastAsia="ja-JP"/>
+        </w:rPr>
+        <w:t>SSD</w:t>
+      </w:r>
+      <w:r>
+        <w:rPr>
+          <w:rFonts w:eastAsia="Yu Mincho"/>
+          <w:sz w:val="20"/>
+          <w:szCs w:val="20"/>
+          <w:lang w:eastAsia="ja-JP"/>
+        </w:rPr>
+        <w:t>はデータの消去や破損が発生した場合、</w:t>
+      </w:r>
+      <w:r>
+        <w:rPr>
+          <w:rFonts w:eastAsia="Yu Mincho"/>
+          <w:sz w:val="20"/>
+          <w:szCs w:val="20"/>
+          <w:lang w:eastAsia="ja-JP"/>
+        </w:rPr>
+        <w:t>HDD</w:t>
+      </w:r>
+      <w:r>
+        <w:rPr>
+          <w:rFonts w:eastAsia="Yu Mincho"/>
+          <w:sz w:val="20"/>
+          <w:szCs w:val="20"/>
+          <w:lang w:eastAsia="ja-JP"/>
+        </w:rPr>
+        <w:t>に比べてデータ回復が難しい。特にフラッシュメモリの特性上、データの完全消去が行われることが多いため、データ回復サービスの利用が困難になることが</w:t>
+      </w:r>
+      <w:r>
+        <w:rPr>
+          <w:rFonts w:eastAsia="Yu Mincho" w:hint="eastAsia"/>
+          <w:sz w:val="20"/>
+          <w:szCs w:val="20"/>
+          <w:lang w:eastAsia="ja-JP"/>
+        </w:rPr>
+        <w:t>ある</w:t>
+      </w:r>
+      <w:r>
+        <w:rPr>
+          <w:rFonts w:eastAsia="Yu Mincho"/>
+          <w:sz w:val="20"/>
+          <w:szCs w:val="20"/>
+          <w:lang w:eastAsia="ja-JP"/>
+        </w:rPr>
+        <w:t>。</w:t>
+      </w:r>
+    </w:p>
+    <w:p>
+      <w:pPr>
+        <w:ind w:firstLine="420"/>
+        <w:rPr>
+          <w:rFonts w:eastAsia="Yu Mincho"/>
+          <w:sz w:val="20"/>
+          <w:szCs w:val="20"/>
+          <w:lang w:eastAsia="ja-JP"/>
+        </w:rPr>
+      </w:pPr>
+      <w:r>
+        <w:rPr>
+          <w:rFonts w:eastAsia="Yu Mincho" w:hint="eastAsia"/>
+          <w:sz w:val="20"/>
+          <w:szCs w:val="20"/>
+          <w:lang w:eastAsia="ja-JP"/>
+        </w:rPr>
+        <w:t>容量の制限</w:t>
+      </w:r>
+      <w:r>
+        <w:rPr>
+          <w:rFonts w:eastAsia="Yu Mincho" w:hint="eastAsia"/>
+          <w:sz w:val="20"/>
+          <w:szCs w:val="20"/>
+          <w:lang w:eastAsia="ja-JP"/>
+        </w:rPr>
+        <w:t>：</w:t>
+      </w:r>
+      <w:r>
+        <w:rPr>
+          <w:rFonts w:eastAsia="Yu Mincho" w:hint="eastAsia"/>
+          <w:sz w:val="20"/>
+          <w:szCs w:val="20"/>
+          <w:lang w:eastAsia="ja-JP"/>
+        </w:rPr>
+        <w:t>高密度化が進んでいるものの、</w:t>
+      </w:r>
+      <w:r>
+        <w:rPr>
+          <w:rFonts w:eastAsia="Yu Mincho"/>
+          <w:sz w:val="20"/>
+          <w:szCs w:val="20"/>
+          <w:lang w:eastAsia="ja-JP"/>
+        </w:rPr>
+        <w:t>HDD</w:t>
+      </w:r>
+      <w:r>
+        <w:rPr>
+          <w:rFonts w:eastAsia="Yu Mincho"/>
+          <w:sz w:val="20"/>
+          <w:szCs w:val="20"/>
+          <w:lang w:eastAsia="ja-JP"/>
+        </w:rPr>
+        <w:t>と比べると同じコストでの大容量化には限界があ</w:t>
+      </w:r>
+      <w:r>
+        <w:rPr>
+          <w:rFonts w:eastAsia="Yu Mincho" w:hint="eastAsia"/>
+          <w:sz w:val="20"/>
+          <w:szCs w:val="20"/>
+          <w:lang w:eastAsia="ja-JP"/>
+        </w:rPr>
+        <w:t>る</w:t>
+      </w:r>
+      <w:r>
+        <w:rPr>
+          <w:rFonts w:eastAsia="Yu Mincho"/>
+          <w:sz w:val="20"/>
+          <w:szCs w:val="20"/>
+          <w:lang w:eastAsia="ja-JP"/>
+        </w:rPr>
+        <w:t>。大量のデータ保存が必要な場合、依然として</w:t>
+      </w:r>
+      <w:r>
+        <w:rPr>
+          <w:rFonts w:eastAsia="Yu Mincho"/>
+          <w:sz w:val="20"/>
+          <w:szCs w:val="20"/>
+          <w:lang w:eastAsia="ja-JP"/>
+        </w:rPr>
+        <w:t>HDD</w:t>
+      </w:r>
+      <w:r>
+        <w:rPr>
+          <w:rFonts w:eastAsia="Yu Mincho"/>
+          <w:sz w:val="20"/>
+          <w:szCs w:val="20"/>
+          <w:lang w:eastAsia="ja-JP"/>
+        </w:rPr>
+        <w:t>の方がコストパフォーマンスが高い。</w:t>
+      </w:r>
+    </w:p>
+    <w:p>
+      <w:pPr>
+        <w:ind w:firstLine="420"/>
+        <w:rPr>
+          <w:rFonts w:eastAsia="Yu Mincho"/>
+          <w:sz w:val="20"/>
+          <w:szCs w:val="20"/>
+          <w:lang w:eastAsia="ja-JP"/>
+        </w:rPr>
+      </w:pPr>
+      <w:r>
+        <w:rPr>
+          <w:rFonts w:eastAsia="Yu Mincho" w:hint="eastAsia"/>
+          <w:sz w:val="20"/>
+          <w:szCs w:val="20"/>
+          <w:lang w:eastAsia="ja-JP"/>
+        </w:rPr>
+        <w:t>図</w:t>
+      </w:r>
+      <w:r>
+        <w:rPr>
+          <w:rFonts w:eastAsia="Yu Mincho" w:hint="eastAsia"/>
+          <w:sz w:val="20"/>
+          <w:szCs w:val="20"/>
+          <w:lang w:eastAsia="ja-JP"/>
+        </w:rPr>
+        <w:t>4</w:t>
+      </w:r>
+      <w:r>
+        <w:rPr>
+          <w:rFonts w:eastAsia="Yu Mincho" w:hint="eastAsia"/>
+          <w:sz w:val="20"/>
+          <w:szCs w:val="20"/>
+          <w:lang w:eastAsia="ja-JP"/>
+        </w:rPr>
+        <w:t>は</w:t>
+      </w:r>
+      <w:r>
+        <w:rPr>
+          <w:rFonts w:eastAsia="Yu Mincho" w:hint="eastAsia"/>
+          <w:sz w:val="20"/>
+          <w:szCs w:val="20"/>
+          <w:lang w:eastAsia="ja-JP"/>
+        </w:rPr>
+        <w:t>HDD</w:t>
+      </w:r>
+      <w:r>
+        <w:rPr>
+          <w:rFonts w:eastAsia="Yu Mincho" w:hint="eastAsia"/>
+          <w:sz w:val="20"/>
+          <w:szCs w:val="20"/>
+          <w:lang w:eastAsia="ja-JP"/>
+        </w:rPr>
+        <w:t>と</w:t>
+      </w:r>
+      <w:r>
+        <w:rPr>
+          <w:rFonts w:eastAsia="Yu Mincho" w:hint="eastAsia"/>
+          <w:sz w:val="20"/>
+          <w:szCs w:val="20"/>
+          <w:lang w:eastAsia="ja-JP"/>
+        </w:rPr>
+        <w:t>SDD</w:t>
+      </w:r>
+      <w:r>
+        <w:rPr>
+          <w:rFonts w:eastAsia="Yu Mincho" w:hint="eastAsia"/>
+          <w:sz w:val="20"/>
+          <w:szCs w:val="20"/>
+          <w:lang w:eastAsia="ja-JP"/>
+        </w:rPr>
+        <w:t>のアーキテクチャの異なりを示す。</w:t>
+      </w:r>
+    </w:p>
+    <w:p>
+      <w:pPr>
+        <w:rPr>
+          <w:rFonts w:asciiTheme="minorEastAsia" w:eastAsia="Yu Mincho" w:hAnsiTheme="minorEastAsia"/>
+          <w:sz w:val="20"/>
+          <w:szCs w:val="21"/>
+          <w:lang w:eastAsia="ja-JP"/>
+        </w:rPr>
+      </w:pPr>
+      <w:r>
+        <w:rPr>
+          <w:rFonts w:asciiTheme="minorEastAsia" w:eastAsia="Yu Mincho" w:hAnsiTheme="minorEastAsia"/>
+          <w:noProof/>
+          <w:sz w:val="20"/>
+          <w:szCs w:val="21"/>
+          <w:lang w:eastAsia="ja-JP"/>
+        </w:rPr>
+        <w:drawing>
+          <wp:anchor distT="0" distB="0" distL="114300" distR="114300" simplePos="0" relativeHeight="251661312" behindDoc="1" locked="0" layoutInCell="1" allowOverlap="1" wp14:anchorId="4C3CEC8E" wp14:editId="1766DD6B">
+            <wp:simplePos x="0" y="0"/>
+            <wp:positionH relativeFrom="margin">
+              <wp:align>center</wp:align>
+            </wp:positionH>
+            <wp:positionV relativeFrom="paragraph">
+              <wp:posOffset>69850</wp:posOffset>
+            </wp:positionV>
+            <wp:extent cx="4171950" cy="2032000"/>
+            <wp:effectExtent l="0" t="0" r="0" b="6350"/>
+            <wp:wrapTight wrapText="bothSides">
+              <wp:wrapPolygon edited="0">
+                <wp:start x="0" y="0"/>
+                <wp:lineTo x="0" y="21465"/>
+                <wp:lineTo x="21501" y="21465"/>
+                <wp:lineTo x="21501" y="0"/>
+                <wp:lineTo x="0" y="0"/>
+              </wp:wrapPolygon>
+            </wp:wrapTight>
+            <wp:docPr id="7" name="图片 7"/>
+            <wp:cNvGraphicFramePr>
+              <a:graphicFrameLocks xmlns:a="http://schemas.openxmlformats.org/drawingml/2006/main" noChangeAspect="1"/>
+            </wp:cNvGraphicFramePr>
+            <a:graphic xmlns:a="http://schemas.openxmlformats.org/drawingml/2006/main">
+              <a:graphicData uri="http://schemas.openxmlformats.org/drawingml/2006/picture">
+                <pic:pic xmlns:pic="http://schemas.openxmlformats.org/drawingml/2006/picture">
+                  <pic:nvPicPr>
+                    <pic:cNvPr id="0" name="Picture 9"/>
+                    <pic:cNvPicPr>
+                      <a:picLocks noChangeAspect="1" noChangeArrowheads="1"/>
+                    </pic:cNvPicPr>
+                  </pic:nvPicPr>
+                  <pic:blipFill>
+                    <a:blip r:embed="rId14">
+                      <a:extLst>
+                        <a:ext uri="{28A0092B-C50C-407E-A947-70E740481C1C}">
+                          <a14:useLocalDpi xmlns:a14="http://schemas.microsoft.com/office/drawing/2010/main" val="0"/>
+                        </a:ext>
+                      </a:extLst>
+                    </a:blip>
+                    <a:srcRect/>
+                    <a:stretch>
+                      <a:fillRect/>
+                    </a:stretch>
+                  </pic:blipFill>
+                  <pic:spPr bwMode="auto">
+                    <a:xfrm>
+                      <a:off x="0" y="0"/>
+                      <a:ext cx="4171950" cy="2032000"/>
+                    </a:xfrm>
+                    <a:prstGeom prst="rect">
+                      <a:avLst/>
+                    </a:prstGeom>
+                    <a:noFill/>
+                    <a:ln>
+                      <a:noFill/>
+                    </a:ln>
+                  </pic:spPr>
+                </pic:pic>
+              </a:graphicData>
+            </a:graphic>
+          </wp:anchor>
+        </w:drawing>
+      </w:r>
+    </w:p>
+    <w:p>
+      <w:pPr>
+        <w:rPr>
+          <w:rFonts w:asciiTheme="minorEastAsia" w:eastAsia="Yu Mincho" w:hAnsiTheme="minorEastAsia"/>
+          <w:sz w:val="20"/>
+          <w:szCs w:val="21"/>
+          <w:lang w:eastAsia="ja-JP"/>
+        </w:rPr>
+      </w:pPr>
+    </w:p>
+    <w:p>
+      <w:pPr>
+        <w:rPr>
+          <w:rFonts w:asciiTheme="minorEastAsia" w:eastAsia="Yu Mincho" w:hAnsiTheme="minorEastAsia"/>
+          <w:sz w:val="20"/>
+          <w:szCs w:val="21"/>
+          <w:lang w:eastAsia="ja-JP"/>
+        </w:rPr>
+      </w:pPr>
+    </w:p>
+    <w:p>
+      <w:pPr>
+        <w:rPr>
+          <w:rFonts w:asciiTheme="minorEastAsia" w:eastAsia="Yu Mincho" w:hAnsiTheme="minorEastAsia"/>
+          <w:sz w:val="20"/>
+          <w:szCs w:val="21"/>
+          <w:lang w:eastAsia="ja-JP"/>
+        </w:rPr>
+      </w:pPr>
+    </w:p>
+    <w:p>
+      <w:pPr>
+        <w:rPr>
+          <w:rFonts w:asciiTheme="minorEastAsia" w:eastAsia="Yu Mincho" w:hAnsiTheme="minorEastAsia"/>
+          <w:sz w:val="20"/>
+          <w:szCs w:val="21"/>
+          <w:lang w:eastAsia="ja-JP"/>
+        </w:rPr>
+      </w:pPr>
+    </w:p>
+    <w:p>
+      <w:pPr>
+        <w:rPr>
+          <w:rFonts w:asciiTheme="minorEastAsia" w:eastAsia="Yu Mincho" w:hAnsiTheme="minorEastAsia"/>
+          <w:sz w:val="20"/>
+          <w:szCs w:val="21"/>
+          <w:lang w:eastAsia="ja-JP"/>
+        </w:rPr>
+      </w:pPr>
+    </w:p>
+    <w:p>
+      <w:pPr>
+        <w:rPr>
+          <w:rFonts w:asciiTheme="minorEastAsia" w:eastAsia="Yu Mincho" w:hAnsiTheme="minorEastAsia"/>
+          <w:sz w:val="20"/>
+          <w:szCs w:val="21"/>
+          <w:lang w:eastAsia="ja-JP"/>
+        </w:rPr>
+      </w:pPr>
+    </w:p>
+    <w:p>
+      <w:pPr>
+        <w:rPr>
+          <w:rFonts w:asciiTheme="minorEastAsia" w:eastAsia="Yu Mincho" w:hAnsiTheme="minorEastAsia"/>
+          <w:sz w:val="20"/>
+          <w:szCs w:val="21"/>
+          <w:lang w:eastAsia="ja-JP"/>
+        </w:rPr>
+      </w:pPr>
+    </w:p>
+    <w:p>
+      <w:pPr>
+        <w:rPr>
+          <w:rFonts w:asciiTheme="minorEastAsia" w:eastAsia="Yu Mincho" w:hAnsiTheme="minorEastAsia"/>
+          <w:sz w:val="20"/>
+          <w:szCs w:val="21"/>
+          <w:lang w:eastAsia="ja-JP"/>
+        </w:rPr>
+      </w:pPr>
+    </w:p>
+    <w:p>
+      <w:pPr>
+        <w:rPr>
+          <w:rFonts w:asciiTheme="minorEastAsia" w:eastAsia="Yu Mincho" w:hAnsiTheme="minorEastAsia"/>
+          <w:sz w:val="20"/>
+          <w:szCs w:val="21"/>
+          <w:lang w:eastAsia="ja-JP"/>
+        </w:rPr>
+      </w:pPr>
+    </w:p>
+    <w:p>
+      <w:pPr>
+        <w:rPr>
+          <w:rFonts w:asciiTheme="minorEastAsia" w:eastAsia="Yu Mincho" w:hAnsiTheme="minorEastAsia"/>
+          <w:sz w:val="20"/>
+          <w:szCs w:val="21"/>
+          <w:lang w:eastAsia="ja-JP"/>
+        </w:rPr>
+      </w:pPr>
+    </w:p>
+    <w:p>
+      <w:pPr>
+        <w:jc w:val="center"/>
+        <w:rPr>
+          <w:rFonts w:asciiTheme="minorEastAsia" w:eastAsia="Yu Mincho" w:hAnsiTheme="minorEastAsia"/>
+          <w:sz w:val="20"/>
+          <w:szCs w:val="21"/>
+          <w:lang w:eastAsia="ja-JP"/>
+        </w:rPr>
+      </w:pPr>
+      <w:r>
+        <w:rPr>
+          <w:rFonts w:asciiTheme="minorEastAsia" w:eastAsia="Yu Mincho" w:hAnsiTheme="minorEastAsia" w:hint="eastAsia"/>
+          <w:sz w:val="20"/>
+          <w:szCs w:val="21"/>
+          <w:lang w:eastAsia="ja-JP"/>
+        </w:rPr>
+        <w:t>図</w:t>
+      </w:r>
+      <w:r>
+        <w:rPr>
+          <w:rFonts w:asciiTheme="minorEastAsia" w:eastAsia="Yu Mincho" w:hAnsiTheme="minorEastAsia" w:hint="eastAsia"/>
+          <w:sz w:val="20"/>
+          <w:szCs w:val="21"/>
+          <w:lang w:eastAsia="ja-JP"/>
+        </w:rPr>
+        <w:t>4</w:t>
+      </w:r>
+      <w:r>
+        <w:rPr>
+          <w:rFonts w:asciiTheme="minorEastAsia" w:eastAsia="Yu Mincho" w:hAnsiTheme="minorEastAsia" w:hint="eastAsia"/>
+          <w:sz w:val="20"/>
+          <w:szCs w:val="21"/>
+          <w:lang w:eastAsia="ja-JP"/>
+        </w:rPr>
+        <w:t xml:space="preserve">　</w:t>
+      </w:r>
+      <w:r>
+        <w:rPr>
+          <w:rFonts w:asciiTheme="minorEastAsia" w:eastAsia="Yu Mincho" w:hAnsiTheme="minorEastAsia" w:hint="eastAsia"/>
+          <w:sz w:val="20"/>
+          <w:szCs w:val="21"/>
+          <w:lang w:eastAsia="ja-JP"/>
+        </w:rPr>
+        <w:t>SSD</w:t>
+      </w:r>
+      <w:r>
+        <w:rPr>
+          <w:rFonts w:asciiTheme="minorEastAsia" w:eastAsia="Yu Mincho" w:hAnsiTheme="minorEastAsia" w:hint="eastAsia"/>
+          <w:sz w:val="20"/>
+          <w:szCs w:val="21"/>
+          <w:lang w:eastAsia="ja-JP"/>
+        </w:rPr>
+        <w:t>と</w:t>
+      </w:r>
+      <w:r>
+        <w:rPr>
+          <w:rFonts w:asciiTheme="minorEastAsia" w:eastAsia="Yu Mincho" w:hAnsiTheme="minorEastAsia" w:hint="eastAsia"/>
+          <w:sz w:val="20"/>
+          <w:szCs w:val="21"/>
+          <w:lang w:eastAsia="ja-JP"/>
+        </w:rPr>
+        <w:t>HDD</w:t>
+      </w:r>
+      <w:r>
+        <w:rPr>
+          <w:rFonts w:asciiTheme="minorEastAsia" w:eastAsia="Yu Mincho" w:hAnsiTheme="minorEastAsia" w:hint="eastAsia"/>
+          <w:sz w:val="20"/>
+          <w:szCs w:val="21"/>
+          <w:lang w:eastAsia="ja-JP"/>
+        </w:rPr>
+        <w:t>の比較</w:t>
+      </w:r>
+    </w:p>
+    <w:p>
+      <w:pPr>
+        <w:jc w:val="center"/>
+        <w:rPr>
+          <w:rFonts w:asciiTheme="minorEastAsia" w:eastAsia="Yu Mincho" w:hAnsiTheme="minorEastAsia"/>
+          <w:sz w:val="20"/>
+          <w:szCs w:val="21"/>
+          <w:lang w:eastAsia="ja-JP"/>
+        </w:rPr>
+      </w:pPr>
+      <w:r>
+        <w:rPr>
+          <w:rFonts w:asciiTheme="minorEastAsia" w:eastAsia="Yu Mincho" w:hAnsiTheme="minorEastAsia" w:hint="eastAsia"/>
+          <w:sz w:val="20"/>
+          <w:szCs w:val="21"/>
+          <w:lang w:eastAsia="ja-JP"/>
+        </w:rPr>
+        <w:t>（</w:t>
+      </w:r>
+      <w:hyperlink r:id="rId15" w:history="1">
+        <w:r>
+          <w:rPr>
+            <w:rStyle w:val="ab"/>
+            <w:rFonts w:asciiTheme="minorEastAsia" w:eastAsia="Yu Mincho" w:hAnsiTheme="minorEastAsia"/>
+            <w:sz w:val="20"/>
+            <w:szCs w:val="21"/>
+            <w:lang w:eastAsia="ja-JP"/>
+          </w:rPr>
+          <w:t>https://jp.minitool.com/lib/ssd.html</w:t>
+        </w:r>
+      </w:hyperlink>
+      <w:r>
+        <w:rPr>
+          <w:rFonts w:asciiTheme="minorEastAsia" w:eastAsia="Yu Mincho" w:hAnsiTheme="minorEastAsia" w:hint="eastAsia"/>
+          <w:sz w:val="20"/>
+          <w:szCs w:val="21"/>
+          <w:lang w:eastAsia="ja-JP"/>
+        </w:rPr>
+        <w:t>）</w:t>
+      </w:r>
+    </w:p>
+    <w:p>
+      <w:pPr>
+        <w:jc w:val="center"/>
+        <w:rPr>
+          <w:rFonts w:asciiTheme="minorEastAsia" w:eastAsia="Yu Mincho" w:hAnsiTheme="minorEastAsia"/>
+          <w:sz w:val="20"/>
+          <w:szCs w:val="21"/>
+          <w:lang w:eastAsia="ja-JP"/>
+        </w:rPr>
+      </w:pPr>
+    </w:p>
+    <w:p>
+      <w:pPr>
+        <w:jc w:val="center"/>
+        <w:rPr>
+          <w:rFonts w:asciiTheme="minorEastAsia" w:eastAsia="Yu Mincho" w:hAnsiTheme="minorEastAsia"/>
+          <w:sz w:val="20"/>
+          <w:szCs w:val="21"/>
+          <w:lang w:eastAsia="ja-JP"/>
+        </w:rPr>
+      </w:pPr>
+    </w:p>
+    <w:p>
+      <w:pPr>
+        <w:jc w:val="center"/>
+        <w:rPr>
+          <w:rFonts w:asciiTheme="minorEastAsia" w:eastAsia="Yu Mincho" w:hAnsiTheme="minorEastAsia"/>
+          <w:sz w:val="20"/>
+          <w:szCs w:val="21"/>
+          <w:lang w:eastAsia="ja-JP"/>
+        </w:rPr>
+      </w:pPr>
+    </w:p>
+    <w:p>
+      <w:pPr>
+        <w:pStyle w:val="4"/>
+        <w:rPr>
+          <w:rFonts w:ascii="Yu Mincho" w:eastAsia="Yu Mincho" w:hAnsi="Yu Mincho"/>
+          <w:lang w:eastAsia="ja-JP"/>
+        </w:rPr>
+      </w:pPr>
+      <w:r>
+        <w:rPr>
+          <w:rFonts w:ascii="Yu Mincho" w:eastAsia="Yu Mincho" w:hAnsi="Yu Mincho" w:hint="eastAsia"/>
+          <w:lang w:eastAsia="ja-JP"/>
+        </w:rPr>
+        <w:t>まとめ</w:t>
+      </w:r>
+    </w:p>
+    <w:p>
+      <w:pPr>
+        <w:jc w:val="left"/>
+        <w:rPr>
+          <w:rFonts w:asciiTheme="minorEastAsia" w:eastAsia="Yu Mincho" w:hAnsiTheme="minorEastAsia"/>
+          <w:sz w:val="20"/>
+          <w:szCs w:val="21"/>
+          <w:lang w:eastAsia="ja-JP"/>
+        </w:rPr>
+      </w:pPr>
+      <w:r>
+        <w:rPr>
+          <w:rFonts w:asciiTheme="minorEastAsia" w:eastAsia="Yu Mincho" w:hAnsiTheme="minorEastAsia"/>
+          <w:sz w:val="20"/>
+          <w:szCs w:val="21"/>
+          <w:lang w:eastAsia="ja-JP"/>
+        </w:rPr>
+        <w:t>SSD</w:t>
+      </w:r>
+      <w:r>
+        <w:rPr>
+          <w:rFonts w:asciiTheme="minorEastAsia" w:eastAsia="Yu Mincho" w:hAnsiTheme="minorEastAsia" w:hint="eastAsia"/>
+          <w:sz w:val="20"/>
+          <w:szCs w:val="21"/>
+          <w:lang w:eastAsia="ja-JP"/>
+        </w:rPr>
+        <w:t>は新しい補助記憶装置の一種であり、そ</w:t>
+      </w:r>
+      <w:r>
+        <w:rPr>
+          <w:rFonts w:asciiTheme="minorEastAsia" w:eastAsia="Yu Mincho" w:hAnsiTheme="minorEastAsia"/>
+          <w:sz w:val="20"/>
+          <w:szCs w:val="21"/>
+          <w:lang w:eastAsia="ja-JP"/>
+        </w:rPr>
+        <w:t>の構造</w:t>
+      </w:r>
+      <w:r>
+        <w:rPr>
+          <w:rFonts w:asciiTheme="minorEastAsia" w:eastAsia="Yu Mincho" w:hAnsiTheme="minorEastAsia" w:hint="eastAsia"/>
+          <w:sz w:val="20"/>
+          <w:szCs w:val="21"/>
+          <w:lang w:eastAsia="ja-JP"/>
+        </w:rPr>
+        <w:t>が</w:t>
+      </w:r>
+      <w:r>
+        <w:rPr>
+          <w:rFonts w:asciiTheme="minorEastAsia" w:eastAsia="Yu Mincho" w:hAnsiTheme="minorEastAsia"/>
+          <w:sz w:val="20"/>
+          <w:szCs w:val="21"/>
+          <w:lang w:eastAsia="ja-JP"/>
+        </w:rPr>
+        <w:t>従来の</w:t>
+      </w:r>
+      <w:r>
+        <w:rPr>
+          <w:rFonts w:asciiTheme="minorEastAsia" w:eastAsia="Yu Mincho" w:hAnsiTheme="minorEastAsia"/>
+          <w:sz w:val="20"/>
+          <w:szCs w:val="21"/>
+          <w:lang w:eastAsia="ja-JP"/>
+        </w:rPr>
+        <w:t>HDD</w:t>
+      </w:r>
+      <w:r>
+        <w:rPr>
+          <w:rFonts w:asciiTheme="minorEastAsia" w:eastAsia="Yu Mincho" w:hAnsiTheme="minorEastAsia" w:hint="eastAsia"/>
+          <w:sz w:val="20"/>
+          <w:szCs w:val="21"/>
+          <w:lang w:eastAsia="ja-JP"/>
+        </w:rPr>
+        <w:t>と大きく違って、</w:t>
+      </w:r>
+      <w:r>
+        <w:rPr>
+          <w:rFonts w:asciiTheme="minorEastAsia" w:eastAsia="Yu Mincho" w:hAnsiTheme="minorEastAsia"/>
+          <w:sz w:val="20"/>
+          <w:szCs w:val="21"/>
+          <w:lang w:eastAsia="ja-JP"/>
+        </w:rPr>
+        <w:t>データの高速な読み書き、信頼性、耐久性を実現するために、多くのコンポーネントと技術が組み合わさってい</w:t>
+      </w:r>
+      <w:r>
+        <w:rPr>
+          <w:rFonts w:asciiTheme="minorEastAsia" w:eastAsia="Yu Mincho" w:hAnsiTheme="minorEastAsia" w:hint="eastAsia"/>
+          <w:sz w:val="20"/>
+          <w:szCs w:val="21"/>
+          <w:lang w:eastAsia="ja-JP"/>
+        </w:rPr>
+        <w:t>る</w:t>
+      </w:r>
+      <w:r>
+        <w:rPr>
+          <w:rFonts w:asciiTheme="minorEastAsia" w:eastAsia="Yu Mincho" w:hAnsiTheme="minorEastAsia"/>
+          <w:sz w:val="20"/>
+          <w:szCs w:val="21"/>
+          <w:lang w:eastAsia="ja-JP"/>
+        </w:rPr>
+        <w:t>。これらの要素が相互に作用することで、</w:t>
+      </w:r>
+      <w:r>
+        <w:rPr>
+          <w:rFonts w:asciiTheme="minorEastAsia" w:eastAsia="Yu Mincho" w:hAnsiTheme="minorEastAsia"/>
+          <w:sz w:val="20"/>
+          <w:szCs w:val="21"/>
+          <w:lang w:eastAsia="ja-JP"/>
+        </w:rPr>
+        <w:t>SSD</w:t>
+      </w:r>
+      <w:r>
+        <w:rPr>
+          <w:rFonts w:asciiTheme="minorEastAsia" w:eastAsia="Yu Mincho" w:hAnsiTheme="minorEastAsia"/>
+          <w:sz w:val="20"/>
+          <w:szCs w:val="21"/>
+          <w:lang w:eastAsia="ja-JP"/>
+        </w:rPr>
+        <w:t>は優れた性能を提供</w:t>
+      </w:r>
+      <w:r>
+        <w:rPr>
+          <w:rFonts w:asciiTheme="minorEastAsia" w:eastAsia="Yu Mincho" w:hAnsiTheme="minorEastAsia" w:hint="eastAsia"/>
+          <w:sz w:val="20"/>
+          <w:szCs w:val="21"/>
+          <w:lang w:eastAsia="ja-JP"/>
+        </w:rPr>
+        <w:t>できる</w:t>
+      </w:r>
+      <w:r>
+        <w:rPr>
+          <w:rFonts w:asciiTheme="minorEastAsia" w:eastAsia="Yu Mincho" w:hAnsiTheme="minorEastAsia"/>
+          <w:sz w:val="20"/>
+          <w:szCs w:val="21"/>
+          <w:lang w:eastAsia="ja-JP"/>
+        </w:rPr>
+        <w:t>。</w:t>
+      </w:r>
+    </w:p>
+    <w:p>
+      <w:pPr>
+        <w:rPr>
+          <w:rFonts w:asciiTheme="minorEastAsia" w:eastAsia="Yu Mincho" w:hAnsiTheme="minorEastAsia"/>
+          <w:sz w:val="20"/>
+          <w:szCs w:val="21"/>
+          <w:lang w:eastAsia="ja-JP"/>
+        </w:rPr>
+      </w:pPr>
+    </w:p>
+    <w:p>
+      <w:pPr>
+        <w:rPr>
+          <w:rFonts w:asciiTheme="minorEastAsia" w:eastAsia="Yu Mincho" w:hAnsiTheme="minorEastAsia"/>
+          <w:sz w:val="20"/>
+          <w:szCs w:val="21"/>
+          <w:lang w:eastAsia="ja-JP"/>
+        </w:rPr>
+      </w:pPr>
+    </w:p>
+    <w:p>
+      <w:pPr>
+        <w:rPr>
+          <w:rFonts w:asciiTheme="minorEastAsia" w:eastAsia="Yu Mincho" w:hAnsiTheme="minorEastAsia"/>
+          <w:sz w:val="20"/>
+          <w:szCs w:val="21"/>
+          <w:lang w:eastAsia="ja-JP"/>
+        </w:rPr>
+      </w:pPr>
+    </w:p>
+    <w:p>
+      <w:pPr>
+        <w:rPr>
+          <w:rFonts w:asciiTheme="minorEastAsia" w:eastAsia="Yu Mincho" w:hAnsiTheme="minorEastAsia"/>
+          <w:sz w:val="20"/>
+          <w:szCs w:val="21"/>
+          <w:lang w:eastAsia="ja-JP"/>
+        </w:rPr>
+      </w:pPr>
+    </w:p>
+    <w:p>
+      <w:pPr>
+        <w:rPr>
+          <w:rFonts w:asciiTheme="minorEastAsia" w:eastAsia="Yu Mincho" w:hAnsiTheme="minorEastAsia"/>
+          <w:sz w:val="20"/>
+          <w:szCs w:val="21"/>
+          <w:lang w:eastAsia="ja-JP"/>
+        </w:rPr>
+      </w:pPr>
+    </w:p>
+    <w:p>
+      <w:pPr>
+        <w:rPr>
+          <w:rFonts w:asciiTheme="minorEastAsia" w:eastAsia="Yu Mincho" w:hAnsiTheme="minorEastAsia"/>
+          <w:sz w:val="20"/>
+          <w:szCs w:val="21"/>
+          <w:lang w:eastAsia="ja-JP"/>
+        </w:rPr>
+      </w:pPr>
+    </w:p>
+    <w:p>
+      <w:pPr>
+        <w:pStyle w:val="4"/>
+        <w:rPr>
+          <w:rFonts w:ascii="Yu Mincho" w:eastAsia="Yu Mincho" w:hAnsi="Yu Mincho"/>
+          <w:lang w:eastAsia="ja-JP"/>
+        </w:rPr>
+      </w:pPr>
+      <w:r>
+        <w:rPr>
+          <w:rFonts w:ascii="Yu Mincho" w:eastAsia="Yu Mincho" w:hAnsi="Yu Mincho" w:hint="eastAsia"/>
+          <w:lang w:eastAsia="ja-JP"/>
+        </w:rPr>
+        <w:t>出典</w:t>
+      </w:r>
+    </w:p>
+    <w:p>
+      <w:pPr>
+        <w:rPr>
+          <w:rFonts w:eastAsiaTheme="minorHAnsi"/>
+          <w:sz w:val="20"/>
+          <w:szCs w:val="20"/>
+          <w:lang w:eastAsia="ja-JP"/>
+        </w:rPr>
+      </w:pPr>
+      <w:r>
+        <w:rPr>
+          <w:rFonts w:eastAsiaTheme="minorHAnsi" w:hint="eastAsia"/>
+          <w:sz w:val="20"/>
+          <w:szCs w:val="20"/>
+          <w:lang w:eastAsia="ja-JP"/>
+        </w:rPr>
+        <w:t>1.</w:t>
+      </w:r>
+      <w:r>
+        <w:rPr>
+          <w:rFonts w:eastAsiaTheme="minorHAnsi"/>
+          <w:sz w:val="20"/>
+          <w:szCs w:val="20"/>
+          <w:lang w:eastAsia="ja-JP"/>
+        </w:rPr>
+        <w:t xml:space="preserve"> </w:t>
+      </w:r>
+      <w:r>
+        <w:rPr>
+          <w:rFonts w:eastAsiaTheme="minorHAnsi" w:hint="eastAsia"/>
+          <w:sz w:val="20"/>
+          <w:szCs w:val="20"/>
+          <w:lang w:eastAsia="ja-JP"/>
+        </w:rPr>
+        <w:t>フラッシュメモリー</w:t>
+      </w:r>
+      <w:r>
+        <w:rPr>
+          <w:rFonts w:eastAsiaTheme="minorHAnsi"/>
+          <w:sz w:val="20"/>
+          <w:szCs w:val="20"/>
+          <w:lang w:eastAsia="ja-JP"/>
+        </w:rPr>
+        <w:t xml:space="preserve"> SSD、フラッシュ、NAND 型、NOR 型の違いとは？| Pure Storage Blog</w:t>
+      </w:r>
+    </w:p>
+    <w:p>
+      <w:pPr>
+        <w:rPr>
+          <w:rFonts w:eastAsiaTheme="minorHAnsi"/>
+          <w:sz w:val="20"/>
+          <w:szCs w:val="20"/>
+          <w:lang w:eastAsia="ja-JP"/>
+        </w:rPr>
+      </w:pPr>
+      <w:r>
+        <w:rPr>
+          <w:rFonts w:eastAsiaTheme="minorHAnsi" w:hint="eastAsia"/>
+          <w:sz w:val="20"/>
+          <w:szCs w:val="20"/>
+          <w:lang w:eastAsia="ja-JP"/>
+        </w:rPr>
+        <w:t>（</w:t>
+      </w:r>
+      <w:hyperlink r:id="rId16" w:history="1">
+        <w:r>
+          <w:rPr>
+            <w:rStyle w:val="ab"/>
+            <w:rFonts w:eastAsiaTheme="minorHAnsi"/>
+            <w:sz w:val="20"/>
+            <w:szCs w:val="20"/>
+            <w:lang w:eastAsia="ja-JP"/>
+          </w:rPr>
+          <w:t>https://blog.purestorage.com/ja/purely-technical-ja/introducing_pure_what_is_flash/</w:t>
+        </w:r>
+      </w:hyperlink>
+      <w:r>
+        <w:rPr>
+          <w:rFonts w:eastAsiaTheme="minorHAnsi" w:hint="eastAsia"/>
+          <w:sz w:val="20"/>
+          <w:szCs w:val="20"/>
+          <w:lang w:eastAsia="ja-JP"/>
+        </w:rPr>
+        <w:t>）</w:t>
+      </w:r>
+    </w:p>
+    <w:p>
+      <w:pPr>
+        <w:rPr>
+          <w:rFonts w:ascii="Yu Mincho" w:eastAsia="Yu Mincho" w:hAnsi="Yu Mincho"/>
+          <w:sz w:val="18"/>
+          <w:szCs w:val="20"/>
+          <w:lang w:eastAsia="ja-JP"/>
+        </w:rPr>
+      </w:pPr>
+    </w:p>
+    <w:p>
+      <w:pPr>
+        <w:rPr>
+          <w:rFonts w:eastAsiaTheme="minorHAnsi"/>
+          <w:sz w:val="20"/>
+          <w:szCs w:val="21"/>
+          <w:lang w:eastAsia="ja-JP"/>
+        </w:rPr>
+      </w:pPr>
+      <w:r>
+        <w:rPr>
+          <w:rFonts w:eastAsiaTheme="minorHAnsi" w:hint="eastAsia"/>
+          <w:sz w:val="20"/>
+          <w:szCs w:val="20"/>
+          <w:lang w:eastAsia="ja-JP"/>
+        </w:rPr>
+        <w:t>2.</w:t>
+      </w:r>
+      <w:r>
+        <w:rPr>
+          <w:rFonts w:eastAsiaTheme="minorHAnsi"/>
+        </w:rPr>
+        <w:t xml:space="preserve"> </w:t>
+      </w:r>
+      <w:r>
+        <w:rPr>
+          <w:rFonts w:eastAsiaTheme="minorHAnsi"/>
+          <w:sz w:val="20"/>
+          <w:szCs w:val="21"/>
+          <w:lang w:eastAsia="ja-JP"/>
+        </w:rPr>
+        <w:t>Solid-state drive - Wikipedia</w:t>
+      </w:r>
+    </w:p>
+    <w:p>
+      <w:pPr>
+        <w:rPr>
+          <w:rFonts w:eastAsia="Yu Mincho"/>
+          <w:sz w:val="20"/>
+          <w:szCs w:val="20"/>
+          <w:lang w:eastAsia="ja-JP"/>
+        </w:rPr>
+      </w:pPr>
+      <w:r>
+        <w:rPr>
+          <w:rFonts w:eastAsiaTheme="minorHAnsi" w:hint="eastAsia"/>
+          <w:sz w:val="20"/>
+          <w:szCs w:val="20"/>
+          <w:lang w:eastAsia="ja-JP"/>
+        </w:rPr>
+        <w:t>（</w:t>
+      </w:r>
+      <w:hyperlink r:id="rId17" w:anchor="Memory" w:history="1">
+        <w:r>
+          <w:rPr>
+            <w:rStyle w:val="ab"/>
+            <w:rFonts w:eastAsiaTheme="minorHAnsi"/>
+            <w:sz w:val="20"/>
+            <w:szCs w:val="20"/>
+            <w:lang w:eastAsia="ja-JP"/>
+          </w:rPr>
+          <w:t>https://en.wikipedia.org/wiki/Solid-state_drive#Memory</w:t>
+        </w:r>
+      </w:hyperlink>
+      <w:r>
+        <w:rPr>
+          <w:rFonts w:eastAsiaTheme="minorHAnsi" w:hint="eastAsia"/>
+          <w:sz w:val="20"/>
+          <w:szCs w:val="20"/>
+          <w:lang w:eastAsia="ja-JP"/>
+        </w:rPr>
+        <w:t>）</w:t>
+      </w:r>
+    </w:p>
+    <w:p>
+      <w:pPr>
+        <w:rPr>
+          <w:rFonts w:eastAsia="Yu Mincho"/>
+          <w:sz w:val="20"/>
+          <w:szCs w:val="20"/>
+          <w:lang w:eastAsia="ja-JP"/>
+        </w:rPr>
+      </w:pPr>
+    </w:p>
+    <w:p>
+      <w:pPr>
+        <w:rPr>
+          <w:lang w:eastAsia="ja-JP"/>
+        </w:rPr>
+      </w:pPr>
+      <w:r>
+        <w:rPr>
+          <w:rFonts w:eastAsia="Yu Mincho" w:hint="eastAsia"/>
+          <w:sz w:val="20"/>
+          <w:szCs w:val="20"/>
+          <w:lang w:eastAsia="ja-JP"/>
+        </w:rPr>
+        <w:t>3.</w:t>
+      </w:r>
+      <w:r>
+        <w:rPr>
+          <w:lang w:eastAsia="ja-JP"/>
+        </w:rPr>
+        <w:t xml:space="preserve"> </w:t>
+      </w:r>
+      <w:r>
+        <w:rPr>
+          <w:rFonts w:hint="eastAsia"/>
+          <w:lang w:eastAsia="ja-JP"/>
+        </w:rPr>
+        <w:t>一瞬でわかる</w:t>
+      </w:r>
+      <w:r>
+        <w:rPr>
+          <w:lang w:eastAsia="ja-JP"/>
+        </w:rPr>
+        <w:t>HDDとSSDの違い 初心者向け | 30だいのじゆうちょう (subcash.info)</w:t>
+      </w:r>
+    </w:p>
+    <w:p>
+      <w:pPr>
+        <w:rPr>
+          <w:rFonts w:eastAsia="Yu Mincho"/>
+          <w:sz w:val="20"/>
+          <w:szCs w:val="20"/>
+          <w:lang w:eastAsia="ja-JP"/>
+        </w:rPr>
+      </w:pPr>
+      <w:r>
+        <w:rPr>
+          <w:rFonts w:eastAsia="Yu Mincho" w:hint="eastAsia"/>
+          <w:sz w:val="20"/>
+          <w:szCs w:val="20"/>
+          <w:lang w:eastAsia="ja-JP"/>
+        </w:rPr>
+        <w:t>(</w:t>
+      </w:r>
+      <w:hyperlink r:id="rId18" w:history="1">
+        <w:r>
+          <w:rPr>
+            <w:rStyle w:val="ab"/>
+            <w:rFonts w:eastAsia="Yu Mincho"/>
+            <w:sz w:val="20"/>
+            <w:szCs w:val="20"/>
+            <w:lang w:eastAsia="ja-JP"/>
+          </w:rPr>
+          <w:t>https://subcash.info/what-hdd-ssd/</w:t>
+        </w:r>
+      </w:hyperlink>
+      <w:r>
+        <w:rPr>
+          <w:rFonts w:eastAsia="Yu Mincho" w:hint="eastAsia"/>
+          <w:sz w:val="20"/>
+          <w:szCs w:val="20"/>
+          <w:lang w:eastAsia="ja-JP"/>
+        </w:rPr>
+        <w:t>)</w:t>
+      </w:r>
     </w:p>
     <w:sectPr>
       <w:pgSz w:w="11906" w:h="16838"/>
@@ -92,6 +5468,44 @@
     </w:sectPr>
   </w:body>
 </w:document>
+</file>
+
+<file path=word/endnotes.xml><?xml version="1.0" encoding="utf-8"?>
+<w:endnotes xmlns:wpc="http://schemas.microsoft.com/office/word/2010/wordprocessingCanvas" xmlns:cx="http://schemas.microsoft.com/office/drawing/2014/chartex" xmlns:cx1="http://schemas.microsoft.com/office/drawing/2015/9/8/chartex" xmlns:cx2="http://schemas.microsoft.com/office/drawing/2015/10/21/chartex" xmlns:cx3="http://schemas.microsoft.com/office/drawing/2016/5/9/chartex" xmlns:cx4="http://schemas.microsoft.com/office/drawing/2016/5/10/chartex" xmlns:cx5="http://schemas.microsoft.com/office/drawing/2016/5/11/chartex" xmlns:cx6="http://schemas.microsoft.com/office/drawing/2016/5/12/chartex" xmlns:cx7="http://schemas.microsoft.com/office/drawing/2016/5/13/chartex" xmlns:cx8="http://schemas.microsoft.com/office/drawing/2016/5/14/chartex" xmlns:mc="http://schemas.openxmlformats.org/markup-compatibility/2006" xmlns:aink="http://schemas.microsoft.com/office/drawing/2016/ink" xmlns:am3d="http://schemas.microsoft.com/office/drawing/2017/model3d" xmlns:o="urn:schemas-microsoft-com:office:office" xmlns:r="http://schemas.openxmlformats.org/officeDocument/2006/relationships" xmlns:m="http://schemas.openxmlformats.org/officeDocument/2006/math" xmlns:v="urn:schemas-microsoft-com:vml" xmlns:wp14="http://schemas.microsoft.com/office/word/2010/wordprocessingDrawing" xmlns:wp="http://schemas.openxmlformats.org/drawingml/2006/wordprocessingDrawing" xmlns:w10="urn:schemas-microsoft-com:office:word" xmlns:w="http://schemas.openxmlformats.org/wordprocessingml/2006/main" xmlns:w14="http://schemas.microsoft.com/office/word/2010/wordml" xmlns:w15="http://schemas.microsoft.com/office/word/2012/wordml" xmlns:w16cex="http://schemas.microsoft.com/office/word/2018/wordml/cex" xmlns:w16cid="http://schemas.microsoft.com/office/word/2016/wordml/cid" xmlns:w16="http://schemas.microsoft.com/office/word/2018/wordml" xmlns:w16sdtdh="http://schemas.microsoft.com/office/word/2020/wordml/sdtdatahash" xmlns:w16se="http://schemas.microsoft.com/office/word/2015/wordml/symex" xmlns:wpg="http://schemas.microsoft.com/office/word/2010/wordprocessingGroup" xmlns:wpi="http://schemas.microsoft.com/office/word/2010/wordprocessingInk" xmlns:wne="http://schemas.microsoft.com/office/word/2006/wordml" xmlns:wps="http://schemas.microsoft.com/office/word/2010/wordprocessingShape" mc:Ignorable="w14 w15 w16se w16cid w16 w16cex w16sdtdh wp14">
+  <w:endnote w:type="separator" w:id="-1">
+    <w:p>
+      <w:r>
+        <w:separator/>
+      </w:r>
+    </w:p>
+  </w:endnote>
+  <w:endnote w:type="continuationSeparator" w:id="0">
+    <w:p>
+      <w:r>
+        <w:continuationSeparator/>
+      </w:r>
+    </w:p>
+  </w:endnote>
+</w:endnotes>
+</file>
+
+<file path=word/footnotes.xml><?xml version="1.0" encoding="utf-8"?>
+<w:footnotes xmlns:wpc="http://schemas.microsoft.com/office/word/2010/wordprocessingCanvas" xmlns:cx="http://schemas.microsoft.com/office/drawing/2014/chartex" xmlns:cx1="http://schemas.microsoft.com/office/drawing/2015/9/8/chartex" xmlns:cx2="http://schemas.microsoft.com/office/drawing/2015/10/21/chartex" xmlns:cx3="http://schemas.microsoft.com/office/drawing/2016/5/9/chartex" xmlns:cx4="http://schemas.microsoft.com/office/drawing/2016/5/10/chartex" xmlns:cx5="http://schemas.microsoft.com/office/drawing/2016/5/11/chartex" xmlns:cx6="http://schemas.microsoft.com/office/drawing/2016/5/12/chartex" xmlns:cx7="http://schemas.microsoft.com/office/drawing/2016/5/13/chartex" xmlns:cx8="http://schemas.microsoft.com/office/drawing/2016/5/14/chartex" xmlns:mc="http://schemas.openxmlformats.org/markup-compatibility/2006" xmlns:aink="http://schemas.microsoft.com/office/drawing/2016/ink" xmlns:am3d="http://schemas.microsoft.com/office/drawing/2017/model3d" xmlns:o="urn:schemas-microsoft-com:office:office" xmlns:r="http://schemas.openxmlformats.org/officeDocument/2006/relationships" xmlns:m="http://schemas.openxmlformats.org/officeDocument/2006/math" xmlns:v="urn:schemas-microsoft-com:vml" xmlns:wp14="http://schemas.microsoft.com/office/word/2010/wordprocessingDrawing" xmlns:wp="http://schemas.openxmlformats.org/drawingml/2006/wordprocessingDrawing" xmlns:w10="urn:schemas-microsoft-com:office:word" xmlns:w="http://schemas.openxmlformats.org/wordprocessingml/2006/main" xmlns:w14="http://schemas.microsoft.com/office/word/2010/wordml" xmlns:w15="http://schemas.microsoft.com/office/word/2012/wordml" xmlns:w16cex="http://schemas.microsoft.com/office/word/2018/wordml/cex" xmlns:w16cid="http://schemas.microsoft.com/office/word/2016/wordml/cid" xmlns:w16="http://schemas.microsoft.com/office/word/2018/wordml" xmlns:w16sdtdh="http://schemas.microsoft.com/office/word/2020/wordml/sdtdatahash" xmlns:w16se="http://schemas.microsoft.com/office/word/2015/wordml/symex" xmlns:wpg="http://schemas.microsoft.com/office/word/2010/wordprocessingGroup" xmlns:wpi="http://schemas.microsoft.com/office/word/2010/wordprocessingInk" xmlns:wne="http://schemas.microsoft.com/office/word/2006/wordml" xmlns:wps="http://schemas.microsoft.com/office/word/2010/wordprocessingShape" mc:Ignorable="w14 w15 w16se w16cid w16 w16cex w16sdtdh wp14">
+  <w:footnote w:type="separator" w:id="-1">
+    <w:p>
+      <w:r>
+        <w:separator/>
+      </w:r>
+    </w:p>
+  </w:footnote>
+  <w:footnote w:type="continuationSeparator" w:id="0">
+    <w:p>
+      <w:r>
+        <w:continuationSeparator/>
+      </w:r>
+    </w:p>
+  </w:footnote>
+</w:footnotes>
 </file>
 
 <file path=word/numbering.xml><?xml version="1.0" encoding="utf-8"?>
@@ -636,6 +6050,51 @@
       <w:szCs w:val="32"/>
     </w:rPr>
   </w:style>
+  <w:style w:type="paragraph" w:styleId="3">
+    <w:name w:val="heading 3"/>
+    <w:basedOn w:val="a"/>
+    <w:next w:val="a"/>
+    <w:link w:val="30"/>
+    <w:uiPriority w:val="9"/>
+    <w:unhideWhenUsed/>
+    <w:qFormat/>
+    <w:rsid w:val="002C2CA5"/>
+    <w:pPr>
+      <w:keepNext/>
+      <w:keepLines/>
+      <w:spacing w:before="260" w:after="260" w:line="416" w:lineRule="auto"/>
+      <w:outlineLvl w:val="2"/>
+    </w:pPr>
+    <w:rPr>
+      <w:b/>
+      <w:bCs/>
+      <w:sz w:val="32"/>
+      <w:szCs w:val="32"/>
+    </w:rPr>
+  </w:style>
+  <w:style w:type="paragraph" w:styleId="4">
+    <w:name w:val="heading 4"/>
+    <w:basedOn w:val="a"/>
+    <w:next w:val="a"/>
+    <w:link w:val="40"/>
+    <w:uiPriority w:val="9"/>
+    <w:unhideWhenUsed/>
+    <w:qFormat/>
+    <w:rsid w:val="002C2CA5"/>
+    <w:pPr>
+      <w:keepNext/>
+      <w:keepLines/>
+      <w:spacing w:before="280" w:after="290" w:line="376" w:lineRule="auto"/>
+      <w:outlineLvl w:val="3"/>
+    </w:pPr>
+    <w:rPr>
+      <w:rFonts w:asciiTheme="majorHAnsi" w:eastAsiaTheme="majorEastAsia" w:hAnsiTheme="majorHAnsi" w:cstheme="majorBidi"/>
+      <w:b/>
+      <w:bCs/>
+      <w:sz w:val="28"/>
+      <w:szCs w:val="28"/>
+    </w:rPr>
+  </w:style>
   <w:style w:type="character" w:default="1" w:styleId="a0">
     <w:name w:val="Default Paragraph Font"/>
     <w:uiPriority w:val="1"/>
@@ -747,6 +6206,121 @@
       <w:bCs/>
       <w:sz w:val="32"/>
       <w:szCs w:val="32"/>
+    </w:rPr>
+  </w:style>
+  <w:style w:type="paragraph" w:styleId="a7">
+    <w:name w:val="header"/>
+    <w:basedOn w:val="a"/>
+    <w:link w:val="a8"/>
+    <w:uiPriority w:val="99"/>
+    <w:unhideWhenUsed/>
+    <w:rsid w:val="006C07B4"/>
+    <w:pPr>
+      <w:pBdr>
+        <w:bottom w:val="single" w:sz="6" w:space="1" w:color="auto"/>
+      </w:pBdr>
+      <w:tabs>
+        <w:tab w:val="center" w:pos="4153"/>
+        <w:tab w:val="right" w:pos="8306"/>
+      </w:tabs>
+      <w:snapToGrid w:val="0"/>
+      <w:jc w:val="center"/>
+    </w:pPr>
+    <w:rPr>
+      <w:sz w:val="18"/>
+      <w:szCs w:val="18"/>
+    </w:rPr>
+  </w:style>
+  <w:style w:type="character" w:customStyle="1" w:styleId="a8">
+    <w:name w:val="页眉 字符"/>
+    <w:basedOn w:val="a0"/>
+    <w:link w:val="a7"/>
+    <w:uiPriority w:val="99"/>
+    <w:rsid w:val="006C07B4"/>
+    <w:rPr>
+      <w:sz w:val="18"/>
+      <w:szCs w:val="18"/>
+    </w:rPr>
+  </w:style>
+  <w:style w:type="paragraph" w:styleId="a9">
+    <w:name w:val="footer"/>
+    <w:basedOn w:val="a"/>
+    <w:link w:val="aa"/>
+    <w:uiPriority w:val="99"/>
+    <w:unhideWhenUsed/>
+    <w:rsid w:val="006C07B4"/>
+    <w:pPr>
+      <w:tabs>
+        <w:tab w:val="center" w:pos="4153"/>
+        <w:tab w:val="right" w:pos="8306"/>
+      </w:tabs>
+      <w:snapToGrid w:val="0"/>
+      <w:jc w:val="left"/>
+    </w:pPr>
+    <w:rPr>
+      <w:sz w:val="18"/>
+      <w:szCs w:val="18"/>
+    </w:rPr>
+  </w:style>
+  <w:style w:type="character" w:customStyle="1" w:styleId="aa">
+    <w:name w:val="页脚 字符"/>
+    <w:basedOn w:val="a0"/>
+    <w:link w:val="a9"/>
+    <w:uiPriority w:val="99"/>
+    <w:rsid w:val="006C07B4"/>
+    <w:rPr>
+      <w:sz w:val="18"/>
+      <w:szCs w:val="18"/>
+    </w:rPr>
+  </w:style>
+  <w:style w:type="character" w:customStyle="1" w:styleId="30">
+    <w:name w:val="标题 3 字符"/>
+    <w:basedOn w:val="a0"/>
+    <w:link w:val="3"/>
+    <w:uiPriority w:val="9"/>
+    <w:rsid w:val="002C2CA5"/>
+    <w:rPr>
+      <w:b/>
+      <w:bCs/>
+      <w:sz w:val="32"/>
+      <w:szCs w:val="32"/>
+    </w:rPr>
+  </w:style>
+  <w:style w:type="character" w:customStyle="1" w:styleId="40">
+    <w:name w:val="标题 4 字符"/>
+    <w:basedOn w:val="a0"/>
+    <w:link w:val="4"/>
+    <w:uiPriority w:val="9"/>
+    <w:rsid w:val="002C2CA5"/>
+    <w:rPr>
+      <w:rFonts w:asciiTheme="majorHAnsi" w:eastAsiaTheme="majorEastAsia" w:hAnsiTheme="majorHAnsi" w:cstheme="majorBidi"/>
+      <w:b/>
+      <w:bCs/>
+      <w:sz w:val="28"/>
+      <w:szCs w:val="28"/>
+    </w:rPr>
+  </w:style>
+  <w:style w:type="character" w:styleId="ab">
+    <w:name w:val="Hyperlink"/>
+    <w:basedOn w:val="a0"/>
+    <w:uiPriority w:val="99"/>
+    <w:unhideWhenUsed/>
+    <w:rsid w:val="007E632A"/>
+    <w:rPr>
+      <w:color w:val="0563C1" w:themeColor="hyperlink"/>
+      <w:u w:val="single"/>
+    </w:rPr>
+  </w:style>
+  <w:style w:type="character" w:styleId="ac">
+    <w:name w:val="Unresolved Mention"/>
+    <w:basedOn w:val="a0"/>
+    <w:uiPriority w:val="99"/>
+    <w:semiHidden/>
+    <w:unhideWhenUsed/>
+    <w:rsid w:val="007E632A"/>
+    <w:rPr>
+      <w:color w:val="605E5C"/>
+      <w:shd w:val="clear" w:color="auto" w:fill="E1DFDD"/>
     </w:rPr>
   </w:style>
 </w:styles>
